--- a/Para terminar o projeto.docx
+++ b/Para terminar o projeto.docx
@@ -1,6 +1,6 @@
 
 <file path=word/document.xml><?xml version="1.0" encoding="utf-8"?>
-<w:document xmlns:mc="http://schemas.openxmlformats.org/markup-compatibility/2006" xmlns:o="urn:schemas-microsoft-com:office:office" xmlns:r="http://schemas.openxmlformats.org/officeDocument/2006/relationships" xmlns:m="http://schemas.openxmlformats.org/officeDocument/2006/math" xmlns:v="urn:schemas-microsoft-com:vml" xmlns:wp="http://schemas.openxmlformats.org/drawingml/2006/wordprocessingDrawing" xmlns:w10="urn:schemas-microsoft-com:office:word" xmlns:w="http://schemas.openxmlformats.org/wordprocessingml/2006/main" xmlns:wne="http://schemas.microsoft.com/office/word/2006/wordml" xmlns:sl="http://schemas.openxmlformats.org/schemaLibrary/2006/main" xmlns:a="http://schemas.openxmlformats.org/drawingml/2006/main" xmlns:pic="http://schemas.openxmlformats.org/drawingml/2006/picture" xmlns:c="http://schemas.openxmlformats.org/drawingml/2006/chart" xmlns:lc="http://schemas.openxmlformats.org/drawingml/2006/lockedCanvas" xmlns:dgm="http://schemas.openxmlformats.org/drawingml/2006/diagram" xmlns:wps="http://schemas.microsoft.com/office/word/2010/wordprocessingShape" xmlns:wpg="http://schemas.microsoft.com/office/word/2010/wordprocessingGroup">
+<w:document xmlns:wpc="http://schemas.microsoft.com/office/word/2010/wordprocessingCanvas" xmlns:mc="http://schemas.openxmlformats.org/markup-compatibility/2006" xmlns:o="urn:schemas-microsoft-com:office:office" xmlns:r="http://schemas.openxmlformats.org/officeDocument/2006/relationships" xmlns:m="http://schemas.openxmlformats.org/officeDocument/2006/math" xmlns:v="urn:schemas-microsoft-com:vml" xmlns:wp14="http://schemas.microsoft.com/office/word/2010/wordprocessingDrawing" xmlns:wp="http://schemas.openxmlformats.org/drawingml/2006/wordprocessingDrawing" xmlns:w10="urn:schemas-microsoft-com:office:word" xmlns:w="http://schemas.openxmlformats.org/wordprocessingml/2006/main" xmlns:w14="http://schemas.microsoft.com/office/word/2010/wordml" xmlns:wpg="http://schemas.microsoft.com/office/word/2010/wordprocessingGroup" xmlns:wpi="http://schemas.microsoft.com/office/word/2010/wordprocessingInk" xmlns:wne="http://schemas.microsoft.com/office/word/2006/wordml" xmlns:wps="http://schemas.microsoft.com/office/word/2010/wordprocessingShape" mc:Ignorable="w14 wp14">
   <w:body>
     <w:p>
       <w:pPr>
@@ -8,19 +8,18 @@
         <w:contextualSpacing w:val="0"/>
         <w:jc w:val="center"/>
         <w:rPr>
-          <w:color w:val="cc0000"/>
+          <w:color w:val="CC0000"/>
           <w:sz w:val="60"/>
           <w:szCs w:val="60"/>
         </w:rPr>
       </w:pPr>
       <w:r>
         <w:rPr>
-          <w:color w:val="cc0000"/>
+          <w:color w:val="CC0000"/>
           <w:sz w:val="60"/>
           <w:szCs w:val="60"/>
-          <w:rtl w:val="0"/>
-        </w:rPr>
-        <w:t xml:space="preserve">ANGULAR BOOTCAMP 2017</w:t>
+        </w:rPr>
+        <w:t>ANGULAR BOOTCAMP 2017</w:t>
       </w:r>
     </w:p>
     <w:p>
@@ -29,16 +28,11 @@
         <w:contextualSpacing w:val="0"/>
         <w:jc w:val="center"/>
         <w:rPr>
-          <w:color w:val="cc0000"/>
+          <w:color w:val="CC0000"/>
           <w:sz w:val="28"/>
           <w:szCs w:val="28"/>
         </w:rPr>
       </w:pPr>
-      <w:r>
-        <w:rPr>
-          <w:rtl w:val="0"/>
-        </w:rPr>
-      </w:r>
     </w:p>
     <w:p>
       <w:pPr>
@@ -50,13 +44,21 @@
           <w:szCs w:val="60"/>
         </w:rPr>
       </w:pPr>
+      <w:proofErr w:type="gramStart"/>
       <w:r>
         <w:rPr>
           <w:sz w:val="60"/>
           <w:szCs w:val="60"/>
-          <w:rtl w:val="0"/>
-        </w:rPr>
-        <w:t xml:space="preserve">Antes de mais nada, </w:t>
+        </w:rPr>
+        <w:t>Antes de mais nada</w:t>
+      </w:r>
+      <w:proofErr w:type="gramEnd"/>
+      <w:r>
+        <w:rPr>
+          <w:sz w:val="60"/>
+          <w:szCs w:val="60"/>
+        </w:rPr>
+        <w:t xml:space="preserve">, </w:t>
       </w:r>
     </w:p>
     <w:p>
@@ -73,9 +75,8 @@
         <w:rPr>
           <w:sz w:val="60"/>
           <w:szCs w:val="60"/>
-          <w:rtl w:val="0"/>
-        </w:rPr>
-        <w:t xml:space="preserve">OBRIGADO POR PARTICIPAR!</w:t>
+        </w:rPr>
+        <w:t>OBRIGADO POR PARTICIPAR!</w:t>
       </w:r>
     </w:p>
     <w:p>
@@ -88,11 +89,6 @@
           <w:szCs w:val="60"/>
         </w:rPr>
       </w:pPr>
-      <w:r>
-        <w:rPr>
-          <w:rtl w:val="0"/>
-        </w:rPr>
-      </w:r>
     </w:p>
     <w:p>
       <w:pPr>
@@ -108,9 +104,8 @@
         <w:rPr>
           <w:sz w:val="28"/>
           <w:szCs w:val="28"/>
-          <w:rtl w:val="0"/>
-        </w:rPr>
-        <w:t xml:space="preserve">Esperamos que tenham curtido e aprendido um pouco sobre Angular.</w:t>
+        </w:rPr>
+        <w:t>Esperamos que tenham curtido e aprendido um pouco sobre Angular.</w:t>
       </w:r>
     </w:p>
     <w:p>
@@ -123,11 +118,6 @@
           <w:szCs w:val="28"/>
         </w:rPr>
       </w:pPr>
-      <w:r>
-        <w:rPr>
-          <w:rtl w:val="0"/>
-        </w:rPr>
-      </w:r>
     </w:p>
     <w:p>
       <w:pPr>
@@ -139,11 +129,6 @@
           <w:szCs w:val="28"/>
         </w:rPr>
       </w:pPr>
-      <w:r>
-        <w:rPr>
-          <w:rtl w:val="0"/>
-        </w:rPr>
-      </w:r>
     </w:p>
     <w:p>
       <w:pPr>
@@ -158,9 +143,56 @@
         <w:rPr>
           <w:sz w:val="24"/>
           <w:szCs w:val="24"/>
-          <w:rtl w:val="0"/>
-        </w:rPr>
-        <w:t xml:space="preserve">Mande seu projeto pra gente (por email ou github - nossos emails estão na apresentação) até o dia 08/12 para ganhar seu certificado.</w:t>
+        </w:rPr>
+        <w:t xml:space="preserve">Mande seu projeto pra gente (por </w:t>
+      </w:r>
+      <w:proofErr w:type="spellStart"/>
+      <w:r>
+        <w:rPr>
+          <w:sz w:val="24"/>
+          <w:szCs w:val="24"/>
+        </w:rPr>
+        <w:t>email</w:t>
+      </w:r>
+      <w:proofErr w:type="spellEnd"/>
+      <w:r>
+        <w:rPr>
+          <w:sz w:val="24"/>
+          <w:szCs w:val="24"/>
+        </w:rPr>
+        <w:t xml:space="preserve"> ou </w:t>
+      </w:r>
+      <w:proofErr w:type="spellStart"/>
+      <w:r>
+        <w:rPr>
+          <w:sz w:val="24"/>
+          <w:szCs w:val="24"/>
+        </w:rPr>
+        <w:t>github</w:t>
+      </w:r>
+      <w:proofErr w:type="spellEnd"/>
+      <w:r>
+        <w:rPr>
+          <w:sz w:val="24"/>
+          <w:szCs w:val="24"/>
+        </w:rPr>
+        <w:t xml:space="preserve"> - nossos </w:t>
+      </w:r>
+      <w:proofErr w:type="spellStart"/>
+      <w:r>
+        <w:rPr>
+          <w:sz w:val="24"/>
+          <w:szCs w:val="24"/>
+        </w:rPr>
+        <w:t>emails</w:t>
+      </w:r>
+      <w:proofErr w:type="spellEnd"/>
+      <w:r>
+        <w:rPr>
+          <w:sz w:val="24"/>
+          <w:szCs w:val="24"/>
+        </w:rPr>
+        <w:t xml:space="preserve"> estão na apresentação) até o dia 08/12 para ganhar seu certificado.</w:t>
       </w:r>
     </w:p>
     <w:p>
@@ -172,11 +204,6 @@
           <w:szCs w:val="24"/>
         </w:rPr>
       </w:pPr>
-      <w:r>
-        <w:rPr>
-          <w:rtl w:val="0"/>
-        </w:rPr>
-      </w:r>
     </w:p>
     <w:p>
       <w:pPr>
@@ -191,9 +218,8 @@
         <w:rPr>
           <w:sz w:val="24"/>
           <w:szCs w:val="24"/>
-          <w:rtl w:val="0"/>
-        </w:rPr>
-        <w:t xml:space="preserve">Dê uma melhorada na usabilidade e aparência do chat</w:t>
+        </w:rPr>
+        <w:t>Dê uma melhorada na usabilidade e aparência do chat</w:t>
       </w:r>
     </w:p>
     <w:p>
@@ -209,7 +235,6 @@
         <w:rPr>
           <w:sz w:val="24"/>
           <w:szCs w:val="24"/>
-          <w:rtl w:val="0"/>
         </w:rPr>
         <w:t xml:space="preserve">Sugestões: </w:t>
       </w:r>
@@ -220,21 +245,45 @@
           <w:ilvl w:val="0"/>
           <w:numId w:val="1"/>
         </w:numPr>
-        <w:ind w:left="720" w:hanging="360"/>
-        <w:contextualSpacing w:val="1"/>
-        <w:rPr>
-          <w:sz w:val="24"/>
-          <w:szCs w:val="24"/>
-        </w:rPr>
-      </w:pPr>
-      <w:r>
-        <w:rPr>
-          <w:sz w:val="24"/>
-          <w:szCs w:val="24"/>
-          <w:rtl w:val="0"/>
-        </w:rPr>
-        <w:t xml:space="preserve">colocar número de caracteres escritos no textarea</w:t>
-      </w:r>
+        <w:rPr>
+          <w:b/>
+          <w:color w:val="4F81BD" w:themeColor="accent1"/>
+          <w:sz w:val="24"/>
+          <w:szCs w:val="24"/>
+        </w:rPr>
+      </w:pPr>
+      <w:bookmarkStart w:id="0" w:name="_GoBack"/>
+      <w:proofErr w:type="gramStart"/>
+      <w:r>
+        <w:rPr>
+          <w:b/>
+          <w:color w:val="4F81BD" w:themeColor="accent1"/>
+          <w:sz w:val="24"/>
+          <w:szCs w:val="24"/>
+        </w:rPr>
+        <w:t>colocar</w:t>
+      </w:r>
+      <w:proofErr w:type="gramEnd"/>
+      <w:r>
+        <w:rPr>
+          <w:b/>
+          <w:color w:val="4F81BD" w:themeColor="accent1"/>
+          <w:sz w:val="24"/>
+          <w:szCs w:val="24"/>
+        </w:rPr>
+        <w:t xml:space="preserve"> número de caracteres escritos no </w:t>
+      </w:r>
+      <w:proofErr w:type="spellStart"/>
+      <w:r>
+        <w:rPr>
+          <w:b/>
+          <w:color w:val="4F81BD" w:themeColor="accent1"/>
+          <w:sz w:val="24"/>
+          <w:szCs w:val="24"/>
+        </w:rPr>
+        <w:t>textarea</w:t>
+      </w:r>
+      <w:proofErr w:type="spellEnd"/>
     </w:p>
     <w:p>
       <w:pPr>
@@ -242,20 +291,81 @@
           <w:ilvl w:val="0"/>
           <w:numId w:val="1"/>
         </w:numPr>
-        <w:ind w:left="720" w:hanging="360"/>
-        <w:contextualSpacing w:val="1"/>
-        <w:rPr>
-          <w:sz w:val="24"/>
-          <w:szCs w:val="24"/>
-        </w:rPr>
-      </w:pPr>
-      <w:r>
-        <w:rPr>
-          <w:sz w:val="24"/>
-          <w:szCs w:val="24"/>
-          <w:rtl w:val="0"/>
-        </w:rPr>
-        <w:t xml:space="preserve">ao clicar “Enter” na textarea, enviar a mensagem</w:t>
+        <w:rPr>
+          <w:b/>
+          <w:color w:val="4F81BD" w:themeColor="accent1"/>
+          <w:sz w:val="24"/>
+          <w:szCs w:val="24"/>
+        </w:rPr>
+      </w:pPr>
+      <w:proofErr w:type="gramStart"/>
+      <w:r>
+        <w:rPr>
+          <w:b/>
+          <w:color w:val="4F81BD" w:themeColor="accent1"/>
+          <w:sz w:val="24"/>
+          <w:szCs w:val="24"/>
+        </w:rPr>
+        <w:t>ao</w:t>
+      </w:r>
+      <w:proofErr w:type="gramEnd"/>
+      <w:r>
+        <w:rPr>
+          <w:b/>
+          <w:color w:val="4F81BD" w:themeColor="accent1"/>
+          <w:sz w:val="24"/>
+          <w:szCs w:val="24"/>
+        </w:rPr>
+        <w:t xml:space="preserve"> clica</w:t>
+      </w:r>
+      <w:r>
+        <w:rPr>
+          <w:b/>
+          <w:color w:val="4F81BD" w:themeColor="accent1"/>
+          <w:sz w:val="24"/>
+          <w:szCs w:val="24"/>
+        </w:rPr>
+        <w:t>r “</w:t>
+      </w:r>
+      <w:proofErr w:type="spellStart"/>
+      <w:r>
+        <w:rPr>
+          <w:b/>
+          <w:color w:val="4F81BD" w:themeColor="accent1"/>
+          <w:sz w:val="24"/>
+          <w:szCs w:val="24"/>
+        </w:rPr>
+        <w:t>Enter</w:t>
+      </w:r>
+      <w:proofErr w:type="spellEnd"/>
+      <w:r>
+        <w:rPr>
+          <w:b/>
+          <w:color w:val="4F81BD" w:themeColor="accent1"/>
+          <w:sz w:val="24"/>
+          <w:szCs w:val="24"/>
+        </w:rPr>
+        <w:t xml:space="preserve">” na </w:t>
+      </w:r>
+      <w:proofErr w:type="spellStart"/>
+      <w:r>
+        <w:rPr>
+          <w:b/>
+          <w:color w:val="4F81BD" w:themeColor="accent1"/>
+          <w:sz w:val="24"/>
+          <w:szCs w:val="24"/>
+        </w:rPr>
+        <w:t>textarea</w:t>
+      </w:r>
+      <w:proofErr w:type="spellEnd"/>
+      <w:r>
+        <w:rPr>
+          <w:b/>
+          <w:color w:val="4F81BD" w:themeColor="accent1"/>
+          <w:sz w:val="24"/>
+          <w:szCs w:val="24"/>
+        </w:rPr>
+        <w:t>, enviar a mensagem</w:t>
       </w:r>
     </w:p>
     <w:p>
@@ -264,42 +374,149 @@
           <w:ilvl w:val="0"/>
           <w:numId w:val="1"/>
         </w:numPr>
-        <w:ind w:left="720" w:hanging="360"/>
-        <w:contextualSpacing w:val="1"/>
-        <w:rPr>
-          <w:sz w:val="24"/>
-          <w:szCs w:val="24"/>
-        </w:rPr>
-      </w:pPr>
-      <w:r>
-        <w:rPr>
-          <w:sz w:val="24"/>
-          <w:szCs w:val="24"/>
-          <w:rtl w:val="0"/>
-        </w:rPr>
-        <w:t xml:space="preserve">mostrar as mensagens do usuário logado para a direita (estilo WhatsApp)</w:t>
-      </w:r>
-    </w:p>
+        <w:rPr>
+          <w:b/>
+          <w:color w:val="4F81BD" w:themeColor="accent1"/>
+          <w:sz w:val="24"/>
+          <w:szCs w:val="24"/>
+        </w:rPr>
+      </w:pPr>
+      <w:proofErr w:type="gramStart"/>
+      <w:r>
+        <w:rPr>
+          <w:b/>
+          <w:color w:val="4F81BD" w:themeColor="accent1"/>
+          <w:sz w:val="24"/>
+          <w:szCs w:val="24"/>
+        </w:rPr>
+        <w:t>mostrar</w:t>
+      </w:r>
+      <w:proofErr w:type="gramEnd"/>
+      <w:r>
+        <w:rPr>
+          <w:b/>
+          <w:color w:val="4F81BD" w:themeColor="accent1"/>
+          <w:sz w:val="24"/>
+          <w:szCs w:val="24"/>
+        </w:rPr>
+        <w:t xml:space="preserve"> as mensagens do usuário </w:t>
+      </w:r>
+      <w:proofErr w:type="spellStart"/>
+      <w:r>
+        <w:rPr>
+          <w:b/>
+          <w:color w:val="4F81BD" w:themeColor="accent1"/>
+          <w:sz w:val="24"/>
+          <w:szCs w:val="24"/>
+        </w:rPr>
+        <w:t>logado</w:t>
+      </w:r>
+      <w:proofErr w:type="spellEnd"/>
+      <w:r>
+        <w:rPr>
+          <w:b/>
+          <w:color w:val="4F81BD" w:themeColor="accent1"/>
+          <w:sz w:val="24"/>
+          <w:szCs w:val="24"/>
+        </w:rPr>
+        <w:t xml:space="preserve"> para a direita (estilo </w:t>
+      </w:r>
+      <w:proofErr w:type="spellStart"/>
+      <w:r>
+        <w:rPr>
+          <w:b/>
+          <w:color w:val="4F81BD" w:themeColor="accent1"/>
+          <w:sz w:val="24"/>
+          <w:szCs w:val="24"/>
+        </w:rPr>
+        <w:t>WhatsApp</w:t>
+      </w:r>
+      <w:proofErr w:type="spellEnd"/>
+      <w:r>
+        <w:rPr>
+          <w:b/>
+          <w:color w:val="4F81BD" w:themeColor="accent1"/>
+          <w:sz w:val="24"/>
+          <w:szCs w:val="24"/>
+        </w:rPr>
+        <w:t>)</w:t>
+      </w:r>
+    </w:p>
+    <w:bookmarkEnd w:id="0"/>
     <w:p>
       <w:pPr>
         <w:numPr>
           <w:ilvl w:val="0"/>
           <w:numId w:val="1"/>
         </w:numPr>
-        <w:ind w:left="720" w:hanging="360"/>
-        <w:contextualSpacing w:val="1"/>
-        <w:rPr>
-          <w:sz w:val="24"/>
-          <w:szCs w:val="24"/>
-        </w:rPr>
-      </w:pPr>
-      <w:r>
-        <w:rPr>
-          <w:sz w:val="24"/>
-          <w:szCs w:val="24"/>
-          <w:rtl w:val="0"/>
-        </w:rPr>
-        <w:t xml:space="preserve">fazer botão de logout (limpa o session/local storage)</w:t>
+        <w:rPr>
+          <w:sz w:val="24"/>
+          <w:szCs w:val="24"/>
+        </w:rPr>
+      </w:pPr>
+      <w:proofErr w:type="gramStart"/>
+      <w:r>
+        <w:rPr>
+          <w:sz w:val="24"/>
+          <w:szCs w:val="24"/>
+        </w:rPr>
+        <w:t>fazer</w:t>
+      </w:r>
+      <w:proofErr w:type="gramEnd"/>
+      <w:r>
+        <w:rPr>
+          <w:sz w:val="24"/>
+          <w:szCs w:val="24"/>
+        </w:rPr>
+        <w:t xml:space="preserve"> botão de </w:t>
+      </w:r>
+      <w:proofErr w:type="spellStart"/>
+      <w:r>
+        <w:rPr>
+          <w:sz w:val="24"/>
+          <w:szCs w:val="24"/>
+        </w:rPr>
+        <w:t>logout</w:t>
+      </w:r>
+      <w:proofErr w:type="spellEnd"/>
+      <w:r>
+        <w:rPr>
+          <w:sz w:val="24"/>
+          <w:szCs w:val="24"/>
+        </w:rPr>
+        <w:t xml:space="preserve"> (limpa o </w:t>
+      </w:r>
+      <w:proofErr w:type="spellStart"/>
+      <w:r>
+        <w:rPr>
+          <w:sz w:val="24"/>
+          <w:szCs w:val="24"/>
+        </w:rPr>
+        <w:t>session</w:t>
+      </w:r>
+      <w:proofErr w:type="spellEnd"/>
+      <w:r>
+        <w:rPr>
+          <w:sz w:val="24"/>
+          <w:szCs w:val="24"/>
+        </w:rPr>
+        <w:t xml:space="preserve">/local </w:t>
+      </w:r>
+      <w:proofErr w:type="spellStart"/>
+      <w:r>
+        <w:rPr>
+          <w:sz w:val="24"/>
+          <w:szCs w:val="24"/>
+        </w:rPr>
+        <w:t>storage</w:t>
+      </w:r>
+      <w:proofErr w:type="spellEnd"/>
+      <w:r>
+        <w:rPr>
+          <w:sz w:val="24"/>
+          <w:szCs w:val="24"/>
+        </w:rPr>
+        <w:t>)</w:t>
       </w:r>
     </w:p>
     <w:p>
@@ -308,21 +525,27 @@
           <w:ilvl w:val="0"/>
           <w:numId w:val="1"/>
         </w:numPr>
-        <w:ind w:left="720" w:hanging="360"/>
-        <w:contextualSpacing w:val="1"/>
-        <w:rPr>
-          <w:sz w:val="24"/>
-          <w:szCs w:val="24"/>
-        </w:rPr>
-      </w:pPr>
-      <w:r>
-        <w:rPr>
-          <w:sz w:val="24"/>
-          <w:szCs w:val="24"/>
-          <w:rtl w:val="0"/>
-        </w:rPr>
-        <w:t xml:space="preserve">… deixe sua criatividade voar</w:t>
-      </w:r>
+        <w:rPr>
+          <w:sz w:val="24"/>
+          <w:szCs w:val="24"/>
+        </w:rPr>
+      </w:pPr>
+      <w:r>
+        <w:rPr>
+          <w:sz w:val="24"/>
+          <w:szCs w:val="24"/>
+        </w:rPr>
+        <w:t xml:space="preserve">… deixe sua criatividade </w:t>
+      </w:r>
+      <w:proofErr w:type="gramStart"/>
+      <w:r>
+        <w:rPr>
+          <w:sz w:val="24"/>
+          <w:szCs w:val="24"/>
+        </w:rPr>
+        <w:t>voar</w:t>
+      </w:r>
+      <w:proofErr w:type="gramEnd"/>
     </w:p>
     <w:p>
       <w:pPr>
@@ -333,11 +556,6 @@
           <w:szCs w:val="24"/>
         </w:rPr>
       </w:pPr>
-      <w:r>
-        <w:rPr>
-          <w:rtl w:val="0"/>
-        </w:rPr>
-      </w:r>
     </w:p>
     <w:p>
       <w:pPr>
@@ -352,9 +570,8 @@
         <w:rPr>
           <w:sz w:val="24"/>
           <w:szCs w:val="24"/>
-          <w:rtl w:val="0"/>
-        </w:rPr>
-        <w:t xml:space="preserve">Dicas:</w:t>
+        </w:rPr>
+        <w:t>Dicas:</w:t>
       </w:r>
     </w:p>
     <w:p>
@@ -363,20 +580,33 @@
           <w:ilvl w:val="0"/>
           <w:numId w:val="2"/>
         </w:numPr>
-        <w:ind w:left="720" w:hanging="360"/>
-        <w:contextualSpacing w:val="1"/>
-        <w:rPr>
-          <w:sz w:val="24"/>
-          <w:szCs w:val="24"/>
-        </w:rPr>
-      </w:pPr>
-      <w:r>
-        <w:rPr>
-          <w:sz w:val="24"/>
-          <w:szCs w:val="24"/>
-          <w:rtl w:val="0"/>
-        </w:rPr>
-        <w:t xml:space="preserve">pra testar a conversa entre dois usuários, basta abrir em dois browsers diferentes a aplicação do front (localhost:4200) ou abrir um numa página anônima e outro não, etc.</w:t>
+        <w:rPr>
+          <w:sz w:val="24"/>
+          <w:szCs w:val="24"/>
+        </w:rPr>
+      </w:pPr>
+      <w:proofErr w:type="gramStart"/>
+      <w:r>
+        <w:rPr>
+          <w:sz w:val="24"/>
+          <w:szCs w:val="24"/>
+        </w:rPr>
+        <w:t>pra</w:t>
+      </w:r>
+      <w:proofErr w:type="gramEnd"/>
+      <w:r>
+        <w:rPr>
+          <w:sz w:val="24"/>
+          <w:szCs w:val="24"/>
+        </w:rPr>
+        <w:t xml:space="preserve"> testar a conversa entre dois usuários, basta ab</w:t>
+      </w:r>
+      <w:r>
+        <w:rPr>
+          <w:sz w:val="24"/>
+          <w:szCs w:val="24"/>
+        </w:rPr>
+        <w:t>rir em dois browsers diferentes a aplicação do front (localhost:4200) ou abrir um numa página anônima e outro não, etc.</w:t>
       </w:r>
     </w:p>
     <w:p>
@@ -385,35 +615,49 @@
           <w:ilvl w:val="0"/>
           <w:numId w:val="2"/>
         </w:numPr>
-        <w:ind w:left="720" w:hanging="360"/>
-        <w:contextualSpacing w:val="1"/>
-        <w:rPr>
-          <w:sz w:val="24"/>
-          <w:szCs w:val="24"/>
-        </w:rPr>
-      </w:pPr>
-      <w:r>
-        <w:rPr>
-          <w:sz w:val="24"/>
-          <w:szCs w:val="24"/>
-          <w:rtl w:val="0"/>
-        </w:rPr>
-        <w:t xml:space="preserve">a aplicação </w:t>
-      </w:r>
-      <w:r>
-        <w:rPr>
-          <w:b w:val="1"/>
-          <w:sz w:val="24"/>
-          <w:szCs w:val="24"/>
-          <w:rtl w:val="0"/>
-        </w:rPr>
-        <w:t xml:space="preserve">server side</w:t>
-      </w:r>
-      <w:r>
-        <w:rPr>
-          <w:sz w:val="24"/>
-          <w:szCs w:val="24"/>
-          <w:rtl w:val="0"/>
+        <w:rPr>
+          <w:sz w:val="24"/>
+          <w:szCs w:val="24"/>
+        </w:rPr>
+      </w:pPr>
+      <w:proofErr w:type="gramStart"/>
+      <w:r>
+        <w:rPr>
+          <w:sz w:val="24"/>
+          <w:szCs w:val="24"/>
+        </w:rPr>
+        <w:t>a</w:t>
+      </w:r>
+      <w:proofErr w:type="gramEnd"/>
+      <w:r>
+        <w:rPr>
+          <w:sz w:val="24"/>
+          <w:szCs w:val="24"/>
+        </w:rPr>
+        <w:t xml:space="preserve"> aplicação </w:t>
+      </w:r>
+      <w:r>
+        <w:rPr>
+          <w:b/>
+          <w:sz w:val="24"/>
+          <w:szCs w:val="24"/>
+        </w:rPr>
+        <w:t xml:space="preserve">server </w:t>
+      </w:r>
+      <w:proofErr w:type="spellStart"/>
+      <w:r>
+        <w:rPr>
+          <w:b/>
+          <w:sz w:val="24"/>
+          <w:szCs w:val="24"/>
+        </w:rPr>
+        <w:t>side</w:t>
+      </w:r>
+      <w:proofErr w:type="spellEnd"/>
+      <w:r>
+        <w:rPr>
+          <w:sz w:val="24"/>
+          <w:szCs w:val="24"/>
         </w:rPr>
         <w:t xml:space="preserve"> está num zip do Drive</w:t>
       </w:r>
@@ -424,20 +668,42 @@
           <w:ilvl w:val="1"/>
           <w:numId w:val="2"/>
         </w:numPr>
-        <w:ind w:left="1440" w:hanging="360"/>
-        <w:contextualSpacing w:val="1"/>
-        <w:rPr>
-          <w:sz w:val="24"/>
-          <w:szCs w:val="24"/>
-        </w:rPr>
-      </w:pPr>
-      <w:r>
-        <w:rPr>
-          <w:sz w:val="24"/>
-          <w:szCs w:val="24"/>
-          <w:rtl w:val="0"/>
-        </w:rPr>
-        <w:t xml:space="preserve">pra rodar precisa instalar o node e o mongodb na máquina e rodar “node mongodb-example.js”</w:t>
+        <w:rPr>
+          <w:sz w:val="24"/>
+          <w:szCs w:val="24"/>
+        </w:rPr>
+      </w:pPr>
+      <w:proofErr w:type="gramStart"/>
+      <w:r>
+        <w:rPr>
+          <w:sz w:val="24"/>
+          <w:szCs w:val="24"/>
+        </w:rPr>
+        <w:t>pra</w:t>
+      </w:r>
+      <w:proofErr w:type="gramEnd"/>
+      <w:r>
+        <w:rPr>
+          <w:sz w:val="24"/>
+          <w:szCs w:val="24"/>
+        </w:rPr>
+        <w:t xml:space="preserve"> rodar precisa instalar o node e o </w:t>
+      </w:r>
+      <w:proofErr w:type="spellStart"/>
+      <w:r>
+        <w:rPr>
+          <w:sz w:val="24"/>
+          <w:szCs w:val="24"/>
+        </w:rPr>
+        <w:t>mongodb</w:t>
+      </w:r>
+      <w:proofErr w:type="spellEnd"/>
+      <w:r>
+        <w:rPr>
+          <w:sz w:val="24"/>
+          <w:szCs w:val="24"/>
+        </w:rPr>
+        <w:t xml:space="preserve"> na máquina e rodar “node mongodb-example.js”</w:t>
       </w:r>
     </w:p>
     <w:p>
@@ -446,38 +712,54 @@
           <w:ilvl w:val="1"/>
           <w:numId w:val="2"/>
         </w:numPr>
-        <w:ind w:left="1440" w:hanging="360"/>
-        <w:contextualSpacing w:val="1"/>
-        <w:rPr>
-          <w:sz w:val="24"/>
-          <w:szCs w:val="24"/>
-        </w:rPr>
-      </w:pPr>
-      <w:r>
-        <w:rPr>
-          <w:sz w:val="24"/>
-          <w:szCs w:val="24"/>
-          <w:rtl w:val="0"/>
-        </w:rPr>
-        <w:t xml:space="preserve">mudar a URL do ChatService pra </w:t>
-      </w:r>
-      <w:hyperlink r:id="rId5">
+        <w:rPr>
+          <w:sz w:val="24"/>
+          <w:szCs w:val="24"/>
+        </w:rPr>
+      </w:pPr>
+      <w:proofErr w:type="gramStart"/>
+      <w:r>
+        <w:rPr>
+          <w:sz w:val="24"/>
+          <w:szCs w:val="24"/>
+        </w:rPr>
+        <w:t>mudar</w:t>
+      </w:r>
+      <w:proofErr w:type="gramEnd"/>
+      <w:r>
+        <w:rPr>
+          <w:sz w:val="24"/>
+          <w:szCs w:val="24"/>
+        </w:rPr>
+        <w:t xml:space="preserve"> a URL do </w:t>
+      </w:r>
+      <w:proofErr w:type="spellStart"/>
+      <w:r>
+        <w:rPr>
+          <w:sz w:val="24"/>
+          <w:szCs w:val="24"/>
+        </w:rPr>
+        <w:t>ChatService</w:t>
+      </w:r>
+      <w:proofErr w:type="spellEnd"/>
+      <w:r>
+        <w:rPr>
+          <w:sz w:val="24"/>
+          <w:szCs w:val="24"/>
+        </w:rPr>
+        <w:t xml:space="preserve"> pra </w:t>
+      </w:r>
+      <w:hyperlink r:id="rId6">
         <w:r>
           <w:rPr>
-            <w:color w:val="1155cc"/>
+            <w:color w:val="1155CC"/>
             <w:sz w:val="24"/>
             <w:szCs w:val="24"/>
             <w:u w:val="single"/>
-            <w:rtl w:val="0"/>
           </w:rPr>
-          <w:t xml:space="preserve">http://localhost:3000</w:t>
+          <w:t>http://localhost:3000</w:t>
         </w:r>
       </w:hyperlink>
-      <w:r>
-        <w:rPr>
-          <w:rtl w:val="0"/>
-        </w:rPr>
-      </w:r>
     </w:p>
     <w:p>
       <w:pPr>
@@ -485,20 +767,26 @@
           <w:ilvl w:val="0"/>
           <w:numId w:val="2"/>
         </w:numPr>
-        <w:contextualSpacing w:val="1"/>
-        <w:rPr>
-          <w:sz w:val="24"/>
-          <w:szCs w:val="24"/>
-          <w:u w:val="none"/>
-        </w:rPr>
-      </w:pPr>
-      <w:r>
-        <w:rPr>
-          <w:sz w:val="24"/>
-          <w:szCs w:val="24"/>
-          <w:rtl w:val="0"/>
-        </w:rPr>
-        <w:t xml:space="preserve">para rodar a aplicação do angular é preciso instalar o Angular CLI (depois de instalar o node):</w:t>
+        <w:rPr>
+          <w:sz w:val="24"/>
+          <w:szCs w:val="24"/>
+        </w:rPr>
+      </w:pPr>
+      <w:proofErr w:type="gramStart"/>
+      <w:r>
+        <w:rPr>
+          <w:sz w:val="24"/>
+          <w:szCs w:val="24"/>
+        </w:rPr>
+        <w:t>para</w:t>
+      </w:r>
+      <w:proofErr w:type="gramEnd"/>
+      <w:r>
+        <w:rPr>
+          <w:sz w:val="24"/>
+          <w:szCs w:val="24"/>
+        </w:rPr>
+        <w:t xml:space="preserve"> rodar a aplicação do angular é preciso instalar o Angular CLI (depois de instalar o node):</w:t>
       </w:r>
     </w:p>
     <w:p>
@@ -507,21 +795,26 @@
           <w:ilvl w:val="1"/>
           <w:numId w:val="2"/>
         </w:numPr>
-        <w:ind w:left="1440" w:hanging="360"/>
-        <w:contextualSpacing w:val="1"/>
-        <w:rPr>
-          <w:sz w:val="24"/>
-          <w:szCs w:val="24"/>
-          <w:u w:val="none"/>
-        </w:rPr>
-      </w:pPr>
-      <w:r>
-        <w:rPr>
-          <w:sz w:val="24"/>
-          <w:szCs w:val="24"/>
-          <w:rtl w:val="0"/>
-        </w:rPr>
-        <w:t xml:space="preserve">ler o README gerado para ver os comandos</w:t>
+        <w:rPr>
+          <w:sz w:val="24"/>
+          <w:szCs w:val="24"/>
+        </w:rPr>
+      </w:pPr>
+      <w:proofErr w:type="gramStart"/>
+      <w:r>
+        <w:rPr>
+          <w:sz w:val="24"/>
+          <w:szCs w:val="24"/>
+        </w:rPr>
+        <w:t>ler</w:t>
+      </w:r>
+      <w:proofErr w:type="gramEnd"/>
+      <w:r>
+        <w:rPr>
+          <w:sz w:val="24"/>
+          <w:szCs w:val="24"/>
+        </w:rPr>
+        <w:t xml:space="preserve"> o README gerado para ver os comandos</w:t>
       </w:r>
     </w:p>
     <w:p>
@@ -533,11 +826,6 @@
           <w:szCs w:val="24"/>
         </w:rPr>
       </w:pPr>
-      <w:r>
-        <w:rPr>
-          <w:rtl w:val="0"/>
-        </w:rPr>
-      </w:r>
     </w:p>
     <w:p>
       <w:pPr>
@@ -553,9 +841,8 @@
         <w:rPr>
           <w:sz w:val="24"/>
           <w:szCs w:val="24"/>
-          <w:rtl w:val="0"/>
-        </w:rPr>
-        <w:t xml:space="preserve">Obrigado,</w:t>
+        </w:rPr>
+        <w:t>Obrigado,</w:t>
       </w:r>
     </w:p>
     <w:p>
@@ -568,11 +855,6 @@
           <w:szCs w:val="24"/>
         </w:rPr>
       </w:pPr>
-      <w:r>
-        <w:rPr>
-          <w:rtl w:val="0"/>
-        </w:rPr>
-      </w:r>
     </w:p>
     <w:p>
       <w:pPr>
@@ -588,9 +870,8 @@
         <w:rPr>
           <w:sz w:val="24"/>
           <w:szCs w:val="24"/>
-          <w:rtl w:val="0"/>
-        </w:rPr>
-        <w:t xml:space="preserve">Adriano,</w:t>
+        </w:rPr>
+        <w:t>Adriano,</w:t>
       </w:r>
     </w:p>
     <w:p>
@@ -607,9 +888,8 @@
         <w:rPr>
           <w:sz w:val="24"/>
           <w:szCs w:val="24"/>
-          <w:rtl w:val="0"/>
-        </w:rPr>
-        <w:t xml:space="preserve">Bruno,</w:t>
+        </w:rPr>
+        <w:t>Bruno,</w:t>
       </w:r>
     </w:p>
     <w:p>
@@ -626,23 +906,26 @@
         <w:rPr>
           <w:sz w:val="24"/>
           <w:szCs w:val="24"/>
-          <w:rtl w:val="0"/>
-        </w:rPr>
-        <w:t xml:space="preserve">Renato</w:t>
+        </w:rPr>
+        <w:t>Renato</w:t>
       </w:r>
     </w:p>
     <w:sectPr>
-      <w:pgSz w:h="16834" w:w="11909"/>
-      <w:pgMar w:bottom="1440" w:top="1440" w:left="1440" w:right="1440" w:header="0"/>
+      <w:pgSz w:w="11909" w:h="16834"/>
+      <w:pgMar w:top="1440" w:right="1440" w:bottom="1440" w:left="1440" w:header="0" w:footer="720" w:gutter="0"/>
       <w:pgNumType w:start="1"/>
+      <w:cols w:space="720"/>
     </w:sectPr>
   </w:body>
 </w:document>
 </file>
 
 <file path=word/numbering.xml><?xml version="1.0" encoding="utf-8"?>
-<w:numbering xmlns:mc="http://schemas.openxmlformats.org/markup-compatibility/2006" xmlns:o="urn:schemas-microsoft-com:office:office" xmlns:r="http://schemas.openxmlformats.org/officeDocument/2006/relationships" xmlns:m="http://schemas.openxmlformats.org/officeDocument/2006/math" xmlns:v="urn:schemas-microsoft-com:vml" xmlns:wp="http://schemas.openxmlformats.org/drawingml/2006/wordprocessingDrawing" xmlns:w10="urn:schemas-microsoft-com:office:word" xmlns:w="http://schemas.openxmlformats.org/wordprocessingml/2006/main" xmlns:wne="http://schemas.microsoft.com/office/word/2006/wordml" xmlns:sl="http://schemas.openxmlformats.org/schemaLibrary/2006/main" xmlns:a="http://schemas.openxmlformats.org/drawingml/2006/main" xmlns:pic="http://schemas.openxmlformats.org/drawingml/2006/picture" xmlns:c="http://schemas.openxmlformats.org/drawingml/2006/chart" xmlns:lc="http://schemas.openxmlformats.org/drawingml/2006/lockedCanvas" xmlns:dgm="http://schemas.openxmlformats.org/drawingml/2006/diagram" xmlns:wps="http://schemas.microsoft.com/office/word/2010/wordprocessingShape" xmlns:wpg="http://schemas.microsoft.com/office/word/2010/wordprocessingGroup">
-  <w:abstractNum w:abstractNumId="1">
+<w:numbering xmlns:wpc="http://schemas.microsoft.com/office/word/2010/wordprocessingCanvas" xmlns:mc="http://schemas.openxmlformats.org/markup-compatibility/2006" xmlns:o="urn:schemas-microsoft-com:office:office" xmlns:r="http://schemas.openxmlformats.org/officeDocument/2006/relationships" xmlns:m="http://schemas.openxmlformats.org/officeDocument/2006/math" xmlns:v="urn:schemas-microsoft-com:vml" xmlns:wp14="http://schemas.microsoft.com/office/word/2010/wordprocessingDrawing" xmlns:wp="http://schemas.openxmlformats.org/drawingml/2006/wordprocessingDrawing" xmlns:w10="urn:schemas-microsoft-com:office:word" xmlns:w="http://schemas.openxmlformats.org/wordprocessingml/2006/main" xmlns:w14="http://schemas.microsoft.com/office/word/2010/wordml" xmlns:wpg="http://schemas.microsoft.com/office/word/2010/wordprocessingGroup" xmlns:wpi="http://schemas.microsoft.com/office/word/2010/wordprocessingInk" xmlns:wne="http://schemas.microsoft.com/office/word/2006/wordml" xmlns:wps="http://schemas.microsoft.com/office/word/2010/wordprocessingShape" mc:Ignorable="w14 wp14">
+  <w:abstractNum w:abstractNumId="0">
+    <w:nsid w:val="38491715"/>
+    <w:multiLevelType w:val="multilevel"/>
+    <w:tmpl w:val="6180F530"/>
     <w:lvl w:ilvl="0">
       <w:start w:val="1"/>
       <w:numFmt w:val="bullet"/>
@@ -752,7 +1035,10 @@
       </w:rPr>
     </w:lvl>
   </w:abstractNum>
-  <w:abstractNum w:abstractNumId="2">
+  <w:abstractNum w:abstractNumId="1">
+    <w:nsid w:val="593C2394"/>
+    <w:multiLevelType w:val="multilevel"/>
+    <w:tmpl w:val="542CA9F6"/>
     <w:lvl w:ilvl="0">
       <w:start w:val="1"/>
       <w:numFmt w:val="bullet"/>
@@ -863,114 +1149,240 @@
     </w:lvl>
   </w:abstractNum>
   <w:num w:numId="1">
-    <w:abstractNumId w:val="1"/>
+    <w:abstractNumId w:val="0"/>
   </w:num>
   <w:num w:numId="2">
-    <w:abstractNumId w:val="2"/>
+    <w:abstractNumId w:val="1"/>
   </w:num>
 </w:numbering>
 </file>
 
 <file path=word/styles.xml><?xml version="1.0" encoding="utf-8"?>
-<w:styles xmlns:mc="http://schemas.openxmlformats.org/markup-compatibility/2006" xmlns:o="urn:schemas-microsoft-com:office:office" xmlns:r="http://schemas.openxmlformats.org/officeDocument/2006/relationships" xmlns:m="http://schemas.openxmlformats.org/officeDocument/2006/math" xmlns:v="urn:schemas-microsoft-com:vml" xmlns:wp="http://schemas.openxmlformats.org/drawingml/2006/wordprocessingDrawing" xmlns:w10="urn:schemas-microsoft-com:office:word" xmlns:w="http://schemas.openxmlformats.org/wordprocessingml/2006/main" xmlns:wne="http://schemas.microsoft.com/office/word/2006/wordml" xmlns:sl="http://schemas.openxmlformats.org/schemaLibrary/2006/main" xmlns:a="http://schemas.openxmlformats.org/drawingml/2006/main" xmlns:pic="http://schemas.openxmlformats.org/drawingml/2006/picture" xmlns:c="http://schemas.openxmlformats.org/drawingml/2006/chart" xmlns:lc="http://schemas.openxmlformats.org/drawingml/2006/lockedCanvas" xmlns:dgm="http://schemas.openxmlformats.org/drawingml/2006/diagram" xmlns:wps="http://schemas.microsoft.com/office/word/2010/wordprocessingShape" xmlns:wpg="http://schemas.microsoft.com/office/word/2010/wordprocessingGroup">
+<w:styles xmlns:mc="http://schemas.openxmlformats.org/markup-compatibility/2006" xmlns:r="http://schemas.openxmlformats.org/officeDocument/2006/relationships" xmlns:w="http://schemas.openxmlformats.org/wordprocessingml/2006/main" xmlns:w14="http://schemas.microsoft.com/office/word/2010/wordml" mc:Ignorable="w14">
   <w:docDefaults>
     <w:rPrDefault>
       <w:rPr>
-        <w:rFonts w:ascii="Droid Sans" w:cs="Droid Sans" w:eastAsia="Droid Sans" w:hAnsi="Droid Sans"/>
-        <w:b w:val="0"/>
-        <w:i w:val="0"/>
-        <w:smallCaps w:val="0"/>
-        <w:strike w:val="0"/>
+        <w:rFonts w:ascii="Droid Sans" w:eastAsia="Droid Sans" w:hAnsi="Droid Sans" w:cs="Droid Sans"/>
         <w:color w:val="000000"/>
         <w:sz w:val="22"/>
         <w:szCs w:val="22"/>
-        <w:u w:val="none"/>
-        <w:shd w:fill="auto" w:val="clear"/>
-        <w:vertAlign w:val="baseline"/>
-        <w:lang w:val="pt_BR"/>
+        <w:lang w:val="pt-BR" w:eastAsia="pt-BR" w:bidi="ar-SA"/>
       </w:rPr>
     </w:rPrDefault>
     <w:pPrDefault>
       <w:pPr>
-        <w:keepNext w:val="0"/>
-        <w:keepLines w:val="0"/>
-        <w:widowControl w:val="1"/>
         <w:pBdr>
-          <w:top w:space="0" w:sz="0" w:val="nil"/>
-          <w:left w:space="0" w:sz="0" w:val="nil"/>
-          <w:bottom w:space="0" w:sz="0" w:val="nil"/>
-          <w:right w:space="0" w:sz="0" w:val="nil"/>
-          <w:between w:space="0" w:sz="0" w:val="nil"/>
+          <w:top w:val="nil"/>
+          <w:left w:val="nil"/>
+          <w:bottom w:val="nil"/>
+          <w:right w:val="nil"/>
+          <w:between w:val="nil"/>
         </w:pBdr>
-        <w:shd w:fill="auto" w:val="clear"/>
-        <w:spacing w:after="0" w:before="0" w:line="276" w:lineRule="auto"/>
-        <w:ind w:left="720" w:right="0" w:hanging="360"/>
-        <w:contextualSpacing w:val="1"/>
-        <w:jc w:val="left"/>
+        <w:spacing w:line="276" w:lineRule="auto"/>
+        <w:ind w:left="720" w:hanging="360"/>
+        <w:contextualSpacing/>
       </w:pPr>
     </w:pPrDefault>
   </w:docDefaults>
-  <w:style w:type="paragraph" w:styleId="Normal" w:default="1">
-    <w:name w:val="normal"/>
-  </w:style>
-  <w:style w:type="table" w:styleId="TableNormal" w:default="1">
-    <w:name w:val="Table Normal"/>
-  </w:style>
-  <w:style w:type="paragraph" w:styleId="Heading1">
+  <w:latentStyles w:defLockedState="0" w:defUIPriority="99" w:defSemiHidden="1" w:defUnhideWhenUsed="1" w:defQFormat="0" w:count="267">
+    <w:lsdException w:name="Normal" w:semiHidden="0" w:uiPriority="0" w:unhideWhenUsed="0" w:qFormat="1"/>
+    <w:lsdException w:name="heading 1" w:semiHidden="0" w:uiPriority="9" w:unhideWhenUsed="0" w:qFormat="1"/>
+    <w:lsdException w:name="heading 2" w:uiPriority="9" w:qFormat="1"/>
+    <w:lsdException w:name="heading 3" w:uiPriority="9" w:qFormat="1"/>
+    <w:lsdException w:name="heading 4" w:uiPriority="9" w:qFormat="1"/>
+    <w:lsdException w:name="heading 5" w:uiPriority="9" w:qFormat="1"/>
+    <w:lsdException w:name="heading 6" w:uiPriority="9" w:qFormat="1"/>
+    <w:lsdException w:name="heading 7" w:uiPriority="9" w:qFormat="1"/>
+    <w:lsdException w:name="heading 8" w:uiPriority="9" w:qFormat="1"/>
+    <w:lsdException w:name="heading 9" w:uiPriority="9" w:qFormat="1"/>
+    <w:lsdException w:name="toc 1" w:uiPriority="39"/>
+    <w:lsdException w:name="toc 2" w:uiPriority="39"/>
+    <w:lsdException w:name="toc 3" w:uiPriority="39"/>
+    <w:lsdException w:name="toc 4" w:uiPriority="39"/>
+    <w:lsdException w:name="toc 5" w:uiPriority="39"/>
+    <w:lsdException w:name="toc 6" w:uiPriority="39"/>
+    <w:lsdException w:name="toc 7" w:uiPriority="39"/>
+    <w:lsdException w:name="toc 8" w:uiPriority="39"/>
+    <w:lsdException w:name="toc 9" w:uiPriority="39"/>
+    <w:lsdException w:name="caption" w:uiPriority="35" w:qFormat="1"/>
+    <w:lsdException w:name="Title" w:semiHidden="0" w:uiPriority="10" w:unhideWhenUsed="0" w:qFormat="1"/>
+    <w:lsdException w:name="Default Paragraph Font" w:uiPriority="1"/>
+    <w:lsdException w:name="Subtitle" w:semiHidden="0" w:uiPriority="11" w:unhideWhenUsed="0" w:qFormat="1"/>
+    <w:lsdException w:name="Strong" w:semiHidden="0" w:uiPriority="22" w:unhideWhenUsed="0" w:qFormat="1"/>
+    <w:lsdException w:name="Emphasis" w:semiHidden="0" w:uiPriority="20" w:unhideWhenUsed="0" w:qFormat="1"/>
+    <w:lsdException w:name="Table Grid" w:semiHidden="0" w:uiPriority="59" w:unhideWhenUsed="0"/>
+    <w:lsdException w:name="Placeholder Text" w:unhideWhenUsed="0"/>
+    <w:lsdException w:name="No Spacing" w:semiHidden="0" w:uiPriority="1" w:unhideWhenUsed="0" w:qFormat="1"/>
+    <w:lsdException w:name="Light Shading" w:semiHidden="0" w:uiPriority="60" w:unhideWhenUsed="0"/>
+    <w:lsdException w:name="Light List" w:semiHidden="0" w:uiPriority="61" w:unhideWhenUsed="0"/>
+    <w:lsdException w:name="Light Grid" w:semiHidden="0" w:uiPriority="62" w:unhideWhenUsed="0"/>
+    <w:lsdException w:name="Medium Shading 1" w:semiHidden="0" w:uiPriority="63" w:unhideWhenUsed="0"/>
+    <w:lsdException w:name="Medium Shading 2" w:semiHidden="0" w:uiPriority="64" w:unhideWhenUsed="0"/>
+    <w:lsdException w:name="Medium List 1" w:semiHidden="0" w:uiPriority="65" w:unhideWhenUsed="0"/>
+    <w:lsdException w:name="Medium List 2" w:semiHidden="0" w:uiPriority="66" w:unhideWhenUsed="0"/>
+    <w:lsdException w:name="Medium Grid 1" w:semiHidden="0" w:uiPriority="67" w:unhideWhenUsed="0"/>
+    <w:lsdException w:name="Medium Grid 2" w:semiHidden="0" w:uiPriority="68" w:unhideWhenUsed="0"/>
+    <w:lsdException w:name="Medium Grid 3" w:semiHidden="0" w:uiPriority="69" w:unhideWhenUsed="0"/>
+    <w:lsdException w:name="Dark List" w:semiHidden="0" w:uiPriority="70" w:unhideWhenUsed="0"/>
+    <w:lsdException w:name="Colorful Shading" w:semiHidden="0" w:uiPriority="71" w:unhideWhenUsed="0"/>
+    <w:lsdException w:name="Colorful List" w:semiHidden="0" w:uiPriority="72" w:unhideWhenUsed="0"/>
+    <w:lsdException w:name="Colorful Grid" w:semiHidden="0" w:uiPriority="73" w:unhideWhenUsed="0"/>
+    <w:lsdException w:name="Light Shading Accent 1" w:semiHidden="0" w:uiPriority="60" w:unhideWhenUsed="0"/>
+    <w:lsdException w:name="Light List Accent 1" w:semiHidden="0" w:uiPriority="61" w:unhideWhenUsed="0"/>
+    <w:lsdException w:name="Light Grid Accent 1" w:semiHidden="0" w:uiPriority="62" w:unhideWhenUsed="0"/>
+    <w:lsdException w:name="Medium Shading 1 Accent 1" w:semiHidden="0" w:uiPriority="63" w:unhideWhenUsed="0"/>
+    <w:lsdException w:name="Medium Shading 2 Accent 1" w:semiHidden="0" w:uiPriority="64" w:unhideWhenUsed="0"/>
+    <w:lsdException w:name="Medium List 1 Accent 1" w:semiHidden="0" w:uiPriority="65" w:unhideWhenUsed="0"/>
+    <w:lsdException w:name="Revision" w:unhideWhenUsed="0"/>
+    <w:lsdException w:name="List Paragraph" w:semiHidden="0" w:uiPriority="34" w:unhideWhenUsed="0" w:qFormat="1"/>
+    <w:lsdException w:name="Quote" w:semiHidden="0" w:uiPriority="29" w:unhideWhenUsed="0" w:qFormat="1"/>
+    <w:lsdException w:name="Intense Quote" w:semiHidden="0" w:uiPriority="30" w:unhideWhenUsed="0" w:qFormat="1"/>
+    <w:lsdException w:name="Medium List 2 Accent 1" w:semiHidden="0" w:uiPriority="66" w:unhideWhenUsed="0"/>
+    <w:lsdException w:name="Medium Grid 1 Accent 1" w:semiHidden="0" w:uiPriority="67" w:unhideWhenUsed="0"/>
+    <w:lsdException w:name="Medium Grid 2 Accent 1" w:semiHidden="0" w:uiPriority="68" w:unhideWhenUsed="0"/>
+    <w:lsdException w:name="Medium Grid 3 Accent 1" w:semiHidden="0" w:uiPriority="69" w:unhideWhenUsed="0"/>
+    <w:lsdException w:name="Dark List Accent 1" w:semiHidden="0" w:uiPriority="70" w:unhideWhenUsed="0"/>
+    <w:lsdException w:name="Colorful Shading Accent 1" w:semiHidden="0" w:uiPriority="71" w:unhideWhenUsed="0"/>
+    <w:lsdException w:name="Colorful List Accent 1" w:semiHidden="0" w:uiPriority="72" w:unhideWhenUsed="0"/>
+    <w:lsdException w:name="Colorful Grid Accent 1" w:semiHidden="0" w:uiPriority="73" w:unhideWhenUsed="0"/>
+    <w:lsdException w:name="Light Shading Accent 2" w:semiHidden="0" w:uiPriority="60" w:unhideWhenUsed="0"/>
+    <w:lsdException w:name="Light List Accent 2" w:semiHidden="0" w:uiPriority="61" w:unhideWhenUsed="0"/>
+    <w:lsdException w:name="Light Grid Accent 2" w:semiHidden="0" w:uiPriority="62" w:unhideWhenUsed="0"/>
+    <w:lsdException w:name="Medium Shading 1 Accent 2" w:semiHidden="0" w:uiPriority="63" w:unhideWhenUsed="0"/>
+    <w:lsdException w:name="Medium Shading 2 Accent 2" w:semiHidden="0" w:uiPriority="64" w:unhideWhenUsed="0"/>
+    <w:lsdException w:name="Medium List 1 Accent 2" w:semiHidden="0" w:uiPriority="65" w:unhideWhenUsed="0"/>
+    <w:lsdException w:name="Medium List 2 Accent 2" w:semiHidden="0" w:uiPriority="66" w:unhideWhenUsed="0"/>
+    <w:lsdException w:name="Medium Grid 1 Accent 2" w:semiHidden="0" w:uiPriority="67" w:unhideWhenUsed="0"/>
+    <w:lsdException w:name="Medium Grid 2 Accent 2" w:semiHidden="0" w:uiPriority="68" w:unhideWhenUsed="0"/>
+    <w:lsdException w:name="Medium Grid 3 Accent 2" w:semiHidden="0" w:uiPriority="69" w:unhideWhenUsed="0"/>
+    <w:lsdException w:name="Dark List Accent 2" w:semiHidden="0" w:uiPriority="70" w:unhideWhenUsed="0"/>
+    <w:lsdException w:name="Colorful Shading Accent 2" w:semiHidden="0" w:uiPriority="71" w:unhideWhenUsed="0"/>
+    <w:lsdException w:name="Colorful List Accent 2" w:semiHidden="0" w:uiPriority="72" w:unhideWhenUsed="0"/>
+    <w:lsdException w:name="Colorful Grid Accent 2" w:semiHidden="0" w:uiPriority="73" w:unhideWhenUsed="0"/>
+    <w:lsdException w:name="Light Shading Accent 3" w:semiHidden="0" w:uiPriority="60" w:unhideWhenUsed="0"/>
+    <w:lsdException w:name="Light List Accent 3" w:semiHidden="0" w:uiPriority="61" w:unhideWhenUsed="0"/>
+    <w:lsdException w:name="Light Grid Accent 3" w:semiHidden="0" w:uiPriority="62" w:unhideWhenUsed="0"/>
+    <w:lsdException w:name="Medium Shading 1 Accent 3" w:semiHidden="0" w:uiPriority="63" w:unhideWhenUsed="0"/>
+    <w:lsdException w:name="Medium Shading 2 Accent 3" w:semiHidden="0" w:uiPriority="64" w:unhideWhenUsed="0"/>
+    <w:lsdException w:name="Medium List 1 Accent 3" w:semiHidden="0" w:uiPriority="65" w:unhideWhenUsed="0"/>
+    <w:lsdException w:name="Medium List 2 Accent 3" w:semiHidden="0" w:uiPriority="66" w:unhideWhenUsed="0"/>
+    <w:lsdException w:name="Medium Grid 1 Accent 3" w:semiHidden="0" w:uiPriority="67" w:unhideWhenUsed="0"/>
+    <w:lsdException w:name="Medium Grid 2 Accent 3" w:semiHidden="0" w:uiPriority="68" w:unhideWhenUsed="0"/>
+    <w:lsdException w:name="Medium Grid 3 Accent 3" w:semiHidden="0" w:uiPriority="69" w:unhideWhenUsed="0"/>
+    <w:lsdException w:name="Dark List Accent 3" w:semiHidden="0" w:uiPriority="70" w:unhideWhenUsed="0"/>
+    <w:lsdException w:name="Colorful Shading Accent 3" w:semiHidden="0" w:uiPriority="71" w:unhideWhenUsed="0"/>
+    <w:lsdException w:name="Colorful List Accent 3" w:semiHidden="0" w:uiPriority="72" w:unhideWhenUsed="0"/>
+    <w:lsdException w:name="Colorful Grid Accent 3" w:semiHidden="0" w:uiPriority="73" w:unhideWhenUsed="0"/>
+    <w:lsdException w:name="Light Shading Accent 4" w:semiHidden="0" w:uiPriority="60" w:unhideWhenUsed="0"/>
+    <w:lsdException w:name="Light List Accent 4" w:semiHidden="0" w:uiPriority="61" w:unhideWhenUsed="0"/>
+    <w:lsdException w:name="Light Grid Accent 4" w:semiHidden="0" w:uiPriority="62" w:unhideWhenUsed="0"/>
+    <w:lsdException w:name="Medium Shading 1 Accent 4" w:semiHidden="0" w:uiPriority="63" w:unhideWhenUsed="0"/>
+    <w:lsdException w:name="Medium Shading 2 Accent 4" w:semiHidden="0" w:uiPriority="64" w:unhideWhenUsed="0"/>
+    <w:lsdException w:name="Medium List 1 Accent 4" w:semiHidden="0" w:uiPriority="65" w:unhideWhenUsed="0"/>
+    <w:lsdException w:name="Medium List 2 Accent 4" w:semiHidden="0" w:uiPriority="66" w:unhideWhenUsed="0"/>
+    <w:lsdException w:name="Medium Grid 1 Accent 4" w:semiHidden="0" w:uiPriority="67" w:unhideWhenUsed="0"/>
+    <w:lsdException w:name="Medium Grid 2 Accent 4" w:semiHidden="0" w:uiPriority="68" w:unhideWhenUsed="0"/>
+    <w:lsdException w:name="Medium Grid 3 Accent 4" w:semiHidden="0" w:uiPriority="69" w:unhideWhenUsed="0"/>
+    <w:lsdException w:name="Dark List Accent 4" w:semiHidden="0" w:uiPriority="70" w:unhideWhenUsed="0"/>
+    <w:lsdException w:name="Colorful Shading Accent 4" w:semiHidden="0" w:uiPriority="71" w:unhideWhenUsed="0"/>
+    <w:lsdException w:name="Colorful List Accent 4" w:semiHidden="0" w:uiPriority="72" w:unhideWhenUsed="0"/>
+    <w:lsdException w:name="Colorful Grid Accent 4" w:semiHidden="0" w:uiPriority="73" w:unhideWhenUsed="0"/>
+    <w:lsdException w:name="Light Shading Accent 5" w:semiHidden="0" w:uiPriority="60" w:unhideWhenUsed="0"/>
+    <w:lsdException w:name="Light List Accent 5" w:semiHidden="0" w:uiPriority="61" w:unhideWhenUsed="0"/>
+    <w:lsdException w:name="Light Grid Accent 5" w:semiHidden="0" w:uiPriority="62" w:unhideWhenUsed="0"/>
+    <w:lsdException w:name="Medium Shading 1 Accent 5" w:semiHidden="0" w:uiPriority="63" w:unhideWhenUsed="0"/>
+    <w:lsdException w:name="Medium Shading 2 Accent 5" w:semiHidden="0" w:uiPriority="64" w:unhideWhenUsed="0"/>
+    <w:lsdException w:name="Medium List 1 Accent 5" w:semiHidden="0" w:uiPriority="65" w:unhideWhenUsed="0"/>
+    <w:lsdException w:name="Medium List 2 Accent 5" w:semiHidden="0" w:uiPriority="66" w:unhideWhenUsed="0"/>
+    <w:lsdException w:name="Medium Grid 1 Accent 5" w:semiHidden="0" w:uiPriority="67" w:unhideWhenUsed="0"/>
+    <w:lsdException w:name="Medium Grid 2 Accent 5" w:semiHidden="0" w:uiPriority="68" w:unhideWhenUsed="0"/>
+    <w:lsdException w:name="Medium Grid 3 Accent 5" w:semiHidden="0" w:uiPriority="69" w:unhideWhenUsed="0"/>
+    <w:lsdException w:name="Dark List Accent 5" w:semiHidden="0" w:uiPriority="70" w:unhideWhenUsed="0"/>
+    <w:lsdException w:name="Colorful Shading Accent 5" w:semiHidden="0" w:uiPriority="71" w:unhideWhenUsed="0"/>
+    <w:lsdException w:name="Colorful List Accent 5" w:semiHidden="0" w:uiPriority="72" w:unhideWhenUsed="0"/>
+    <w:lsdException w:name="Colorful Grid Accent 5" w:semiHidden="0" w:uiPriority="73" w:unhideWhenUsed="0"/>
+    <w:lsdException w:name="Light Shading Accent 6" w:semiHidden="0" w:uiPriority="60" w:unhideWhenUsed="0"/>
+    <w:lsdException w:name="Light List Accent 6" w:semiHidden="0" w:uiPriority="61" w:unhideWhenUsed="0"/>
+    <w:lsdException w:name="Light Grid Accent 6" w:semiHidden="0" w:uiPriority="62" w:unhideWhenUsed="0"/>
+    <w:lsdException w:name="Medium Shading 1 Accent 6" w:semiHidden="0" w:uiPriority="63" w:unhideWhenUsed="0"/>
+    <w:lsdException w:name="Medium Shading 2 Accent 6" w:semiHidden="0" w:uiPriority="64" w:unhideWhenUsed="0"/>
+    <w:lsdException w:name="Medium List 1 Accent 6" w:semiHidden="0" w:uiPriority="65" w:unhideWhenUsed="0"/>
+    <w:lsdException w:name="Medium List 2 Accent 6" w:semiHidden="0" w:uiPriority="66" w:unhideWhenUsed="0"/>
+    <w:lsdException w:name="Medium Grid 1 Accent 6" w:semiHidden="0" w:uiPriority="67" w:unhideWhenUsed="0"/>
+    <w:lsdException w:name="Medium Grid 2 Accent 6" w:semiHidden="0" w:uiPriority="68" w:unhideWhenUsed="0"/>
+    <w:lsdException w:name="Medium Grid 3 Accent 6" w:semiHidden="0" w:uiPriority="69" w:unhideWhenUsed="0"/>
+    <w:lsdException w:name="Dark List Accent 6" w:semiHidden="0" w:uiPriority="70" w:unhideWhenUsed="0"/>
+    <w:lsdException w:name="Colorful Shading Accent 6" w:semiHidden="0" w:uiPriority="71" w:unhideWhenUsed="0"/>
+    <w:lsdException w:name="Colorful List Accent 6" w:semiHidden="0" w:uiPriority="72" w:unhideWhenUsed="0"/>
+    <w:lsdException w:name="Colorful Grid Accent 6" w:semiHidden="0" w:uiPriority="73" w:unhideWhenUsed="0"/>
+    <w:lsdException w:name="Subtle Emphasis" w:semiHidden="0" w:uiPriority="19" w:unhideWhenUsed="0" w:qFormat="1"/>
+    <w:lsdException w:name="Intense Emphasis" w:semiHidden="0" w:uiPriority="21" w:unhideWhenUsed="0" w:qFormat="1"/>
+    <w:lsdException w:name="Subtle Reference" w:semiHidden="0" w:uiPriority="31" w:unhideWhenUsed="0" w:qFormat="1"/>
+    <w:lsdException w:name="Intense Reference" w:semiHidden="0" w:uiPriority="32" w:unhideWhenUsed="0" w:qFormat="1"/>
+    <w:lsdException w:name="Book Title" w:semiHidden="0" w:uiPriority="33" w:unhideWhenUsed="0" w:qFormat="1"/>
+    <w:lsdException w:name="Bibliography" w:uiPriority="37"/>
+    <w:lsdException w:name="TOC Heading" w:uiPriority="39" w:qFormat="1"/>
+  </w:latentStyles>
+  <w:style w:type="paragraph" w:default="1" w:styleId="Normal">
+    <w:name w:val="Normal"/>
+  </w:style>
+  <w:style w:type="paragraph" w:styleId="Ttulo1">
     <w:name w:val="heading 1"/>
     <w:basedOn w:val="Normal"/>
     <w:next w:val="Normal"/>
     <w:pPr>
-      <w:keepNext w:val="1"/>
-      <w:keepLines w:val="1"/>
-      <w:spacing w:after="120" w:before="400" w:lineRule="auto"/>
+      <w:keepNext/>
+      <w:keepLines/>
+      <w:spacing w:before="400" w:after="120"/>
+      <w:outlineLvl w:val="0"/>
     </w:pPr>
     <w:rPr>
-      <w:b w:val="1"/>
+      <w:b/>
       <w:sz w:val="36"/>
       <w:szCs w:val="36"/>
     </w:rPr>
   </w:style>
-  <w:style w:type="paragraph" w:styleId="Heading2">
+  <w:style w:type="paragraph" w:styleId="Ttulo2">
     <w:name w:val="heading 2"/>
     <w:basedOn w:val="Normal"/>
     <w:next w:val="Normal"/>
     <w:pPr>
-      <w:keepNext w:val="1"/>
-      <w:keepLines w:val="1"/>
-      <w:spacing w:after="120" w:before="360" w:lineRule="auto"/>
+      <w:keepNext/>
+      <w:keepLines/>
+      <w:spacing w:before="360" w:after="120"/>
+      <w:outlineLvl w:val="1"/>
     </w:pPr>
     <w:rPr>
-      <w:rFonts w:ascii="Droid Sans" w:cs="Droid Sans" w:eastAsia="Droid Sans" w:hAnsi="Droid Sans"/>
       <w:color w:val="666666"/>
       <w:sz w:val="28"/>
       <w:szCs w:val="28"/>
     </w:rPr>
   </w:style>
-  <w:style w:type="paragraph" w:styleId="Heading3">
+  <w:style w:type="paragraph" w:styleId="Ttulo3">
     <w:name w:val="heading 3"/>
     <w:basedOn w:val="Normal"/>
     <w:next w:val="Normal"/>
     <w:pPr>
-      <w:keepNext w:val="1"/>
-      <w:keepLines w:val="1"/>
-      <w:spacing w:after="80" w:before="320" w:lineRule="auto"/>
+      <w:keepNext/>
+      <w:keepLines/>
+      <w:spacing w:before="320" w:after="80"/>
+      <w:outlineLvl w:val="2"/>
     </w:pPr>
     <w:rPr>
-      <w:b w:val="0"/>
       <w:color w:val="434343"/>
       <w:sz w:val="28"/>
       <w:szCs w:val="28"/>
     </w:rPr>
   </w:style>
-  <w:style w:type="paragraph" w:styleId="Heading4">
+  <w:style w:type="paragraph" w:styleId="Ttulo4">
     <w:name w:val="heading 4"/>
     <w:basedOn w:val="Normal"/>
     <w:next w:val="Normal"/>
     <w:pPr>
-      <w:keepNext w:val="1"/>
-      <w:keepLines w:val="1"/>
-      <w:spacing w:after="80" w:before="280" w:lineRule="auto"/>
+      <w:keepNext/>
+      <w:keepLines/>
+      <w:spacing w:before="280" w:after="80"/>
+      <w:outlineLvl w:val="3"/>
     </w:pPr>
     <w:rPr>
       <w:color w:val="666666"/>
@@ -978,67 +1390,720 @@
       <w:szCs w:val="24"/>
     </w:rPr>
   </w:style>
-  <w:style w:type="paragraph" w:styleId="Heading5">
+  <w:style w:type="paragraph" w:styleId="Ttulo5">
     <w:name w:val="heading 5"/>
     <w:basedOn w:val="Normal"/>
     <w:next w:val="Normal"/>
     <w:pPr>
-      <w:keepNext w:val="1"/>
-      <w:keepLines w:val="1"/>
-      <w:spacing w:after="80" w:before="240" w:lineRule="auto"/>
+      <w:keepNext/>
+      <w:keepLines/>
+      <w:spacing w:before="240" w:after="80"/>
+      <w:outlineLvl w:val="4"/>
     </w:pPr>
     <w:rPr>
       <w:color w:val="666666"/>
-      <w:sz w:val="22"/>
-      <w:szCs w:val="22"/>
     </w:rPr>
   </w:style>
-  <w:style w:type="paragraph" w:styleId="Heading6">
+  <w:style w:type="paragraph" w:styleId="Ttulo6">
     <w:name w:val="heading 6"/>
     <w:basedOn w:val="Normal"/>
     <w:next w:val="Normal"/>
     <w:pPr>
-      <w:keepNext w:val="1"/>
-      <w:keepLines w:val="1"/>
-      <w:spacing w:after="80" w:before="240" w:lineRule="auto"/>
+      <w:keepNext/>
+      <w:keepLines/>
+      <w:spacing w:before="240" w:after="80"/>
+      <w:outlineLvl w:val="5"/>
     </w:pPr>
     <w:rPr>
-      <w:i w:val="1"/>
+      <w:i/>
       <w:color w:val="666666"/>
-      <w:sz w:val="22"/>
-      <w:szCs w:val="22"/>
     </w:rPr>
   </w:style>
-  <w:style w:type="paragraph" w:styleId="Title">
+  <w:style w:type="character" w:default="1" w:styleId="Fontepargpadro">
+    <w:name w:val="Default Paragraph Font"/>
+    <w:uiPriority w:val="1"/>
+    <w:semiHidden/>
+    <w:unhideWhenUsed/>
+  </w:style>
+  <w:style w:type="table" w:default="1" w:styleId="Tabelanormal">
+    <w:name w:val="Normal Table"/>
+    <w:uiPriority w:val="99"/>
+    <w:semiHidden/>
+    <w:unhideWhenUsed/>
+    <w:tblPr>
+      <w:tblInd w:w="0" w:type="dxa"/>
+      <w:tblCellMar>
+        <w:top w:w="0" w:type="dxa"/>
+        <w:left w:w="108" w:type="dxa"/>
+        <w:bottom w:w="0" w:type="dxa"/>
+        <w:right w:w="108" w:type="dxa"/>
+      </w:tblCellMar>
+    </w:tblPr>
+  </w:style>
+  <w:style w:type="numbering" w:default="1" w:styleId="Semlista">
+    <w:name w:val="No List"/>
+    <w:uiPriority w:val="99"/>
+    <w:semiHidden/>
+    <w:unhideWhenUsed/>
+  </w:style>
+  <w:style w:type="table" w:customStyle="1" w:styleId="TableNormal">
+    <w:name w:val="Table Normal"/>
+    <w:tblPr>
+      <w:tblCellMar>
+        <w:top w:w="0" w:type="dxa"/>
+        <w:left w:w="0" w:type="dxa"/>
+        <w:bottom w:w="0" w:type="dxa"/>
+        <w:right w:w="0" w:type="dxa"/>
+      </w:tblCellMar>
+    </w:tblPr>
+  </w:style>
+  <w:style w:type="paragraph" w:styleId="Ttulo">
     <w:name w:val="Title"/>
     <w:basedOn w:val="Normal"/>
     <w:next w:val="Normal"/>
     <w:pPr>
-      <w:keepNext w:val="1"/>
-      <w:keepLines w:val="1"/>
-      <w:spacing w:after="60" w:before="0" w:lineRule="auto"/>
+      <w:keepNext/>
+      <w:keepLines/>
+      <w:spacing w:after="60"/>
     </w:pPr>
     <w:rPr>
       <w:sz w:val="52"/>
       <w:szCs w:val="52"/>
     </w:rPr>
   </w:style>
-  <w:style w:type="paragraph" w:styleId="Subtitle">
+  <w:style w:type="paragraph" w:styleId="Subttulo">
     <w:name w:val="Subtitle"/>
     <w:basedOn w:val="Normal"/>
     <w:next w:val="Normal"/>
     <w:pPr>
-      <w:keepNext w:val="1"/>
-      <w:keepLines w:val="1"/>
-      <w:spacing w:after="320" w:before="0" w:lineRule="auto"/>
+      <w:keepNext/>
+      <w:keepLines/>
+      <w:spacing w:after="320"/>
     </w:pPr>
     <w:rPr>
-      <w:rFonts w:ascii="Arial" w:cs="Arial" w:eastAsia="Arial" w:hAnsi="Arial"/>
-      <w:i w:val="0"/>
+      <w:rFonts w:ascii="Arial" w:eastAsia="Arial" w:hAnsi="Arial" w:cs="Arial"/>
       <w:color w:val="666666"/>
       <w:sz w:val="30"/>
       <w:szCs w:val="30"/>
     </w:rPr>
   </w:style>
 </w:styles>
+</file>
+
+<file path=word/stylesWithEffects.xml><?xml version="1.0" encoding="utf-8"?>
+<w:styles xmlns:wpc="http://schemas.microsoft.com/office/word/2010/wordprocessingCanvas" xmlns:mc="http://schemas.openxmlformats.org/markup-compatibility/2006" xmlns:o="urn:schemas-microsoft-com:office:office" xmlns:r="http://schemas.openxmlformats.org/officeDocument/2006/relationships" xmlns:m="http://schemas.openxmlformats.org/officeDocument/2006/math" xmlns:v="urn:schemas-microsoft-com:vml" xmlns:wp14="http://schemas.microsoft.com/office/word/2010/wordprocessingDrawing" xmlns:wp="http://schemas.openxmlformats.org/drawingml/2006/wordprocessingDrawing" xmlns:w10="urn:schemas-microsoft-com:office:word" xmlns:w="http://schemas.openxmlformats.org/wordprocessingml/2006/main" xmlns:w14="http://schemas.microsoft.com/office/word/2010/wordml" xmlns:wpg="http://schemas.microsoft.com/office/word/2010/wordprocessingGroup" xmlns:wpi="http://schemas.microsoft.com/office/word/2010/wordprocessingInk" xmlns:wne="http://schemas.microsoft.com/office/word/2006/wordml" xmlns:wps="http://schemas.microsoft.com/office/word/2010/wordprocessingShape" mc:Ignorable="w14 wp14">
+  <w:docDefaults>
+    <w:rPrDefault>
+      <w:rPr>
+        <w:rFonts w:ascii="Droid Sans" w:eastAsia="Droid Sans" w:hAnsi="Droid Sans" w:cs="Droid Sans"/>
+        <w:color w:val="000000"/>
+        <w:sz w:val="22"/>
+        <w:szCs w:val="22"/>
+        <w:lang w:val="pt-BR" w:eastAsia="pt-BR" w:bidi="ar-SA"/>
+      </w:rPr>
+    </w:rPrDefault>
+    <w:pPrDefault>
+      <w:pPr>
+        <w:pBdr>
+          <w:top w:val="nil"/>
+          <w:left w:val="nil"/>
+          <w:bottom w:val="nil"/>
+          <w:right w:val="nil"/>
+          <w:between w:val="nil"/>
+        </w:pBdr>
+        <w:spacing w:line="276" w:lineRule="auto"/>
+        <w:ind w:left="720" w:hanging="360"/>
+        <w:contextualSpacing/>
+      </w:pPr>
+    </w:pPrDefault>
+  </w:docDefaults>
+  <w:latentStyles w:defLockedState="0" w:defUIPriority="99" w:defSemiHidden="1" w:defUnhideWhenUsed="1" w:defQFormat="0" w:count="267">
+    <w:lsdException w:name="Normal" w:semiHidden="0" w:uiPriority="0" w:unhideWhenUsed="0" w:qFormat="1"/>
+    <w:lsdException w:name="heading 1" w:semiHidden="0" w:uiPriority="9" w:unhideWhenUsed="0" w:qFormat="1"/>
+    <w:lsdException w:name="heading 2" w:uiPriority="9" w:qFormat="1"/>
+    <w:lsdException w:name="heading 3" w:uiPriority="9" w:qFormat="1"/>
+    <w:lsdException w:name="heading 4" w:uiPriority="9" w:qFormat="1"/>
+    <w:lsdException w:name="heading 5" w:uiPriority="9" w:qFormat="1"/>
+    <w:lsdException w:name="heading 6" w:uiPriority="9" w:qFormat="1"/>
+    <w:lsdException w:name="heading 7" w:uiPriority="9" w:qFormat="1"/>
+    <w:lsdException w:name="heading 8" w:uiPriority="9" w:qFormat="1"/>
+    <w:lsdException w:name="heading 9" w:uiPriority="9" w:qFormat="1"/>
+    <w:lsdException w:name="toc 1" w:uiPriority="39"/>
+    <w:lsdException w:name="toc 2" w:uiPriority="39"/>
+    <w:lsdException w:name="toc 3" w:uiPriority="39"/>
+    <w:lsdException w:name="toc 4" w:uiPriority="39"/>
+    <w:lsdException w:name="toc 5" w:uiPriority="39"/>
+    <w:lsdException w:name="toc 6" w:uiPriority="39"/>
+    <w:lsdException w:name="toc 7" w:uiPriority="39"/>
+    <w:lsdException w:name="toc 8" w:uiPriority="39"/>
+    <w:lsdException w:name="toc 9" w:uiPriority="39"/>
+    <w:lsdException w:name="caption" w:uiPriority="35" w:qFormat="1"/>
+    <w:lsdException w:name="Title" w:semiHidden="0" w:uiPriority="10" w:unhideWhenUsed="0" w:qFormat="1"/>
+    <w:lsdException w:name="Default Paragraph Font" w:uiPriority="1"/>
+    <w:lsdException w:name="Subtitle" w:semiHidden="0" w:uiPriority="11" w:unhideWhenUsed="0" w:qFormat="1"/>
+    <w:lsdException w:name="Strong" w:semiHidden="0" w:uiPriority="22" w:unhideWhenUsed="0" w:qFormat="1"/>
+    <w:lsdException w:name="Emphasis" w:semiHidden="0" w:uiPriority="20" w:unhideWhenUsed="0" w:qFormat="1"/>
+    <w:lsdException w:name="Table Grid" w:semiHidden="0" w:uiPriority="59" w:unhideWhenUsed="0"/>
+    <w:lsdException w:name="Placeholder Text" w:unhideWhenUsed="0"/>
+    <w:lsdException w:name="No Spacing" w:semiHidden="0" w:uiPriority="1" w:unhideWhenUsed="0" w:qFormat="1"/>
+    <w:lsdException w:name="Light Shading" w:semiHidden="0" w:uiPriority="60" w:unhideWhenUsed="0"/>
+    <w:lsdException w:name="Light List" w:semiHidden="0" w:uiPriority="61" w:unhideWhenUsed="0"/>
+    <w:lsdException w:name="Light Grid" w:semiHidden="0" w:uiPriority="62" w:unhideWhenUsed="0"/>
+    <w:lsdException w:name="Medium Shading 1" w:semiHidden="0" w:uiPriority="63" w:unhideWhenUsed="0"/>
+    <w:lsdException w:name="Medium Shading 2" w:semiHidden="0" w:uiPriority="64" w:unhideWhenUsed="0"/>
+    <w:lsdException w:name="Medium List 1" w:semiHidden="0" w:uiPriority="65" w:unhideWhenUsed="0"/>
+    <w:lsdException w:name="Medium List 2" w:semiHidden="0" w:uiPriority="66" w:unhideWhenUsed="0"/>
+    <w:lsdException w:name="Medium Grid 1" w:semiHidden="0" w:uiPriority="67" w:unhideWhenUsed="0"/>
+    <w:lsdException w:name="Medium Grid 2" w:semiHidden="0" w:uiPriority="68" w:unhideWhenUsed="0"/>
+    <w:lsdException w:name="Medium Grid 3" w:semiHidden="0" w:uiPriority="69" w:unhideWhenUsed="0"/>
+    <w:lsdException w:name="Dark List" w:semiHidden="0" w:uiPriority="70" w:unhideWhenUsed="0"/>
+    <w:lsdException w:name="Colorful Shading" w:semiHidden="0" w:uiPriority="71" w:unhideWhenUsed="0"/>
+    <w:lsdException w:name="Colorful List" w:semiHidden="0" w:uiPriority="72" w:unhideWhenUsed="0"/>
+    <w:lsdException w:name="Colorful Grid" w:semiHidden="0" w:uiPriority="73" w:unhideWhenUsed="0"/>
+    <w:lsdException w:name="Light Shading Accent 1" w:semiHidden="0" w:uiPriority="60" w:unhideWhenUsed="0"/>
+    <w:lsdException w:name="Light List Accent 1" w:semiHidden="0" w:uiPriority="61" w:unhideWhenUsed="0"/>
+    <w:lsdException w:name="Light Grid Accent 1" w:semiHidden="0" w:uiPriority="62" w:unhideWhenUsed="0"/>
+    <w:lsdException w:name="Medium Shading 1 Accent 1" w:semiHidden="0" w:uiPriority="63" w:unhideWhenUsed="0"/>
+    <w:lsdException w:name="Medium Shading 2 Accent 1" w:semiHidden="0" w:uiPriority="64" w:unhideWhenUsed="0"/>
+    <w:lsdException w:name="Medium List 1 Accent 1" w:semiHidden="0" w:uiPriority="65" w:unhideWhenUsed="0"/>
+    <w:lsdException w:name="Revision" w:unhideWhenUsed="0"/>
+    <w:lsdException w:name="List Paragraph" w:semiHidden="0" w:uiPriority="34" w:unhideWhenUsed="0" w:qFormat="1"/>
+    <w:lsdException w:name="Quote" w:semiHidden="0" w:uiPriority="29" w:unhideWhenUsed="0" w:qFormat="1"/>
+    <w:lsdException w:name="Intense Quote" w:semiHidden="0" w:uiPriority="30" w:unhideWhenUsed="0" w:qFormat="1"/>
+    <w:lsdException w:name="Medium List 2 Accent 1" w:semiHidden="0" w:uiPriority="66" w:unhideWhenUsed="0"/>
+    <w:lsdException w:name="Medium Grid 1 Accent 1" w:semiHidden="0" w:uiPriority="67" w:unhideWhenUsed="0"/>
+    <w:lsdException w:name="Medium Grid 2 Accent 1" w:semiHidden="0" w:uiPriority="68" w:unhideWhenUsed="0"/>
+    <w:lsdException w:name="Medium Grid 3 Accent 1" w:semiHidden="0" w:uiPriority="69" w:unhideWhenUsed="0"/>
+    <w:lsdException w:name="Dark List Accent 1" w:semiHidden="0" w:uiPriority="70" w:unhideWhenUsed="0"/>
+    <w:lsdException w:name="Colorful Shading Accent 1" w:semiHidden="0" w:uiPriority="71" w:unhideWhenUsed="0"/>
+    <w:lsdException w:name="Colorful List Accent 1" w:semiHidden="0" w:uiPriority="72" w:unhideWhenUsed="0"/>
+    <w:lsdException w:name="Colorful Grid Accent 1" w:semiHidden="0" w:uiPriority="73" w:unhideWhenUsed="0"/>
+    <w:lsdException w:name="Light Shading Accent 2" w:semiHidden="0" w:uiPriority="60" w:unhideWhenUsed="0"/>
+    <w:lsdException w:name="Light List Accent 2" w:semiHidden="0" w:uiPriority="61" w:unhideWhenUsed="0"/>
+    <w:lsdException w:name="Light Grid Accent 2" w:semiHidden="0" w:uiPriority="62" w:unhideWhenUsed="0"/>
+    <w:lsdException w:name="Medium Shading 1 Accent 2" w:semiHidden="0" w:uiPriority="63" w:unhideWhenUsed="0"/>
+    <w:lsdException w:name="Medium Shading 2 Accent 2" w:semiHidden="0" w:uiPriority="64" w:unhideWhenUsed="0"/>
+    <w:lsdException w:name="Medium List 1 Accent 2" w:semiHidden="0" w:uiPriority="65" w:unhideWhenUsed="0"/>
+    <w:lsdException w:name="Medium List 2 Accent 2" w:semiHidden="0" w:uiPriority="66" w:unhideWhenUsed="0"/>
+    <w:lsdException w:name="Medium Grid 1 Accent 2" w:semiHidden="0" w:uiPriority="67" w:unhideWhenUsed="0"/>
+    <w:lsdException w:name="Medium Grid 2 Accent 2" w:semiHidden="0" w:uiPriority="68" w:unhideWhenUsed="0"/>
+    <w:lsdException w:name="Medium Grid 3 Accent 2" w:semiHidden="0" w:uiPriority="69" w:unhideWhenUsed="0"/>
+    <w:lsdException w:name="Dark List Accent 2" w:semiHidden="0" w:uiPriority="70" w:unhideWhenUsed="0"/>
+    <w:lsdException w:name="Colorful Shading Accent 2" w:semiHidden="0" w:uiPriority="71" w:unhideWhenUsed="0"/>
+    <w:lsdException w:name="Colorful List Accent 2" w:semiHidden="0" w:uiPriority="72" w:unhideWhenUsed="0"/>
+    <w:lsdException w:name="Colorful Grid Accent 2" w:semiHidden="0" w:uiPriority="73" w:unhideWhenUsed="0"/>
+    <w:lsdException w:name="Light Shading Accent 3" w:semiHidden="0" w:uiPriority="60" w:unhideWhenUsed="0"/>
+    <w:lsdException w:name="Light List Accent 3" w:semiHidden="0" w:uiPriority="61" w:unhideWhenUsed="0"/>
+    <w:lsdException w:name="Light Grid Accent 3" w:semiHidden="0" w:uiPriority="62" w:unhideWhenUsed="0"/>
+    <w:lsdException w:name="Medium Shading 1 Accent 3" w:semiHidden="0" w:uiPriority="63" w:unhideWhenUsed="0"/>
+    <w:lsdException w:name="Medium Shading 2 Accent 3" w:semiHidden="0" w:uiPriority="64" w:unhideWhenUsed="0"/>
+    <w:lsdException w:name="Medium List 1 Accent 3" w:semiHidden="0" w:uiPriority="65" w:unhideWhenUsed="0"/>
+    <w:lsdException w:name="Medium List 2 Accent 3" w:semiHidden="0" w:uiPriority="66" w:unhideWhenUsed="0"/>
+    <w:lsdException w:name="Medium Grid 1 Accent 3" w:semiHidden="0" w:uiPriority="67" w:unhideWhenUsed="0"/>
+    <w:lsdException w:name="Medium Grid 2 Accent 3" w:semiHidden="0" w:uiPriority="68" w:unhideWhenUsed="0"/>
+    <w:lsdException w:name="Medium Grid 3 Accent 3" w:semiHidden="0" w:uiPriority="69" w:unhideWhenUsed="0"/>
+    <w:lsdException w:name="Dark List Accent 3" w:semiHidden="0" w:uiPriority="70" w:unhideWhenUsed="0"/>
+    <w:lsdException w:name="Colorful Shading Accent 3" w:semiHidden="0" w:uiPriority="71" w:unhideWhenUsed="0"/>
+    <w:lsdException w:name="Colorful List Accent 3" w:semiHidden="0" w:uiPriority="72" w:unhideWhenUsed="0"/>
+    <w:lsdException w:name="Colorful Grid Accent 3" w:semiHidden="0" w:uiPriority="73" w:unhideWhenUsed="0"/>
+    <w:lsdException w:name="Light Shading Accent 4" w:semiHidden="0" w:uiPriority="60" w:unhideWhenUsed="0"/>
+    <w:lsdException w:name="Light List Accent 4" w:semiHidden="0" w:uiPriority="61" w:unhideWhenUsed="0"/>
+    <w:lsdException w:name="Light Grid Accent 4" w:semiHidden="0" w:uiPriority="62" w:unhideWhenUsed="0"/>
+    <w:lsdException w:name="Medium Shading 1 Accent 4" w:semiHidden="0" w:uiPriority="63" w:unhideWhenUsed="0"/>
+    <w:lsdException w:name="Medium Shading 2 Accent 4" w:semiHidden="0" w:uiPriority="64" w:unhideWhenUsed="0"/>
+    <w:lsdException w:name="Medium List 1 Accent 4" w:semiHidden="0" w:uiPriority="65" w:unhideWhenUsed="0"/>
+    <w:lsdException w:name="Medium List 2 Accent 4" w:semiHidden="0" w:uiPriority="66" w:unhideWhenUsed="0"/>
+    <w:lsdException w:name="Medium Grid 1 Accent 4" w:semiHidden="0" w:uiPriority="67" w:unhideWhenUsed="0"/>
+    <w:lsdException w:name="Medium Grid 2 Accent 4" w:semiHidden="0" w:uiPriority="68" w:unhideWhenUsed="0"/>
+    <w:lsdException w:name="Medium Grid 3 Accent 4" w:semiHidden="0" w:uiPriority="69" w:unhideWhenUsed="0"/>
+    <w:lsdException w:name="Dark List Accent 4" w:semiHidden="0" w:uiPriority="70" w:unhideWhenUsed="0"/>
+    <w:lsdException w:name="Colorful Shading Accent 4" w:semiHidden="0" w:uiPriority="71" w:unhideWhenUsed="0"/>
+    <w:lsdException w:name="Colorful List Accent 4" w:semiHidden="0" w:uiPriority="72" w:unhideWhenUsed="0"/>
+    <w:lsdException w:name="Colorful Grid Accent 4" w:semiHidden="0" w:uiPriority="73" w:unhideWhenUsed="0"/>
+    <w:lsdException w:name="Light Shading Accent 5" w:semiHidden="0" w:uiPriority="60" w:unhideWhenUsed="0"/>
+    <w:lsdException w:name="Light List Accent 5" w:semiHidden="0" w:uiPriority="61" w:unhideWhenUsed="0"/>
+    <w:lsdException w:name="Light Grid Accent 5" w:semiHidden="0" w:uiPriority="62" w:unhideWhenUsed="0"/>
+    <w:lsdException w:name="Medium Shading 1 Accent 5" w:semiHidden="0" w:uiPriority="63" w:unhideWhenUsed="0"/>
+    <w:lsdException w:name="Medium Shading 2 Accent 5" w:semiHidden="0" w:uiPriority="64" w:unhideWhenUsed="0"/>
+    <w:lsdException w:name="Medium List 1 Accent 5" w:semiHidden="0" w:uiPriority="65" w:unhideWhenUsed="0"/>
+    <w:lsdException w:name="Medium List 2 Accent 5" w:semiHidden="0" w:uiPriority="66" w:unhideWhenUsed="0"/>
+    <w:lsdException w:name="Medium Grid 1 Accent 5" w:semiHidden="0" w:uiPriority="67" w:unhideWhenUsed="0"/>
+    <w:lsdException w:name="Medium Grid 2 Accent 5" w:semiHidden="0" w:uiPriority="68" w:unhideWhenUsed="0"/>
+    <w:lsdException w:name="Medium Grid 3 Accent 5" w:semiHidden="0" w:uiPriority="69" w:unhideWhenUsed="0"/>
+    <w:lsdException w:name="Dark List Accent 5" w:semiHidden="0" w:uiPriority="70" w:unhideWhenUsed="0"/>
+    <w:lsdException w:name="Colorful Shading Accent 5" w:semiHidden="0" w:uiPriority="71" w:unhideWhenUsed="0"/>
+    <w:lsdException w:name="Colorful List Accent 5" w:semiHidden="0" w:uiPriority="72" w:unhideWhenUsed="0"/>
+    <w:lsdException w:name="Colorful Grid Accent 5" w:semiHidden="0" w:uiPriority="73" w:unhideWhenUsed="0"/>
+    <w:lsdException w:name="Light Shading Accent 6" w:semiHidden="0" w:uiPriority="60" w:unhideWhenUsed="0"/>
+    <w:lsdException w:name="Light List Accent 6" w:semiHidden="0" w:uiPriority="61" w:unhideWhenUsed="0"/>
+    <w:lsdException w:name="Light Grid Accent 6" w:semiHidden="0" w:uiPriority="62" w:unhideWhenUsed="0"/>
+    <w:lsdException w:name="Medium Shading 1 Accent 6" w:semiHidden="0" w:uiPriority="63" w:unhideWhenUsed="0"/>
+    <w:lsdException w:name="Medium Shading 2 Accent 6" w:semiHidden="0" w:uiPriority="64" w:unhideWhenUsed="0"/>
+    <w:lsdException w:name="Medium List 1 Accent 6" w:semiHidden="0" w:uiPriority="65" w:unhideWhenUsed="0"/>
+    <w:lsdException w:name="Medium List 2 Accent 6" w:semiHidden="0" w:uiPriority="66" w:unhideWhenUsed="0"/>
+    <w:lsdException w:name="Medium Grid 1 Accent 6" w:semiHidden="0" w:uiPriority="67" w:unhideWhenUsed="0"/>
+    <w:lsdException w:name="Medium Grid 2 Accent 6" w:semiHidden="0" w:uiPriority="68" w:unhideWhenUsed="0"/>
+    <w:lsdException w:name="Medium Grid 3 Accent 6" w:semiHidden="0" w:uiPriority="69" w:unhideWhenUsed="0"/>
+    <w:lsdException w:name="Dark List Accent 6" w:semiHidden="0" w:uiPriority="70" w:unhideWhenUsed="0"/>
+    <w:lsdException w:name="Colorful Shading Accent 6" w:semiHidden="0" w:uiPriority="71" w:unhideWhenUsed="0"/>
+    <w:lsdException w:name="Colorful List Accent 6" w:semiHidden="0" w:uiPriority="72" w:unhideWhenUsed="0"/>
+    <w:lsdException w:name="Colorful Grid Accent 6" w:semiHidden="0" w:uiPriority="73" w:unhideWhenUsed="0"/>
+    <w:lsdException w:name="Subtle Emphasis" w:semiHidden="0" w:uiPriority="19" w:unhideWhenUsed="0" w:qFormat="1"/>
+    <w:lsdException w:name="Intense Emphasis" w:semiHidden="0" w:uiPriority="21" w:unhideWhenUsed="0" w:qFormat="1"/>
+    <w:lsdException w:name="Subtle Reference" w:semiHidden="0" w:uiPriority="31" w:unhideWhenUsed="0" w:qFormat="1"/>
+    <w:lsdException w:name="Intense Reference" w:semiHidden="0" w:uiPriority="32" w:unhideWhenUsed="0" w:qFormat="1"/>
+    <w:lsdException w:name="Book Title" w:semiHidden="0" w:uiPriority="33" w:unhideWhenUsed="0" w:qFormat="1"/>
+    <w:lsdException w:name="Bibliography" w:uiPriority="37"/>
+    <w:lsdException w:name="TOC Heading" w:uiPriority="39" w:qFormat="1"/>
+  </w:latentStyles>
+  <w:style w:type="paragraph" w:default="1" w:styleId="Normal">
+    <w:name w:val="Normal"/>
+  </w:style>
+  <w:style w:type="paragraph" w:styleId="Ttulo1">
+    <w:name w:val="heading 1"/>
+    <w:basedOn w:val="Normal"/>
+    <w:next w:val="Normal"/>
+    <w:pPr>
+      <w:keepNext/>
+      <w:keepLines/>
+      <w:spacing w:before="400" w:after="120"/>
+      <w:outlineLvl w:val="0"/>
+    </w:pPr>
+    <w:rPr>
+      <w:b/>
+      <w:sz w:val="36"/>
+      <w:szCs w:val="36"/>
+    </w:rPr>
+  </w:style>
+  <w:style w:type="paragraph" w:styleId="Ttulo2">
+    <w:name w:val="heading 2"/>
+    <w:basedOn w:val="Normal"/>
+    <w:next w:val="Normal"/>
+    <w:pPr>
+      <w:keepNext/>
+      <w:keepLines/>
+      <w:spacing w:before="360" w:after="120"/>
+      <w:outlineLvl w:val="1"/>
+    </w:pPr>
+    <w:rPr>
+      <w:color w:val="666666"/>
+      <w:sz w:val="28"/>
+      <w:szCs w:val="28"/>
+    </w:rPr>
+  </w:style>
+  <w:style w:type="paragraph" w:styleId="Ttulo3">
+    <w:name w:val="heading 3"/>
+    <w:basedOn w:val="Normal"/>
+    <w:next w:val="Normal"/>
+    <w:pPr>
+      <w:keepNext/>
+      <w:keepLines/>
+      <w:spacing w:before="320" w:after="80"/>
+      <w:outlineLvl w:val="2"/>
+    </w:pPr>
+    <w:rPr>
+      <w:color w:val="434343"/>
+      <w:sz w:val="28"/>
+      <w:szCs w:val="28"/>
+    </w:rPr>
+  </w:style>
+  <w:style w:type="paragraph" w:styleId="Ttulo4">
+    <w:name w:val="heading 4"/>
+    <w:basedOn w:val="Normal"/>
+    <w:next w:val="Normal"/>
+    <w:pPr>
+      <w:keepNext/>
+      <w:keepLines/>
+      <w:spacing w:before="280" w:after="80"/>
+      <w:outlineLvl w:val="3"/>
+    </w:pPr>
+    <w:rPr>
+      <w:color w:val="666666"/>
+      <w:sz w:val="24"/>
+      <w:szCs w:val="24"/>
+    </w:rPr>
+  </w:style>
+  <w:style w:type="paragraph" w:styleId="Ttulo5">
+    <w:name w:val="heading 5"/>
+    <w:basedOn w:val="Normal"/>
+    <w:next w:val="Normal"/>
+    <w:pPr>
+      <w:keepNext/>
+      <w:keepLines/>
+      <w:spacing w:before="240" w:after="80"/>
+      <w:outlineLvl w:val="4"/>
+    </w:pPr>
+    <w:rPr>
+      <w:color w:val="666666"/>
+    </w:rPr>
+  </w:style>
+  <w:style w:type="paragraph" w:styleId="Ttulo6">
+    <w:name w:val="heading 6"/>
+    <w:basedOn w:val="Normal"/>
+    <w:next w:val="Normal"/>
+    <w:pPr>
+      <w:keepNext/>
+      <w:keepLines/>
+      <w:spacing w:before="240" w:after="80"/>
+      <w:outlineLvl w:val="5"/>
+    </w:pPr>
+    <w:rPr>
+      <w:i/>
+      <w:color w:val="666666"/>
+    </w:rPr>
+  </w:style>
+  <w:style w:type="character" w:default="1" w:styleId="Fontepargpadro">
+    <w:name w:val="Default Paragraph Font"/>
+    <w:uiPriority w:val="1"/>
+    <w:semiHidden/>
+    <w:unhideWhenUsed/>
+  </w:style>
+  <w:style w:type="table" w:default="1" w:styleId="Tabelanormal">
+    <w:name w:val="Normal Table"/>
+    <w:uiPriority w:val="99"/>
+    <w:semiHidden/>
+    <w:unhideWhenUsed/>
+    <w:tblPr>
+      <w:tblInd w:w="0" w:type="dxa"/>
+      <w:tblCellMar>
+        <w:top w:w="0" w:type="dxa"/>
+        <w:left w:w="108" w:type="dxa"/>
+        <w:bottom w:w="0" w:type="dxa"/>
+        <w:right w:w="108" w:type="dxa"/>
+      </w:tblCellMar>
+    </w:tblPr>
+  </w:style>
+  <w:style w:type="numbering" w:default="1" w:styleId="Semlista">
+    <w:name w:val="No List"/>
+    <w:uiPriority w:val="99"/>
+    <w:semiHidden/>
+    <w:unhideWhenUsed/>
+  </w:style>
+  <w:style w:type="table" w:customStyle="1" w:styleId="TableNormal">
+    <w:name w:val="Table Normal"/>
+    <w:tblPr>
+      <w:tblCellMar>
+        <w:top w:w="0" w:type="dxa"/>
+        <w:left w:w="0" w:type="dxa"/>
+        <w:bottom w:w="0" w:type="dxa"/>
+        <w:right w:w="0" w:type="dxa"/>
+      </w:tblCellMar>
+    </w:tblPr>
+  </w:style>
+  <w:style w:type="paragraph" w:styleId="Ttulo">
+    <w:name w:val="Title"/>
+    <w:basedOn w:val="Normal"/>
+    <w:next w:val="Normal"/>
+    <w:pPr>
+      <w:keepNext/>
+      <w:keepLines/>
+      <w:spacing w:after="60"/>
+    </w:pPr>
+    <w:rPr>
+      <w:sz w:val="52"/>
+      <w:szCs w:val="52"/>
+    </w:rPr>
+  </w:style>
+  <w:style w:type="paragraph" w:styleId="Subttulo">
+    <w:name w:val="Subtitle"/>
+    <w:basedOn w:val="Normal"/>
+    <w:next w:val="Normal"/>
+    <w:pPr>
+      <w:keepNext/>
+      <w:keepLines/>
+      <w:spacing w:after="320"/>
+    </w:pPr>
+    <w:rPr>
+      <w:rFonts w:ascii="Arial" w:eastAsia="Arial" w:hAnsi="Arial" w:cs="Arial"/>
+      <w:color w:val="666666"/>
+      <w:sz w:val="30"/>
+      <w:szCs w:val="30"/>
+    </w:rPr>
+  </w:style>
+</w:styles>
+</file>
+
+<file path=word/theme/theme1.xml><?xml version="1.0" encoding="utf-8"?>
+<a:theme xmlns:a="http://schemas.openxmlformats.org/drawingml/2006/main" name="Tema do Office">
+  <a:themeElements>
+    <a:clrScheme name="Escritório">
+      <a:dk1>
+        <a:sysClr val="windowText" lastClr="000000"/>
+      </a:dk1>
+      <a:lt1>
+        <a:sysClr val="window" lastClr="FFFFFF"/>
+      </a:lt1>
+      <a:dk2>
+        <a:srgbClr val="1F497D"/>
+      </a:dk2>
+      <a:lt2>
+        <a:srgbClr val="EEECE1"/>
+      </a:lt2>
+      <a:accent1>
+        <a:srgbClr val="4F81BD"/>
+      </a:accent1>
+      <a:accent2>
+        <a:srgbClr val="C0504D"/>
+      </a:accent2>
+      <a:accent3>
+        <a:srgbClr val="9BBB59"/>
+      </a:accent3>
+      <a:accent4>
+        <a:srgbClr val="8064A2"/>
+      </a:accent4>
+      <a:accent5>
+        <a:srgbClr val="4BACC6"/>
+      </a:accent5>
+      <a:accent6>
+        <a:srgbClr val="F79646"/>
+      </a:accent6>
+      <a:hlink>
+        <a:srgbClr val="0000FF"/>
+      </a:hlink>
+      <a:folHlink>
+        <a:srgbClr val="800080"/>
+      </a:folHlink>
+    </a:clrScheme>
+    <a:fontScheme name="Escritório">
+      <a:majorFont>
+        <a:latin typeface="Cambria"/>
+        <a:ea typeface=""/>
+        <a:cs typeface=""/>
+        <a:font script="Jpan" typeface="ＭＳ ゴシック"/>
+        <a:font script="Hang" typeface="맑은 고딕"/>
+        <a:font script="Hans" typeface="宋体"/>
+        <a:font script="Hant" typeface="新細明體"/>
+        <a:font script="Arab" typeface="Times New Roman"/>
+        <a:font script="Hebr" typeface="Times New Roman"/>
+        <a:font script="Thai" typeface="Angsana New"/>
+        <a:font script="Ethi" typeface="Nyala"/>
+        <a:font script="Beng" typeface="Vrinda"/>
+        <a:font script="Gujr" typeface="Shruti"/>
+        <a:font script="Khmr" typeface="MoolBoran"/>
+        <a:font script="Knda" typeface="Tunga"/>
+        <a:font script="Guru" typeface="Raavi"/>
+        <a:font script="Cans" typeface="Euphemia"/>
+        <a:font script="Cher" typeface="Plantagenet Cherokee"/>
+        <a:font script="Yiii" typeface="Microsoft Yi Baiti"/>
+        <a:font script="Tibt" typeface="Microsoft Himalaya"/>
+        <a:font script="Thaa" typeface="MV Boli"/>
+        <a:font script="Deva" typeface="Mangal"/>
+        <a:font script="Telu" typeface="Gautami"/>
+        <a:font script="Taml" typeface="Latha"/>
+        <a:font script="Syrc" typeface="Estrangelo Edessa"/>
+        <a:font script="Orya" typeface="Kalinga"/>
+        <a:font script="Mlym" typeface="Kartika"/>
+        <a:font script="Laoo" typeface="DokChampa"/>
+        <a:font script="Sinh" typeface="Iskoola Pota"/>
+        <a:font script="Mong" typeface="Mongolian Baiti"/>
+        <a:font script="Viet" typeface="Times New Roman"/>
+        <a:font script="Uigh" typeface="Microsoft Uighur"/>
+        <a:font script="Geor" typeface="Sylfaen"/>
+      </a:majorFont>
+      <a:minorFont>
+        <a:latin typeface="Calibri"/>
+        <a:ea typeface=""/>
+        <a:cs typeface=""/>
+        <a:font script="Jpan" typeface="ＭＳ 明朝"/>
+        <a:font script="Hang" typeface="맑은 고딕"/>
+        <a:font script="Hans" typeface="宋体"/>
+        <a:font script="Hant" typeface="新細明體"/>
+        <a:font script="Arab" typeface="Arial"/>
+        <a:font script="Hebr" typeface="Arial"/>
+        <a:font script="Thai" typeface="Cordia New"/>
+        <a:font script="Ethi" typeface="Nyala"/>
+        <a:font script="Beng" typeface="Vrinda"/>
+        <a:font script="Gujr" typeface="Shruti"/>
+        <a:font script="Khmr" typeface="DaunPenh"/>
+        <a:font script="Knda" typeface="Tunga"/>
+        <a:font script="Guru" typeface="Raavi"/>
+        <a:font script="Cans" typeface="Euphemia"/>
+        <a:font script="Cher" typeface="Plantagenet Cherokee"/>
+        <a:font script="Yiii" typeface="Microsoft Yi Baiti"/>
+        <a:font script="Tibt" typeface="Microsoft Himalaya"/>
+        <a:font script="Thaa" typeface="MV Boli"/>
+        <a:font script="Deva" typeface="Mangal"/>
+        <a:font script="Telu" typeface="Gautami"/>
+        <a:font script="Taml" typeface="Latha"/>
+        <a:font script="Syrc" typeface="Estrangelo Edessa"/>
+        <a:font script="Orya" typeface="Kalinga"/>
+        <a:font script="Mlym" typeface="Kartika"/>
+        <a:font script="Laoo" typeface="DokChampa"/>
+        <a:font script="Sinh" typeface="Iskoola Pota"/>
+        <a:font script="Mong" typeface="Mongolian Baiti"/>
+        <a:font script="Viet" typeface="Arial"/>
+        <a:font script="Uigh" typeface="Microsoft Uighur"/>
+        <a:font script="Geor" typeface="Sylfaen"/>
+      </a:minorFont>
+    </a:fontScheme>
+    <a:fmtScheme name="Escritório">
+      <a:fillStyleLst>
+        <a:solidFill>
+          <a:schemeClr val="phClr"/>
+        </a:solidFill>
+        <a:gradFill rotWithShape="1">
+          <a:gsLst>
+            <a:gs pos="0">
+              <a:schemeClr val="phClr">
+                <a:tint val="50000"/>
+                <a:satMod val="300000"/>
+              </a:schemeClr>
+            </a:gs>
+            <a:gs pos="35000">
+              <a:schemeClr val="phClr">
+                <a:tint val="37000"/>
+                <a:satMod val="300000"/>
+              </a:schemeClr>
+            </a:gs>
+            <a:gs pos="100000">
+              <a:schemeClr val="phClr">
+                <a:tint val="15000"/>
+                <a:satMod val="350000"/>
+              </a:schemeClr>
+            </a:gs>
+          </a:gsLst>
+          <a:lin ang="16200000" scaled="1"/>
+        </a:gradFill>
+        <a:gradFill rotWithShape="1">
+          <a:gsLst>
+            <a:gs pos="0">
+              <a:schemeClr val="phClr">
+                <a:shade val="51000"/>
+                <a:satMod val="130000"/>
+              </a:schemeClr>
+            </a:gs>
+            <a:gs pos="80000">
+              <a:schemeClr val="phClr">
+                <a:shade val="93000"/>
+                <a:satMod val="130000"/>
+              </a:schemeClr>
+            </a:gs>
+            <a:gs pos="100000">
+              <a:schemeClr val="phClr">
+                <a:shade val="94000"/>
+                <a:satMod val="135000"/>
+              </a:schemeClr>
+            </a:gs>
+          </a:gsLst>
+          <a:lin ang="16200000" scaled="0"/>
+        </a:gradFill>
+      </a:fillStyleLst>
+      <a:lnStyleLst>
+        <a:ln w="9525" cap="flat" cmpd="sng" algn="ctr">
+          <a:solidFill>
+            <a:schemeClr val="phClr">
+              <a:shade val="95000"/>
+              <a:satMod val="105000"/>
+            </a:schemeClr>
+          </a:solidFill>
+          <a:prstDash val="solid"/>
+        </a:ln>
+        <a:ln w="25400" cap="flat" cmpd="sng" algn="ctr">
+          <a:solidFill>
+            <a:schemeClr val="phClr"/>
+          </a:solidFill>
+          <a:prstDash val="solid"/>
+        </a:ln>
+        <a:ln w="38100" cap="flat" cmpd="sng" algn="ctr">
+          <a:solidFill>
+            <a:schemeClr val="phClr"/>
+          </a:solidFill>
+          <a:prstDash val="solid"/>
+        </a:ln>
+      </a:lnStyleLst>
+      <a:effectStyleLst>
+        <a:effectStyle>
+          <a:effectLst>
+            <a:outerShdw blurRad="40000" dist="20000" dir="5400000" rotWithShape="0">
+              <a:srgbClr val="000000">
+                <a:alpha val="38000"/>
+              </a:srgbClr>
+            </a:outerShdw>
+          </a:effectLst>
+        </a:effectStyle>
+        <a:effectStyle>
+          <a:effectLst>
+            <a:outerShdw blurRad="40000" dist="23000" dir="5400000" rotWithShape="0">
+              <a:srgbClr val="000000">
+                <a:alpha val="35000"/>
+              </a:srgbClr>
+            </a:outerShdw>
+          </a:effectLst>
+        </a:effectStyle>
+        <a:effectStyle>
+          <a:effectLst>
+            <a:outerShdw blurRad="40000" dist="23000" dir="5400000" rotWithShape="0">
+              <a:srgbClr val="000000">
+                <a:alpha val="35000"/>
+              </a:srgbClr>
+            </a:outerShdw>
+          </a:effectLst>
+          <a:scene3d>
+            <a:camera prst="orthographicFront">
+              <a:rot lat="0" lon="0" rev="0"/>
+            </a:camera>
+            <a:lightRig rig="threePt" dir="t">
+              <a:rot lat="0" lon="0" rev="1200000"/>
+            </a:lightRig>
+          </a:scene3d>
+          <a:sp3d>
+            <a:bevelT w="63500" h="25400"/>
+          </a:sp3d>
+        </a:effectStyle>
+      </a:effectStyleLst>
+      <a:bgFillStyleLst>
+        <a:solidFill>
+          <a:schemeClr val="phClr"/>
+        </a:solidFill>
+        <a:gradFill rotWithShape="1">
+          <a:gsLst>
+            <a:gs pos="0">
+              <a:schemeClr val="phClr">
+                <a:tint val="40000"/>
+                <a:satMod val="350000"/>
+              </a:schemeClr>
+            </a:gs>
+            <a:gs pos="40000">
+              <a:schemeClr val="phClr">
+                <a:tint val="45000"/>
+                <a:shade val="99000"/>
+                <a:satMod val="350000"/>
+              </a:schemeClr>
+            </a:gs>
+            <a:gs pos="100000">
+              <a:schemeClr val="phClr">
+                <a:shade val="20000"/>
+                <a:satMod val="255000"/>
+              </a:schemeClr>
+            </a:gs>
+          </a:gsLst>
+          <a:path path="circle">
+            <a:fillToRect l="50000" t="-80000" r="50000" b="180000"/>
+          </a:path>
+        </a:gradFill>
+        <a:gradFill rotWithShape="1">
+          <a:gsLst>
+            <a:gs pos="0">
+              <a:schemeClr val="phClr">
+                <a:tint val="80000"/>
+                <a:satMod val="300000"/>
+              </a:schemeClr>
+            </a:gs>
+            <a:gs pos="100000">
+              <a:schemeClr val="phClr">
+                <a:shade val="30000"/>
+                <a:satMod val="200000"/>
+              </a:schemeClr>
+            </a:gs>
+          </a:gsLst>
+          <a:path path="circle">
+            <a:fillToRect l="50000" t="50000" r="50000" b="50000"/>
+          </a:path>
+        </a:gradFill>
+      </a:bgFillStyleLst>
+    </a:fmtScheme>
+  </a:themeElements>
+  <a:objectDefaults/>
+  <a:extraClrSchemeLst/>
+</a:theme>
 </file>
--- a/Para terminar o projeto.docx
+++ b/Para terminar o projeto.docx
@@ -1,6 +1,6 @@
 
 <file path=word/document.xml><?xml version="1.0" encoding="utf-8"?>
-<w:document xmlns:wpc="http://schemas.microsoft.com/office/word/2010/wordprocessingCanvas" xmlns:mc="http://schemas.openxmlformats.org/markup-compatibility/2006" xmlns:o="urn:schemas-microsoft-com:office:office" xmlns:r="http://schemas.openxmlformats.org/officeDocument/2006/relationships" xmlns:m="http://schemas.openxmlformats.org/officeDocument/2006/math" xmlns:v="urn:schemas-microsoft-com:vml" xmlns:wp14="http://schemas.microsoft.com/office/word/2010/wordprocessingDrawing" xmlns:wp="http://schemas.openxmlformats.org/drawingml/2006/wordprocessingDrawing" xmlns:w10="urn:schemas-microsoft-com:office:word" xmlns:w="http://schemas.openxmlformats.org/wordprocessingml/2006/main" xmlns:w14="http://schemas.microsoft.com/office/word/2010/wordml" xmlns:wpg="http://schemas.microsoft.com/office/word/2010/wordprocessingGroup" xmlns:wpi="http://schemas.microsoft.com/office/word/2010/wordprocessingInk" xmlns:wne="http://schemas.microsoft.com/office/word/2006/wordml" xmlns:wps="http://schemas.microsoft.com/office/word/2010/wordprocessingShape" mc:Ignorable="w14 wp14">
+<w:document xmlns:wpc="http://schemas.microsoft.com/office/word/2010/wordprocessingCanvas" xmlns:mc="http://schemas.openxmlformats.org/markup-compatibility/2006" xmlns:o="urn:schemas-microsoft-com:office:office" xmlns:r="http://schemas.openxmlformats.org/officeDocument/2006/relationships" xmlns:m="http://schemas.openxmlformats.org/officeDocument/2006/math" xmlns:v="urn:schemas-microsoft-com:vml" xmlns:wp14="http://schemas.microsoft.com/office/word/2010/wordprocessingDrawing" xmlns:wp="http://schemas.openxmlformats.org/drawingml/2006/wordprocessingDrawing" xmlns:w10="urn:schemas-microsoft-com:office:word" xmlns:w="http://schemas.openxmlformats.org/wordprocessingml/2006/main" xmlns:w14="http://schemas.microsoft.com/office/word/2010/wordml" xmlns:w15="http://schemas.microsoft.com/office/word/2012/wordml" xmlns:wpg="http://schemas.microsoft.com/office/word/2010/wordprocessingGroup" xmlns:wpi="http://schemas.microsoft.com/office/word/2010/wordprocessingInk" xmlns:wne="http://schemas.microsoft.com/office/word/2006/wordml" xmlns:wps="http://schemas.microsoft.com/office/word/2010/wordprocessingShape" mc:Ignorable="w14 w15 wp14">
   <w:body>
     <w:p>
       <w:pPr>
@@ -44,21 +44,12 @@
           <w:szCs w:val="60"/>
         </w:rPr>
       </w:pPr>
-      <w:proofErr w:type="gramStart"/>
       <w:r>
         <w:rPr>
           <w:sz w:val="60"/>
           <w:szCs w:val="60"/>
         </w:rPr>
-        <w:t>Antes de mais nada</w:t>
-      </w:r>
-      <w:proofErr w:type="gramEnd"/>
-      <w:r>
-        <w:rPr>
-          <w:sz w:val="60"/>
-          <w:szCs w:val="60"/>
-        </w:rPr>
-        <w:t xml:space="preserve">, </w:t>
+        <w:t xml:space="preserve">Antes de mais nada, </w:t>
       </w:r>
     </w:p>
     <w:p>
@@ -204,6 +195,8 @@
           <w:szCs w:val="24"/>
         </w:rPr>
       </w:pPr>
+      <w:bookmarkStart w:id="0" w:name="_GoBack"/>
+      <w:bookmarkEnd w:id="0"/>
     </w:p>
     <w:p>
       <w:pPr>
@@ -252,7 +245,6 @@
           <w:szCs w:val="24"/>
         </w:rPr>
       </w:pPr>
-      <w:bookmarkStart w:id="0" w:name="_GoBack"/>
       <w:proofErr w:type="gramStart"/>
       <w:r>
         <w:rPr>
@@ -316,16 +308,7 @@
           <w:sz w:val="24"/>
           <w:szCs w:val="24"/>
         </w:rPr>
-        <w:t xml:space="preserve"> clica</w:t>
-      </w:r>
-      <w:r>
-        <w:rPr>
-          <w:b/>
-          <w:color w:val="4F81BD" w:themeColor="accent1"/>
-          <w:sz w:val="24"/>
-          <w:szCs w:val="24"/>
-        </w:rPr>
-        <w:t>r “</w:t>
+        <w:t xml:space="preserve"> clicar “</w:t>
       </w:r>
       <w:proofErr w:type="spellStart"/>
       <w:r>
@@ -419,30 +402,9 @@
           <w:sz w:val="24"/>
           <w:szCs w:val="24"/>
         </w:rPr>
-        <w:t xml:space="preserve"> para a direita (estilo </w:t>
-      </w:r>
-      <w:proofErr w:type="spellStart"/>
-      <w:r>
-        <w:rPr>
-          <w:b/>
-          <w:color w:val="4F81BD" w:themeColor="accent1"/>
-          <w:sz w:val="24"/>
-          <w:szCs w:val="24"/>
-        </w:rPr>
-        <w:t>WhatsApp</w:t>
-      </w:r>
-      <w:proofErr w:type="spellEnd"/>
-      <w:r>
-        <w:rPr>
-          <w:b/>
-          <w:color w:val="4F81BD" w:themeColor="accent1"/>
-          <w:sz w:val="24"/>
-          <w:szCs w:val="24"/>
-        </w:rPr>
-        <w:t>)</w:t>
-      </w:r>
-    </w:p>
-    <w:bookmarkEnd w:id="0"/>
+        <w:t xml:space="preserve"> para a direita (estilo WhatsApp)</w:t>
+      </w:r>
+    </w:p>
     <w:p>
       <w:pPr>
         <w:numPr>
@@ -450,6 +412,8 @@
           <w:numId w:val="1"/>
         </w:numPr>
         <w:rPr>
+          <w:b/>
+          <w:color w:val="4F81BD" w:themeColor="accent1"/>
           <w:sz w:val="24"/>
           <w:szCs w:val="24"/>
         </w:rPr>
@@ -457,6 +421,8 @@
       <w:proofErr w:type="gramStart"/>
       <w:r>
         <w:rPr>
+          <w:b/>
+          <w:color w:val="4F81BD" w:themeColor="accent1"/>
           <w:sz w:val="24"/>
           <w:szCs w:val="24"/>
         </w:rPr>
@@ -465,6 +431,8 @@
       <w:proofErr w:type="gramEnd"/>
       <w:r>
         <w:rPr>
+          <w:b/>
+          <w:color w:val="4F81BD" w:themeColor="accent1"/>
           <w:sz w:val="24"/>
           <w:szCs w:val="24"/>
         </w:rPr>
@@ -473,6 +441,8 @@
       <w:proofErr w:type="spellStart"/>
       <w:r>
         <w:rPr>
+          <w:b/>
+          <w:color w:val="4F81BD" w:themeColor="accent1"/>
           <w:sz w:val="24"/>
           <w:szCs w:val="24"/>
         </w:rPr>
@@ -481,6 +451,8 @@
       <w:proofErr w:type="spellEnd"/>
       <w:r>
         <w:rPr>
+          <w:b/>
+          <w:color w:val="4F81BD" w:themeColor="accent1"/>
           <w:sz w:val="24"/>
           <w:szCs w:val="24"/>
         </w:rPr>
@@ -489,6 +461,8 @@
       <w:proofErr w:type="spellStart"/>
       <w:r>
         <w:rPr>
+          <w:b/>
+          <w:color w:val="4F81BD" w:themeColor="accent1"/>
           <w:sz w:val="24"/>
           <w:szCs w:val="24"/>
         </w:rPr>
@@ -497,6 +471,8 @@
       <w:proofErr w:type="spellEnd"/>
       <w:r>
         <w:rPr>
+          <w:b/>
+          <w:color w:val="4F81BD" w:themeColor="accent1"/>
           <w:sz w:val="24"/>
           <w:szCs w:val="24"/>
         </w:rPr>
@@ -505,6 +481,8 @@
       <w:proofErr w:type="spellStart"/>
       <w:r>
         <w:rPr>
+          <w:b/>
+          <w:color w:val="4F81BD" w:themeColor="accent1"/>
           <w:sz w:val="24"/>
           <w:szCs w:val="24"/>
         </w:rPr>
@@ -513,6 +491,8 @@
       <w:proofErr w:type="spellEnd"/>
       <w:r>
         <w:rPr>
+          <w:b/>
+          <w:color w:val="4F81BD" w:themeColor="accent1"/>
           <w:sz w:val="24"/>
           <w:szCs w:val="24"/>
         </w:rPr>
@@ -535,17 +515,8 @@
           <w:sz w:val="24"/>
           <w:szCs w:val="24"/>
         </w:rPr>
-        <w:t xml:space="preserve">… deixe sua criatividade </w:t>
-      </w:r>
-      <w:proofErr w:type="gramStart"/>
-      <w:r>
-        <w:rPr>
-          <w:sz w:val="24"/>
-          <w:szCs w:val="24"/>
-        </w:rPr>
-        <w:t>voar</w:t>
-      </w:r>
-      <w:proofErr w:type="gramEnd"/>
+        <w:t>… deixe sua criatividade voar</w:t>
+      </w:r>
     </w:p>
     <w:p>
       <w:pPr>
@@ -599,14 +570,7 @@
           <w:sz w:val="24"/>
           <w:szCs w:val="24"/>
         </w:rPr>
-        <w:t xml:space="preserve"> testar a conversa entre dois usuários, basta ab</w:t>
-      </w:r>
-      <w:r>
-        <w:rPr>
-          <w:sz w:val="24"/>
-          <w:szCs w:val="24"/>
-        </w:rPr>
-        <w:t>rir em dois browsers diferentes a aplicação do front (localhost:4200) ou abrir um numa página anônima e outro não, etc.</w:t>
+        <w:t xml:space="preserve"> testar a conversa entre dois usuários, basta abrir em dois browsers diferentes a aplicação do front (localhost:4200) ou abrir um numa página anônima e outro não, etc.</w:t>
       </w:r>
     </w:p>
     <w:p>
@@ -749,7 +713,7 @@
         </w:rPr>
         <w:t xml:space="preserve"> pra </w:t>
       </w:r>
-      <w:hyperlink r:id="rId6">
+      <w:hyperlink r:id="rId5">
         <w:r>
           <w:rPr>
             <w:color w:val="1155CC"/>
@@ -921,8 +885,8 @@
 </file>
 
 <file path=word/numbering.xml><?xml version="1.0" encoding="utf-8"?>
-<w:numbering xmlns:wpc="http://schemas.microsoft.com/office/word/2010/wordprocessingCanvas" xmlns:mc="http://schemas.openxmlformats.org/markup-compatibility/2006" xmlns:o="urn:schemas-microsoft-com:office:office" xmlns:r="http://schemas.openxmlformats.org/officeDocument/2006/relationships" xmlns:m="http://schemas.openxmlformats.org/officeDocument/2006/math" xmlns:v="urn:schemas-microsoft-com:vml" xmlns:wp14="http://schemas.microsoft.com/office/word/2010/wordprocessingDrawing" xmlns:wp="http://schemas.openxmlformats.org/drawingml/2006/wordprocessingDrawing" xmlns:w10="urn:schemas-microsoft-com:office:word" xmlns:w="http://schemas.openxmlformats.org/wordprocessingml/2006/main" xmlns:w14="http://schemas.microsoft.com/office/word/2010/wordml" xmlns:wpg="http://schemas.microsoft.com/office/word/2010/wordprocessingGroup" xmlns:wpi="http://schemas.microsoft.com/office/word/2010/wordprocessingInk" xmlns:wne="http://schemas.microsoft.com/office/word/2006/wordml" xmlns:wps="http://schemas.microsoft.com/office/word/2010/wordprocessingShape" mc:Ignorable="w14 wp14">
-  <w:abstractNum w:abstractNumId="0">
+<w:numbering xmlns:wpc="http://schemas.microsoft.com/office/word/2010/wordprocessingCanvas" xmlns:mc="http://schemas.openxmlformats.org/markup-compatibility/2006" xmlns:o="urn:schemas-microsoft-com:office:office" xmlns:r="http://schemas.openxmlformats.org/officeDocument/2006/relationships" xmlns:m="http://schemas.openxmlformats.org/officeDocument/2006/math" xmlns:v="urn:schemas-microsoft-com:vml" xmlns:wp14="http://schemas.microsoft.com/office/word/2010/wordprocessingDrawing" xmlns:wp="http://schemas.openxmlformats.org/drawingml/2006/wordprocessingDrawing" xmlns:w10="urn:schemas-microsoft-com:office:word" xmlns:w="http://schemas.openxmlformats.org/wordprocessingml/2006/main" xmlns:w14="http://schemas.microsoft.com/office/word/2010/wordml" xmlns:w15="http://schemas.microsoft.com/office/word/2012/wordml" xmlns:wpg="http://schemas.microsoft.com/office/word/2010/wordprocessingGroup" xmlns:wpi="http://schemas.microsoft.com/office/word/2010/wordprocessingInk" xmlns:wne="http://schemas.microsoft.com/office/word/2006/wordml" xmlns:wps="http://schemas.microsoft.com/office/word/2010/wordprocessingShape" mc:Ignorable="w14 w15 wp14">
+  <w:abstractNum w:abstractNumId="0" w15:restartNumberingAfterBreak="0">
     <w:nsid w:val="38491715"/>
     <w:multiLevelType w:val="multilevel"/>
     <w:tmpl w:val="6180F530"/>
@@ -1035,7 +999,7 @@
       </w:rPr>
     </w:lvl>
   </w:abstractNum>
-  <w:abstractNum w:abstractNumId="1">
+  <w:abstractNum w:abstractNumId="1" w15:restartNumberingAfterBreak="0">
     <w:nsid w:val="593C2394"/>
     <w:multiLevelType w:val="multilevel"/>
     <w:tmpl w:val="542CA9F6"/>
@@ -1158,7 +1122,7 @@
 </file>
 
 <file path=word/styles.xml><?xml version="1.0" encoding="utf-8"?>
-<w:styles xmlns:mc="http://schemas.openxmlformats.org/markup-compatibility/2006" xmlns:r="http://schemas.openxmlformats.org/officeDocument/2006/relationships" xmlns:w="http://schemas.openxmlformats.org/wordprocessingml/2006/main" xmlns:w14="http://schemas.microsoft.com/office/word/2010/wordml" mc:Ignorable="w14">
+<w:styles xmlns:mc="http://schemas.openxmlformats.org/markup-compatibility/2006" xmlns:r="http://schemas.openxmlformats.org/officeDocument/2006/relationships" xmlns:w="http://schemas.openxmlformats.org/wordprocessingml/2006/main" xmlns:w14="http://schemas.microsoft.com/office/word/2010/wordml" xmlns:w15="http://schemas.microsoft.com/office/word/2012/wordml" mc:Ignorable="w14 w15">
   <w:docDefaults>
     <w:rPrDefault>
       <w:rPr>
@@ -1184,149 +1148,383 @@
       </w:pPr>
     </w:pPrDefault>
   </w:docDefaults>
-  <w:latentStyles w:defLockedState="0" w:defUIPriority="99" w:defSemiHidden="1" w:defUnhideWhenUsed="1" w:defQFormat="0" w:count="267">
-    <w:lsdException w:name="Normal" w:semiHidden="0" w:uiPriority="0" w:unhideWhenUsed="0" w:qFormat="1"/>
-    <w:lsdException w:name="heading 1" w:semiHidden="0" w:uiPriority="9" w:unhideWhenUsed="0" w:qFormat="1"/>
-    <w:lsdException w:name="heading 2" w:uiPriority="9" w:qFormat="1"/>
-    <w:lsdException w:name="heading 3" w:uiPriority="9" w:qFormat="1"/>
-    <w:lsdException w:name="heading 4" w:uiPriority="9" w:qFormat="1"/>
-    <w:lsdException w:name="heading 5" w:uiPriority="9" w:qFormat="1"/>
-    <w:lsdException w:name="heading 6" w:uiPriority="9" w:qFormat="1"/>
-    <w:lsdException w:name="heading 7" w:uiPriority="9" w:qFormat="1"/>
-    <w:lsdException w:name="heading 8" w:uiPriority="9" w:qFormat="1"/>
-    <w:lsdException w:name="heading 9" w:uiPriority="9" w:qFormat="1"/>
-    <w:lsdException w:name="toc 1" w:uiPriority="39"/>
-    <w:lsdException w:name="toc 2" w:uiPriority="39"/>
-    <w:lsdException w:name="toc 3" w:uiPriority="39"/>
-    <w:lsdException w:name="toc 4" w:uiPriority="39"/>
-    <w:lsdException w:name="toc 5" w:uiPriority="39"/>
-    <w:lsdException w:name="toc 6" w:uiPriority="39"/>
-    <w:lsdException w:name="toc 7" w:uiPriority="39"/>
-    <w:lsdException w:name="toc 8" w:uiPriority="39"/>
-    <w:lsdException w:name="toc 9" w:uiPriority="39"/>
-    <w:lsdException w:name="caption" w:uiPriority="35" w:qFormat="1"/>
-    <w:lsdException w:name="Title" w:semiHidden="0" w:uiPriority="10" w:unhideWhenUsed="0" w:qFormat="1"/>
-    <w:lsdException w:name="Default Paragraph Font" w:uiPriority="1"/>
-    <w:lsdException w:name="Subtitle" w:semiHidden="0" w:uiPriority="11" w:unhideWhenUsed="0" w:qFormat="1"/>
-    <w:lsdException w:name="Strong" w:semiHidden="0" w:uiPriority="22" w:unhideWhenUsed="0" w:qFormat="1"/>
-    <w:lsdException w:name="Emphasis" w:semiHidden="0" w:uiPriority="20" w:unhideWhenUsed="0" w:qFormat="1"/>
-    <w:lsdException w:name="Table Grid" w:semiHidden="0" w:uiPriority="59" w:unhideWhenUsed="0"/>
-    <w:lsdException w:name="Placeholder Text" w:unhideWhenUsed="0"/>
-    <w:lsdException w:name="No Spacing" w:semiHidden="0" w:uiPriority="1" w:unhideWhenUsed="0" w:qFormat="1"/>
-    <w:lsdException w:name="Light Shading" w:semiHidden="0" w:uiPriority="60" w:unhideWhenUsed="0"/>
-    <w:lsdException w:name="Light List" w:semiHidden="0" w:uiPriority="61" w:unhideWhenUsed="0"/>
-    <w:lsdException w:name="Light Grid" w:semiHidden="0" w:uiPriority="62" w:unhideWhenUsed="0"/>
-    <w:lsdException w:name="Medium Shading 1" w:semiHidden="0" w:uiPriority="63" w:unhideWhenUsed="0"/>
-    <w:lsdException w:name="Medium Shading 2" w:semiHidden="0" w:uiPriority="64" w:unhideWhenUsed="0"/>
-    <w:lsdException w:name="Medium List 1" w:semiHidden="0" w:uiPriority="65" w:unhideWhenUsed="0"/>
-    <w:lsdException w:name="Medium List 2" w:semiHidden="0" w:uiPriority="66" w:unhideWhenUsed="0"/>
-    <w:lsdException w:name="Medium Grid 1" w:semiHidden="0" w:uiPriority="67" w:unhideWhenUsed="0"/>
-    <w:lsdException w:name="Medium Grid 2" w:semiHidden="0" w:uiPriority="68" w:unhideWhenUsed="0"/>
-    <w:lsdException w:name="Medium Grid 3" w:semiHidden="0" w:uiPriority="69" w:unhideWhenUsed="0"/>
-    <w:lsdException w:name="Dark List" w:semiHidden="0" w:uiPriority="70" w:unhideWhenUsed="0"/>
-    <w:lsdException w:name="Colorful Shading" w:semiHidden="0" w:uiPriority="71" w:unhideWhenUsed="0"/>
-    <w:lsdException w:name="Colorful List" w:semiHidden="0" w:uiPriority="72" w:unhideWhenUsed="0"/>
-    <w:lsdException w:name="Colorful Grid" w:semiHidden="0" w:uiPriority="73" w:unhideWhenUsed="0"/>
-    <w:lsdException w:name="Light Shading Accent 1" w:semiHidden="0" w:uiPriority="60" w:unhideWhenUsed="0"/>
-    <w:lsdException w:name="Light List Accent 1" w:semiHidden="0" w:uiPriority="61" w:unhideWhenUsed="0"/>
-    <w:lsdException w:name="Light Grid Accent 1" w:semiHidden="0" w:uiPriority="62" w:unhideWhenUsed="0"/>
-    <w:lsdException w:name="Medium Shading 1 Accent 1" w:semiHidden="0" w:uiPriority="63" w:unhideWhenUsed="0"/>
-    <w:lsdException w:name="Medium Shading 2 Accent 1" w:semiHidden="0" w:uiPriority="64" w:unhideWhenUsed="0"/>
-    <w:lsdException w:name="Medium List 1 Accent 1" w:semiHidden="0" w:uiPriority="65" w:unhideWhenUsed="0"/>
-    <w:lsdException w:name="Revision" w:unhideWhenUsed="0"/>
-    <w:lsdException w:name="List Paragraph" w:semiHidden="0" w:uiPriority="34" w:unhideWhenUsed="0" w:qFormat="1"/>
-    <w:lsdException w:name="Quote" w:semiHidden="0" w:uiPriority="29" w:unhideWhenUsed="0" w:qFormat="1"/>
-    <w:lsdException w:name="Intense Quote" w:semiHidden="0" w:uiPriority="30" w:unhideWhenUsed="0" w:qFormat="1"/>
-    <w:lsdException w:name="Medium List 2 Accent 1" w:semiHidden="0" w:uiPriority="66" w:unhideWhenUsed="0"/>
-    <w:lsdException w:name="Medium Grid 1 Accent 1" w:semiHidden="0" w:uiPriority="67" w:unhideWhenUsed="0"/>
-    <w:lsdException w:name="Medium Grid 2 Accent 1" w:semiHidden="0" w:uiPriority="68" w:unhideWhenUsed="0"/>
-    <w:lsdException w:name="Medium Grid 3 Accent 1" w:semiHidden="0" w:uiPriority="69" w:unhideWhenUsed="0"/>
-    <w:lsdException w:name="Dark List Accent 1" w:semiHidden="0" w:uiPriority="70" w:unhideWhenUsed="0"/>
-    <w:lsdException w:name="Colorful Shading Accent 1" w:semiHidden="0" w:uiPriority="71" w:unhideWhenUsed="0"/>
-    <w:lsdException w:name="Colorful List Accent 1" w:semiHidden="0" w:uiPriority="72" w:unhideWhenUsed="0"/>
-    <w:lsdException w:name="Colorful Grid Accent 1" w:semiHidden="0" w:uiPriority="73" w:unhideWhenUsed="0"/>
-    <w:lsdException w:name="Light Shading Accent 2" w:semiHidden="0" w:uiPriority="60" w:unhideWhenUsed="0"/>
-    <w:lsdException w:name="Light List Accent 2" w:semiHidden="0" w:uiPriority="61" w:unhideWhenUsed="0"/>
-    <w:lsdException w:name="Light Grid Accent 2" w:semiHidden="0" w:uiPriority="62" w:unhideWhenUsed="0"/>
-    <w:lsdException w:name="Medium Shading 1 Accent 2" w:semiHidden="0" w:uiPriority="63" w:unhideWhenUsed="0"/>
-    <w:lsdException w:name="Medium Shading 2 Accent 2" w:semiHidden="0" w:uiPriority="64" w:unhideWhenUsed="0"/>
-    <w:lsdException w:name="Medium List 1 Accent 2" w:semiHidden="0" w:uiPriority="65" w:unhideWhenUsed="0"/>
-    <w:lsdException w:name="Medium List 2 Accent 2" w:semiHidden="0" w:uiPriority="66" w:unhideWhenUsed="0"/>
-    <w:lsdException w:name="Medium Grid 1 Accent 2" w:semiHidden="0" w:uiPriority="67" w:unhideWhenUsed="0"/>
-    <w:lsdException w:name="Medium Grid 2 Accent 2" w:semiHidden="0" w:uiPriority="68" w:unhideWhenUsed="0"/>
-    <w:lsdException w:name="Medium Grid 3 Accent 2" w:semiHidden="0" w:uiPriority="69" w:unhideWhenUsed="0"/>
-    <w:lsdException w:name="Dark List Accent 2" w:semiHidden="0" w:uiPriority="70" w:unhideWhenUsed="0"/>
-    <w:lsdException w:name="Colorful Shading Accent 2" w:semiHidden="0" w:uiPriority="71" w:unhideWhenUsed="0"/>
-    <w:lsdException w:name="Colorful List Accent 2" w:semiHidden="0" w:uiPriority="72" w:unhideWhenUsed="0"/>
-    <w:lsdException w:name="Colorful Grid Accent 2" w:semiHidden="0" w:uiPriority="73" w:unhideWhenUsed="0"/>
-    <w:lsdException w:name="Light Shading Accent 3" w:semiHidden="0" w:uiPriority="60" w:unhideWhenUsed="0"/>
-    <w:lsdException w:name="Light List Accent 3" w:semiHidden="0" w:uiPriority="61" w:unhideWhenUsed="0"/>
-    <w:lsdException w:name="Light Grid Accent 3" w:semiHidden="0" w:uiPriority="62" w:unhideWhenUsed="0"/>
-    <w:lsdException w:name="Medium Shading 1 Accent 3" w:semiHidden="0" w:uiPriority="63" w:unhideWhenUsed="0"/>
-    <w:lsdException w:name="Medium Shading 2 Accent 3" w:semiHidden="0" w:uiPriority="64" w:unhideWhenUsed="0"/>
-    <w:lsdException w:name="Medium List 1 Accent 3" w:semiHidden="0" w:uiPriority="65" w:unhideWhenUsed="0"/>
-    <w:lsdException w:name="Medium List 2 Accent 3" w:semiHidden="0" w:uiPriority="66" w:unhideWhenUsed="0"/>
-    <w:lsdException w:name="Medium Grid 1 Accent 3" w:semiHidden="0" w:uiPriority="67" w:unhideWhenUsed="0"/>
-    <w:lsdException w:name="Medium Grid 2 Accent 3" w:semiHidden="0" w:uiPriority="68" w:unhideWhenUsed="0"/>
-    <w:lsdException w:name="Medium Grid 3 Accent 3" w:semiHidden="0" w:uiPriority="69" w:unhideWhenUsed="0"/>
-    <w:lsdException w:name="Dark List Accent 3" w:semiHidden="0" w:uiPriority="70" w:unhideWhenUsed="0"/>
-    <w:lsdException w:name="Colorful Shading Accent 3" w:semiHidden="0" w:uiPriority="71" w:unhideWhenUsed="0"/>
-    <w:lsdException w:name="Colorful List Accent 3" w:semiHidden="0" w:uiPriority="72" w:unhideWhenUsed="0"/>
-    <w:lsdException w:name="Colorful Grid Accent 3" w:semiHidden="0" w:uiPriority="73" w:unhideWhenUsed="0"/>
-    <w:lsdException w:name="Light Shading Accent 4" w:semiHidden="0" w:uiPriority="60" w:unhideWhenUsed="0"/>
-    <w:lsdException w:name="Light List Accent 4" w:semiHidden="0" w:uiPriority="61" w:unhideWhenUsed="0"/>
-    <w:lsdException w:name="Light Grid Accent 4" w:semiHidden="0" w:uiPriority="62" w:unhideWhenUsed="0"/>
-    <w:lsdException w:name="Medium Shading 1 Accent 4" w:semiHidden="0" w:uiPriority="63" w:unhideWhenUsed="0"/>
-    <w:lsdException w:name="Medium Shading 2 Accent 4" w:semiHidden="0" w:uiPriority="64" w:unhideWhenUsed="0"/>
-    <w:lsdException w:name="Medium List 1 Accent 4" w:semiHidden="0" w:uiPriority="65" w:unhideWhenUsed="0"/>
-    <w:lsdException w:name="Medium List 2 Accent 4" w:semiHidden="0" w:uiPriority="66" w:unhideWhenUsed="0"/>
-    <w:lsdException w:name="Medium Grid 1 Accent 4" w:semiHidden="0" w:uiPriority="67" w:unhideWhenUsed="0"/>
-    <w:lsdException w:name="Medium Grid 2 Accent 4" w:semiHidden="0" w:uiPriority="68" w:unhideWhenUsed="0"/>
-    <w:lsdException w:name="Medium Grid 3 Accent 4" w:semiHidden="0" w:uiPriority="69" w:unhideWhenUsed="0"/>
-    <w:lsdException w:name="Dark List Accent 4" w:semiHidden="0" w:uiPriority="70" w:unhideWhenUsed="0"/>
-    <w:lsdException w:name="Colorful Shading Accent 4" w:semiHidden="0" w:uiPriority="71" w:unhideWhenUsed="0"/>
-    <w:lsdException w:name="Colorful List Accent 4" w:semiHidden="0" w:uiPriority="72" w:unhideWhenUsed="0"/>
-    <w:lsdException w:name="Colorful Grid Accent 4" w:semiHidden="0" w:uiPriority="73" w:unhideWhenUsed="0"/>
-    <w:lsdException w:name="Light Shading Accent 5" w:semiHidden="0" w:uiPriority="60" w:unhideWhenUsed="0"/>
-    <w:lsdException w:name="Light List Accent 5" w:semiHidden="0" w:uiPriority="61" w:unhideWhenUsed="0"/>
-    <w:lsdException w:name="Light Grid Accent 5" w:semiHidden="0" w:uiPriority="62" w:unhideWhenUsed="0"/>
-    <w:lsdException w:name="Medium Shading 1 Accent 5" w:semiHidden="0" w:uiPriority="63" w:unhideWhenUsed="0"/>
-    <w:lsdException w:name="Medium Shading 2 Accent 5" w:semiHidden="0" w:uiPriority="64" w:unhideWhenUsed="0"/>
-    <w:lsdException w:name="Medium List 1 Accent 5" w:semiHidden="0" w:uiPriority="65" w:unhideWhenUsed="0"/>
-    <w:lsdException w:name="Medium List 2 Accent 5" w:semiHidden="0" w:uiPriority="66" w:unhideWhenUsed="0"/>
-    <w:lsdException w:name="Medium Grid 1 Accent 5" w:semiHidden="0" w:uiPriority="67" w:unhideWhenUsed="0"/>
-    <w:lsdException w:name="Medium Grid 2 Accent 5" w:semiHidden="0" w:uiPriority="68" w:unhideWhenUsed="0"/>
-    <w:lsdException w:name="Medium Grid 3 Accent 5" w:semiHidden="0" w:uiPriority="69" w:unhideWhenUsed="0"/>
-    <w:lsdException w:name="Dark List Accent 5" w:semiHidden="0" w:uiPriority="70" w:unhideWhenUsed="0"/>
-    <w:lsdException w:name="Colorful Shading Accent 5" w:semiHidden="0" w:uiPriority="71" w:unhideWhenUsed="0"/>
-    <w:lsdException w:name="Colorful List Accent 5" w:semiHidden="0" w:uiPriority="72" w:unhideWhenUsed="0"/>
-    <w:lsdException w:name="Colorful Grid Accent 5" w:semiHidden="0" w:uiPriority="73" w:unhideWhenUsed="0"/>
-    <w:lsdException w:name="Light Shading Accent 6" w:semiHidden="0" w:uiPriority="60" w:unhideWhenUsed="0"/>
-    <w:lsdException w:name="Light List Accent 6" w:semiHidden="0" w:uiPriority="61" w:unhideWhenUsed="0"/>
-    <w:lsdException w:name="Light Grid Accent 6" w:semiHidden="0" w:uiPriority="62" w:unhideWhenUsed="0"/>
-    <w:lsdException w:name="Medium Shading 1 Accent 6" w:semiHidden="0" w:uiPriority="63" w:unhideWhenUsed="0"/>
-    <w:lsdException w:name="Medium Shading 2 Accent 6" w:semiHidden="0" w:uiPriority="64" w:unhideWhenUsed="0"/>
-    <w:lsdException w:name="Medium List 1 Accent 6" w:semiHidden="0" w:uiPriority="65" w:unhideWhenUsed="0"/>
-    <w:lsdException w:name="Medium List 2 Accent 6" w:semiHidden="0" w:uiPriority="66" w:unhideWhenUsed="0"/>
-    <w:lsdException w:name="Medium Grid 1 Accent 6" w:semiHidden="0" w:uiPriority="67" w:unhideWhenUsed="0"/>
-    <w:lsdException w:name="Medium Grid 2 Accent 6" w:semiHidden="0" w:uiPriority="68" w:unhideWhenUsed="0"/>
-    <w:lsdException w:name="Medium Grid 3 Accent 6" w:semiHidden="0" w:uiPriority="69" w:unhideWhenUsed="0"/>
-    <w:lsdException w:name="Dark List Accent 6" w:semiHidden="0" w:uiPriority="70" w:unhideWhenUsed="0"/>
-    <w:lsdException w:name="Colorful Shading Accent 6" w:semiHidden="0" w:uiPriority="71" w:unhideWhenUsed="0"/>
-    <w:lsdException w:name="Colorful List Accent 6" w:semiHidden="0" w:uiPriority="72" w:unhideWhenUsed="0"/>
-    <w:lsdException w:name="Colorful Grid Accent 6" w:semiHidden="0" w:uiPriority="73" w:unhideWhenUsed="0"/>
-    <w:lsdException w:name="Subtle Emphasis" w:semiHidden="0" w:uiPriority="19" w:unhideWhenUsed="0" w:qFormat="1"/>
-    <w:lsdException w:name="Intense Emphasis" w:semiHidden="0" w:uiPriority="21" w:unhideWhenUsed="0" w:qFormat="1"/>
-    <w:lsdException w:name="Subtle Reference" w:semiHidden="0" w:uiPriority="31" w:unhideWhenUsed="0" w:qFormat="1"/>
-    <w:lsdException w:name="Intense Reference" w:semiHidden="0" w:uiPriority="32" w:unhideWhenUsed="0" w:qFormat="1"/>
-    <w:lsdException w:name="Book Title" w:semiHidden="0" w:uiPriority="33" w:unhideWhenUsed="0" w:qFormat="1"/>
-    <w:lsdException w:name="Bibliography" w:uiPriority="37"/>
-    <w:lsdException w:name="TOC Heading" w:uiPriority="39" w:qFormat="1"/>
+  <w:latentStyles w:defLockedState="0" w:defUIPriority="99" w:defSemiHidden="0" w:defUnhideWhenUsed="0" w:defQFormat="0" w:count="371">
+    <w:lsdException w:name="Normal" w:uiPriority="0" w:qFormat="1"/>
+    <w:lsdException w:name="heading 1" w:uiPriority="9" w:qFormat="1"/>
+    <w:lsdException w:name="heading 2" w:semiHidden="1" w:uiPriority="9" w:unhideWhenUsed="1" w:qFormat="1"/>
+    <w:lsdException w:name="heading 3" w:semiHidden="1" w:uiPriority="9" w:unhideWhenUsed="1" w:qFormat="1"/>
+    <w:lsdException w:name="heading 4" w:semiHidden="1" w:uiPriority="9" w:unhideWhenUsed="1" w:qFormat="1"/>
+    <w:lsdException w:name="heading 5" w:semiHidden="1" w:uiPriority="9" w:unhideWhenUsed="1" w:qFormat="1"/>
+    <w:lsdException w:name="heading 6" w:semiHidden="1" w:uiPriority="9" w:unhideWhenUsed="1" w:qFormat="1"/>
+    <w:lsdException w:name="heading 7" w:semiHidden="1" w:uiPriority="9" w:unhideWhenUsed="1" w:qFormat="1"/>
+    <w:lsdException w:name="heading 8" w:semiHidden="1" w:uiPriority="9" w:unhideWhenUsed="1" w:qFormat="1"/>
+    <w:lsdException w:name="heading 9" w:semiHidden="1" w:uiPriority="9" w:unhideWhenUsed="1" w:qFormat="1"/>
+    <w:lsdException w:name="index 1" w:semiHidden="1" w:unhideWhenUsed="1"/>
+    <w:lsdException w:name="index 2" w:semiHidden="1" w:unhideWhenUsed="1"/>
+    <w:lsdException w:name="index 3" w:semiHidden="1" w:unhideWhenUsed="1"/>
+    <w:lsdException w:name="index 4" w:semiHidden="1" w:unhideWhenUsed="1"/>
+    <w:lsdException w:name="index 5" w:semiHidden="1" w:unhideWhenUsed="1"/>
+    <w:lsdException w:name="index 6" w:semiHidden="1" w:unhideWhenUsed="1"/>
+    <w:lsdException w:name="index 7" w:semiHidden="1" w:unhideWhenUsed="1"/>
+    <w:lsdException w:name="index 8" w:semiHidden="1" w:unhideWhenUsed="1"/>
+    <w:lsdException w:name="index 9" w:semiHidden="1" w:unhideWhenUsed="1"/>
+    <w:lsdException w:name="toc 1" w:semiHidden="1" w:uiPriority="39" w:unhideWhenUsed="1"/>
+    <w:lsdException w:name="toc 2" w:semiHidden="1" w:uiPriority="39" w:unhideWhenUsed="1"/>
+    <w:lsdException w:name="toc 3" w:semiHidden="1" w:uiPriority="39" w:unhideWhenUsed="1"/>
+    <w:lsdException w:name="toc 4" w:semiHidden="1" w:uiPriority="39" w:unhideWhenUsed="1"/>
+    <w:lsdException w:name="toc 5" w:semiHidden="1" w:uiPriority="39" w:unhideWhenUsed="1"/>
+    <w:lsdException w:name="toc 6" w:semiHidden="1" w:uiPriority="39" w:unhideWhenUsed="1"/>
+    <w:lsdException w:name="toc 7" w:semiHidden="1" w:uiPriority="39" w:unhideWhenUsed="1"/>
+    <w:lsdException w:name="toc 8" w:semiHidden="1" w:uiPriority="39" w:unhideWhenUsed="1"/>
+    <w:lsdException w:name="toc 9" w:semiHidden="1" w:uiPriority="39" w:unhideWhenUsed="1"/>
+    <w:lsdException w:name="Normal Indent" w:semiHidden="1" w:unhideWhenUsed="1"/>
+    <w:lsdException w:name="footnote text" w:semiHidden="1" w:unhideWhenUsed="1"/>
+    <w:lsdException w:name="annotation text" w:semiHidden="1" w:unhideWhenUsed="1"/>
+    <w:lsdException w:name="header" w:semiHidden="1" w:unhideWhenUsed="1"/>
+    <w:lsdException w:name="footer" w:semiHidden="1" w:unhideWhenUsed="1"/>
+    <w:lsdException w:name="index heading" w:semiHidden="1" w:unhideWhenUsed="1"/>
+    <w:lsdException w:name="caption" w:semiHidden="1" w:uiPriority="35" w:unhideWhenUsed="1" w:qFormat="1"/>
+    <w:lsdException w:name="table of figures" w:semiHidden="1" w:unhideWhenUsed="1"/>
+    <w:lsdException w:name="envelope address" w:semiHidden="1" w:unhideWhenUsed="1"/>
+    <w:lsdException w:name="envelope return" w:semiHidden="1" w:unhideWhenUsed="1"/>
+    <w:lsdException w:name="footnote reference" w:semiHidden="1" w:unhideWhenUsed="1"/>
+    <w:lsdException w:name="annotation reference" w:semiHidden="1" w:unhideWhenUsed="1"/>
+    <w:lsdException w:name="line number" w:semiHidden="1" w:unhideWhenUsed="1"/>
+    <w:lsdException w:name="page number" w:semiHidden="1" w:unhideWhenUsed="1"/>
+    <w:lsdException w:name="endnote reference" w:semiHidden="1" w:unhideWhenUsed="1"/>
+    <w:lsdException w:name="endnote text" w:semiHidden="1" w:unhideWhenUsed="1"/>
+    <w:lsdException w:name="table of authorities" w:semiHidden="1" w:unhideWhenUsed="1"/>
+    <w:lsdException w:name="macro" w:semiHidden="1" w:unhideWhenUsed="1"/>
+    <w:lsdException w:name="toa heading" w:semiHidden="1" w:unhideWhenUsed="1"/>
+    <w:lsdException w:name="List" w:semiHidden="1" w:unhideWhenUsed="1"/>
+    <w:lsdException w:name="List Bullet" w:semiHidden="1" w:unhideWhenUsed="1"/>
+    <w:lsdException w:name="List Number" w:semiHidden="1" w:unhideWhenUsed="1"/>
+    <w:lsdException w:name="List 2" w:semiHidden="1" w:unhideWhenUsed="1"/>
+    <w:lsdException w:name="List 3" w:semiHidden="1" w:unhideWhenUsed="1"/>
+    <w:lsdException w:name="List 4" w:semiHidden="1" w:unhideWhenUsed="1"/>
+    <w:lsdException w:name="List 5" w:semiHidden="1" w:unhideWhenUsed="1"/>
+    <w:lsdException w:name="List Bullet 2" w:semiHidden="1" w:unhideWhenUsed="1"/>
+    <w:lsdException w:name="List Bullet 3" w:semiHidden="1" w:unhideWhenUsed="1"/>
+    <w:lsdException w:name="List Bullet 4" w:semiHidden="1" w:unhideWhenUsed="1"/>
+    <w:lsdException w:name="List Bullet 5" w:semiHidden="1" w:unhideWhenUsed="1"/>
+    <w:lsdException w:name="List Number 2" w:semiHidden="1" w:unhideWhenUsed="1"/>
+    <w:lsdException w:name="List Number 3" w:semiHidden="1" w:unhideWhenUsed="1"/>
+    <w:lsdException w:name="List Number 4" w:semiHidden="1" w:unhideWhenUsed="1"/>
+    <w:lsdException w:name="List Number 5" w:semiHidden="1" w:unhideWhenUsed="1"/>
+    <w:lsdException w:name="Title" w:uiPriority="10" w:qFormat="1"/>
+    <w:lsdException w:name="Closing" w:semiHidden="1" w:unhideWhenUsed="1"/>
+    <w:lsdException w:name="Signature" w:semiHidden="1" w:unhideWhenUsed="1"/>
+    <w:lsdException w:name="Default Paragraph Font" w:semiHidden="1" w:uiPriority="1" w:unhideWhenUsed="1"/>
+    <w:lsdException w:name="Body Text" w:semiHidden="1" w:unhideWhenUsed="1"/>
+    <w:lsdException w:name="Body Text Indent" w:semiHidden="1" w:unhideWhenUsed="1"/>
+    <w:lsdException w:name="List Continue" w:semiHidden="1" w:unhideWhenUsed="1"/>
+    <w:lsdException w:name="List Continue 2" w:semiHidden="1" w:unhideWhenUsed="1"/>
+    <w:lsdException w:name="List Continue 3" w:semiHidden="1" w:unhideWhenUsed="1"/>
+    <w:lsdException w:name="List Continue 4" w:semiHidden="1" w:unhideWhenUsed="1"/>
+    <w:lsdException w:name="List Continue 5" w:semiHidden="1" w:unhideWhenUsed="1"/>
+    <w:lsdException w:name="Message Header" w:semiHidden="1" w:unhideWhenUsed="1"/>
+    <w:lsdException w:name="Subtitle" w:uiPriority="11" w:qFormat="1"/>
+    <w:lsdException w:name="Salutation" w:semiHidden="1" w:unhideWhenUsed="1"/>
+    <w:lsdException w:name="Date" w:semiHidden="1" w:unhideWhenUsed="1"/>
+    <w:lsdException w:name="Body Text First Indent" w:semiHidden="1" w:unhideWhenUsed="1"/>
+    <w:lsdException w:name="Body Text First Indent 2" w:semiHidden="1" w:unhideWhenUsed="1"/>
+    <w:lsdException w:name="Note Heading" w:semiHidden="1" w:unhideWhenUsed="1"/>
+    <w:lsdException w:name="Body Text 2" w:semiHidden="1" w:unhideWhenUsed="1"/>
+    <w:lsdException w:name="Body Text 3" w:semiHidden="1" w:unhideWhenUsed="1"/>
+    <w:lsdException w:name="Body Text Indent 2" w:semiHidden="1" w:unhideWhenUsed="1"/>
+    <w:lsdException w:name="Body Text Indent 3" w:semiHidden="1" w:unhideWhenUsed="1"/>
+    <w:lsdException w:name="Block Text" w:semiHidden="1" w:unhideWhenUsed="1"/>
+    <w:lsdException w:name="Hyperlink" w:semiHidden="1" w:unhideWhenUsed="1"/>
+    <w:lsdException w:name="FollowedHyperlink" w:semiHidden="1" w:unhideWhenUsed="1"/>
+    <w:lsdException w:name="Strong" w:uiPriority="22" w:qFormat="1"/>
+    <w:lsdException w:name="Emphasis" w:uiPriority="20" w:qFormat="1"/>
+    <w:lsdException w:name="Document Map" w:semiHidden="1" w:unhideWhenUsed="1"/>
+    <w:lsdException w:name="Plain Text" w:semiHidden="1" w:unhideWhenUsed="1"/>
+    <w:lsdException w:name="E-mail Signature" w:semiHidden="1" w:unhideWhenUsed="1"/>
+    <w:lsdException w:name="HTML Top of Form" w:semiHidden="1" w:unhideWhenUsed="1"/>
+    <w:lsdException w:name="HTML Bottom of Form" w:semiHidden="1" w:unhideWhenUsed="1"/>
+    <w:lsdException w:name="Normal (Web)" w:semiHidden="1" w:unhideWhenUsed="1"/>
+    <w:lsdException w:name="HTML Acronym" w:semiHidden="1" w:unhideWhenUsed="1"/>
+    <w:lsdException w:name="HTML Address" w:semiHidden="1" w:unhideWhenUsed="1"/>
+    <w:lsdException w:name="HTML Cite" w:semiHidden="1" w:unhideWhenUsed="1"/>
+    <w:lsdException w:name="HTML Code" w:semiHidden="1" w:unhideWhenUsed="1"/>
+    <w:lsdException w:name="HTML Definition" w:semiHidden="1" w:unhideWhenUsed="1"/>
+    <w:lsdException w:name="HTML Keyboard" w:semiHidden="1" w:unhideWhenUsed="1"/>
+    <w:lsdException w:name="HTML Preformatted" w:semiHidden="1" w:unhideWhenUsed="1"/>
+    <w:lsdException w:name="HTML Sample" w:semiHidden="1" w:unhideWhenUsed="1"/>
+    <w:lsdException w:name="HTML Typewriter" w:semiHidden="1" w:unhideWhenUsed="1"/>
+    <w:lsdException w:name="HTML Variable" w:semiHidden="1" w:unhideWhenUsed="1"/>
+    <w:lsdException w:name="Normal Table" w:semiHidden="1" w:unhideWhenUsed="1"/>
+    <w:lsdException w:name="annotation subject" w:semiHidden="1" w:unhideWhenUsed="1"/>
+    <w:lsdException w:name="No List" w:semiHidden="1" w:unhideWhenUsed="1"/>
+    <w:lsdException w:name="Outline List 1" w:semiHidden="1" w:unhideWhenUsed="1"/>
+    <w:lsdException w:name="Outline List 2" w:semiHidden="1" w:unhideWhenUsed="1"/>
+    <w:lsdException w:name="Outline List 3" w:semiHidden="1" w:unhideWhenUsed="1"/>
+    <w:lsdException w:name="Table Simple 1" w:semiHidden="1" w:unhideWhenUsed="1"/>
+    <w:lsdException w:name="Table Simple 2" w:semiHidden="1" w:unhideWhenUsed="1"/>
+    <w:lsdException w:name="Table Simple 3" w:semiHidden="1" w:unhideWhenUsed="1"/>
+    <w:lsdException w:name="Table Classic 1" w:semiHidden="1" w:unhideWhenUsed="1"/>
+    <w:lsdException w:name="Table Classic 2" w:semiHidden="1" w:unhideWhenUsed="1"/>
+    <w:lsdException w:name="Table Classic 3" w:semiHidden="1" w:unhideWhenUsed="1"/>
+    <w:lsdException w:name="Table Classic 4" w:semiHidden="1" w:unhideWhenUsed="1"/>
+    <w:lsdException w:name="Table Colorful 1" w:semiHidden="1" w:unhideWhenUsed="1"/>
+    <w:lsdException w:name="Table Colorful 2" w:semiHidden="1" w:unhideWhenUsed="1"/>
+    <w:lsdException w:name="Table Colorful 3" w:semiHidden="1" w:unhideWhenUsed="1"/>
+    <w:lsdException w:name="Table Columns 1" w:semiHidden="1" w:unhideWhenUsed="1"/>
+    <w:lsdException w:name="Table Columns 2" w:semiHidden="1" w:unhideWhenUsed="1"/>
+    <w:lsdException w:name="Table Columns 3" w:semiHidden="1" w:unhideWhenUsed="1"/>
+    <w:lsdException w:name="Table Columns 4" w:semiHidden="1" w:unhideWhenUsed="1"/>
+    <w:lsdException w:name="Table Columns 5" w:semiHidden="1" w:unhideWhenUsed="1"/>
+    <w:lsdException w:name="Table Grid 1" w:semiHidden="1" w:unhideWhenUsed="1"/>
+    <w:lsdException w:name="Table Grid 2" w:semiHidden="1" w:unhideWhenUsed="1"/>
+    <w:lsdException w:name="Table Grid 3" w:semiHidden="1" w:unhideWhenUsed="1"/>
+    <w:lsdException w:name="Table Grid 4" w:semiHidden="1" w:unhideWhenUsed="1"/>
+    <w:lsdException w:name="Table Grid 5" w:semiHidden="1" w:unhideWhenUsed="1"/>
+    <w:lsdException w:name="Table Grid 6" w:semiHidden="1" w:unhideWhenUsed="1"/>
+    <w:lsdException w:name="Table Grid 7" w:semiHidden="1" w:unhideWhenUsed="1"/>
+    <w:lsdException w:name="Table Grid 8" w:semiHidden="1" w:unhideWhenUsed="1"/>
+    <w:lsdException w:name="Table List 1" w:semiHidden="1" w:unhideWhenUsed="1"/>
+    <w:lsdException w:name="Table List 2" w:semiHidden="1" w:unhideWhenUsed="1"/>
+    <w:lsdException w:name="Table List 3" w:semiHidden="1" w:unhideWhenUsed="1"/>
+    <w:lsdException w:name="Table List 4" w:semiHidden="1" w:unhideWhenUsed="1"/>
+    <w:lsdException w:name="Table List 5" w:semiHidden="1" w:unhideWhenUsed="1"/>
+    <w:lsdException w:name="Table List 6" w:semiHidden="1" w:unhideWhenUsed="1"/>
+    <w:lsdException w:name="Table List 7" w:semiHidden="1" w:unhideWhenUsed="1"/>
+    <w:lsdException w:name="Table List 8" w:semiHidden="1" w:unhideWhenUsed="1"/>
+    <w:lsdException w:name="Table 3D effects 1" w:semiHidden="1" w:unhideWhenUsed="1"/>
+    <w:lsdException w:name="Table 3D effects 2" w:semiHidden="1" w:unhideWhenUsed="1"/>
+    <w:lsdException w:name="Table 3D effects 3" w:semiHidden="1" w:unhideWhenUsed="1"/>
+    <w:lsdException w:name="Table Contemporary" w:semiHidden="1" w:unhideWhenUsed="1"/>
+    <w:lsdException w:name="Table Elegant" w:semiHidden="1" w:unhideWhenUsed="1"/>
+    <w:lsdException w:name="Table Professional" w:semiHidden="1" w:unhideWhenUsed="1"/>
+    <w:lsdException w:name="Table Subtle 1" w:semiHidden="1" w:unhideWhenUsed="1"/>
+    <w:lsdException w:name="Table Subtle 2" w:semiHidden="1" w:unhideWhenUsed="1"/>
+    <w:lsdException w:name="Table Web 1" w:semiHidden="1" w:unhideWhenUsed="1"/>
+    <w:lsdException w:name="Table Web 2" w:semiHidden="1" w:unhideWhenUsed="1"/>
+    <w:lsdException w:name="Table Web 3" w:semiHidden="1" w:unhideWhenUsed="1"/>
+    <w:lsdException w:name="Balloon Text" w:semiHidden="1" w:unhideWhenUsed="1"/>
+    <w:lsdException w:name="Table Grid" w:uiPriority="59"/>
+    <w:lsdException w:name="Table Theme" w:semiHidden="1" w:unhideWhenUsed="1"/>
+    <w:lsdException w:name="Placeholder Text" w:semiHidden="1"/>
+    <w:lsdException w:name="No Spacing" w:uiPriority="1" w:qFormat="1"/>
+    <w:lsdException w:name="Light Shading" w:uiPriority="60"/>
+    <w:lsdException w:name="Light List" w:uiPriority="61"/>
+    <w:lsdException w:name="Light Grid" w:uiPriority="62"/>
+    <w:lsdException w:name="Medium Shading 1" w:uiPriority="63"/>
+    <w:lsdException w:name="Medium Shading 2" w:uiPriority="64"/>
+    <w:lsdException w:name="Medium List 1" w:uiPriority="65"/>
+    <w:lsdException w:name="Medium List 2" w:uiPriority="66"/>
+    <w:lsdException w:name="Medium Grid 1" w:uiPriority="67"/>
+    <w:lsdException w:name="Medium Grid 2" w:uiPriority="68"/>
+    <w:lsdException w:name="Medium Grid 3" w:uiPriority="69"/>
+    <w:lsdException w:name="Dark List" w:uiPriority="70"/>
+    <w:lsdException w:name="Colorful Shading" w:uiPriority="71"/>
+    <w:lsdException w:name="Colorful List" w:uiPriority="72"/>
+    <w:lsdException w:name="Colorful Grid" w:uiPriority="73"/>
+    <w:lsdException w:name="Light Shading Accent 1" w:uiPriority="60"/>
+    <w:lsdException w:name="Light List Accent 1" w:uiPriority="61"/>
+    <w:lsdException w:name="Light Grid Accent 1" w:uiPriority="62"/>
+    <w:lsdException w:name="Medium Shading 1 Accent 1" w:uiPriority="63"/>
+    <w:lsdException w:name="Medium Shading 2 Accent 1" w:uiPriority="64"/>
+    <w:lsdException w:name="Medium List 1 Accent 1" w:uiPriority="65"/>
+    <w:lsdException w:name="Revision" w:semiHidden="1"/>
+    <w:lsdException w:name="List Paragraph" w:uiPriority="34" w:qFormat="1"/>
+    <w:lsdException w:name="Quote" w:uiPriority="29" w:qFormat="1"/>
+    <w:lsdException w:name="Intense Quote" w:uiPriority="30" w:qFormat="1"/>
+    <w:lsdException w:name="Medium List 2 Accent 1" w:uiPriority="66"/>
+    <w:lsdException w:name="Medium Grid 1 Accent 1" w:uiPriority="67"/>
+    <w:lsdException w:name="Medium Grid 2 Accent 1" w:uiPriority="68"/>
+    <w:lsdException w:name="Medium Grid 3 Accent 1" w:uiPriority="69"/>
+    <w:lsdException w:name="Dark List Accent 1" w:uiPriority="70"/>
+    <w:lsdException w:name="Colorful Shading Accent 1" w:uiPriority="71"/>
+    <w:lsdException w:name="Colorful List Accent 1" w:uiPriority="72"/>
+    <w:lsdException w:name="Colorful Grid Accent 1" w:uiPriority="73"/>
+    <w:lsdException w:name="Light Shading Accent 2" w:uiPriority="60"/>
+    <w:lsdException w:name="Light List Accent 2" w:uiPriority="61"/>
+    <w:lsdException w:name="Light Grid Accent 2" w:uiPriority="62"/>
+    <w:lsdException w:name="Medium Shading 1 Accent 2" w:uiPriority="63"/>
+    <w:lsdException w:name="Medium Shading 2 Accent 2" w:uiPriority="64"/>
+    <w:lsdException w:name="Medium List 1 Accent 2" w:uiPriority="65"/>
+    <w:lsdException w:name="Medium List 2 Accent 2" w:uiPriority="66"/>
+    <w:lsdException w:name="Medium Grid 1 Accent 2" w:uiPriority="67"/>
+    <w:lsdException w:name="Medium Grid 2 Accent 2" w:uiPriority="68"/>
+    <w:lsdException w:name="Medium Grid 3 Accent 2" w:uiPriority="69"/>
+    <w:lsdException w:name="Dark List Accent 2" w:uiPriority="70"/>
+    <w:lsdException w:name="Colorful Shading Accent 2" w:uiPriority="71"/>
+    <w:lsdException w:name="Colorful List Accent 2" w:uiPriority="72"/>
+    <w:lsdException w:name="Colorful Grid Accent 2" w:uiPriority="73"/>
+    <w:lsdException w:name="Light Shading Accent 3" w:uiPriority="60"/>
+    <w:lsdException w:name="Light List Accent 3" w:uiPriority="61"/>
+    <w:lsdException w:name="Light Grid Accent 3" w:uiPriority="62"/>
+    <w:lsdException w:name="Medium Shading 1 Accent 3" w:uiPriority="63"/>
+    <w:lsdException w:name="Medium Shading 2 Accent 3" w:uiPriority="64"/>
+    <w:lsdException w:name="Medium List 1 Accent 3" w:uiPriority="65"/>
+    <w:lsdException w:name="Medium List 2 Accent 3" w:uiPriority="66"/>
+    <w:lsdException w:name="Medium Grid 1 Accent 3" w:uiPriority="67"/>
+    <w:lsdException w:name="Medium Grid 2 Accent 3" w:uiPriority="68"/>
+    <w:lsdException w:name="Medium Grid 3 Accent 3" w:uiPriority="69"/>
+    <w:lsdException w:name="Dark List Accent 3" w:uiPriority="70"/>
+    <w:lsdException w:name="Colorful Shading Accent 3" w:uiPriority="71"/>
+    <w:lsdException w:name="Colorful List Accent 3" w:uiPriority="72"/>
+    <w:lsdException w:name="Colorful Grid Accent 3" w:uiPriority="73"/>
+    <w:lsdException w:name="Light Shading Accent 4" w:uiPriority="60"/>
+    <w:lsdException w:name="Light List Accent 4" w:uiPriority="61"/>
+    <w:lsdException w:name="Light Grid Accent 4" w:uiPriority="62"/>
+    <w:lsdException w:name="Medium Shading 1 Accent 4" w:uiPriority="63"/>
+    <w:lsdException w:name="Medium Shading 2 Accent 4" w:uiPriority="64"/>
+    <w:lsdException w:name="Medium List 1 Accent 4" w:uiPriority="65"/>
+    <w:lsdException w:name="Medium List 2 Accent 4" w:uiPriority="66"/>
+    <w:lsdException w:name="Medium Grid 1 Accent 4" w:uiPriority="67"/>
+    <w:lsdException w:name="Medium Grid 2 Accent 4" w:uiPriority="68"/>
+    <w:lsdException w:name="Medium Grid 3 Accent 4" w:uiPriority="69"/>
+    <w:lsdException w:name="Dark List Accent 4" w:uiPriority="70"/>
+    <w:lsdException w:name="Colorful Shading Accent 4" w:uiPriority="71"/>
+    <w:lsdException w:name="Colorful List Accent 4" w:uiPriority="72"/>
+    <w:lsdException w:name="Colorful Grid Accent 4" w:uiPriority="73"/>
+    <w:lsdException w:name="Light Shading Accent 5" w:uiPriority="60"/>
+    <w:lsdException w:name="Light List Accent 5" w:uiPriority="61"/>
+    <w:lsdException w:name="Light Grid Accent 5" w:uiPriority="62"/>
+    <w:lsdException w:name="Medium Shading 1 Accent 5" w:uiPriority="63"/>
+    <w:lsdException w:name="Medium Shading 2 Accent 5" w:uiPriority="64"/>
+    <w:lsdException w:name="Medium List 1 Accent 5" w:uiPriority="65"/>
+    <w:lsdException w:name="Medium List 2 Accent 5" w:uiPriority="66"/>
+    <w:lsdException w:name="Medium Grid 1 Accent 5" w:uiPriority="67"/>
+    <w:lsdException w:name="Medium Grid 2 Accent 5" w:uiPriority="68"/>
+    <w:lsdException w:name="Medium Grid 3 Accent 5" w:uiPriority="69"/>
+    <w:lsdException w:name="Dark List Accent 5" w:uiPriority="70"/>
+    <w:lsdException w:name="Colorful Shading Accent 5" w:uiPriority="71"/>
+    <w:lsdException w:name="Colorful List Accent 5" w:uiPriority="72"/>
+    <w:lsdException w:name="Colorful Grid Accent 5" w:uiPriority="73"/>
+    <w:lsdException w:name="Light Shading Accent 6" w:uiPriority="60"/>
+    <w:lsdException w:name="Light List Accent 6" w:uiPriority="61"/>
+    <w:lsdException w:name="Light Grid Accent 6" w:uiPriority="62"/>
+    <w:lsdException w:name="Medium Shading 1 Accent 6" w:uiPriority="63"/>
+    <w:lsdException w:name="Medium Shading 2 Accent 6" w:uiPriority="64"/>
+    <w:lsdException w:name="Medium List 1 Accent 6" w:uiPriority="65"/>
+    <w:lsdException w:name="Medium List 2 Accent 6" w:uiPriority="66"/>
+    <w:lsdException w:name="Medium Grid 1 Accent 6" w:uiPriority="67"/>
+    <w:lsdException w:name="Medium Grid 2 Accent 6" w:uiPriority="68"/>
+    <w:lsdException w:name="Medium Grid 3 Accent 6" w:uiPriority="69"/>
+    <w:lsdException w:name="Dark List Accent 6" w:uiPriority="70"/>
+    <w:lsdException w:name="Colorful Shading Accent 6" w:uiPriority="71"/>
+    <w:lsdException w:name="Colorful List Accent 6" w:uiPriority="72"/>
+    <w:lsdException w:name="Colorful Grid Accent 6" w:uiPriority="73"/>
+    <w:lsdException w:name="Subtle Emphasis" w:uiPriority="19" w:qFormat="1"/>
+    <w:lsdException w:name="Intense Emphasis" w:uiPriority="21" w:qFormat="1"/>
+    <w:lsdException w:name="Subtle Reference" w:uiPriority="31" w:qFormat="1"/>
+    <w:lsdException w:name="Intense Reference" w:uiPriority="32" w:qFormat="1"/>
+    <w:lsdException w:name="Book Title" w:uiPriority="33" w:qFormat="1"/>
+    <w:lsdException w:name="Bibliography" w:semiHidden="1" w:uiPriority="37" w:unhideWhenUsed="1"/>
+    <w:lsdException w:name="TOC Heading" w:semiHidden="1" w:uiPriority="39" w:unhideWhenUsed="1" w:qFormat="1"/>
+    <w:lsdException w:name="Plain Table 1" w:uiPriority="41"/>
+    <w:lsdException w:name="Plain Table 2" w:uiPriority="42"/>
+    <w:lsdException w:name="Plain Table 3" w:uiPriority="43"/>
+    <w:lsdException w:name="Plain Table 4" w:uiPriority="44"/>
+    <w:lsdException w:name="Plain Table 5" w:uiPriority="45"/>
+    <w:lsdException w:name="Grid Table Light" w:uiPriority="40"/>
+    <w:lsdException w:name="Grid Table 1 Light" w:uiPriority="46"/>
+    <w:lsdException w:name="Grid Table 2" w:uiPriority="47"/>
+    <w:lsdException w:name="Grid Table 3" w:uiPriority="48"/>
+    <w:lsdException w:name="Grid Table 4" w:uiPriority="49"/>
+    <w:lsdException w:name="Grid Table 5 Dark" w:uiPriority="50"/>
+    <w:lsdException w:name="Grid Table 6 Colorful" w:uiPriority="51"/>
+    <w:lsdException w:name="Grid Table 7 Colorful" w:uiPriority="52"/>
+    <w:lsdException w:name="Grid Table 1 Light Accent 1" w:uiPriority="46"/>
+    <w:lsdException w:name="Grid Table 2 Accent 1" w:uiPriority="47"/>
+    <w:lsdException w:name="Grid Table 3 Accent 1" w:uiPriority="48"/>
+    <w:lsdException w:name="Grid Table 4 Accent 1" w:uiPriority="49"/>
+    <w:lsdException w:name="Grid Table 5 Dark Accent 1" w:uiPriority="50"/>
+    <w:lsdException w:name="Grid Table 6 Colorful Accent 1" w:uiPriority="51"/>
+    <w:lsdException w:name="Grid Table 7 Colorful Accent 1" w:uiPriority="52"/>
+    <w:lsdException w:name="Grid Table 1 Light Accent 2" w:uiPriority="46"/>
+    <w:lsdException w:name="Grid Table 2 Accent 2" w:uiPriority="47"/>
+    <w:lsdException w:name="Grid Table 3 Accent 2" w:uiPriority="48"/>
+    <w:lsdException w:name="Grid Table 4 Accent 2" w:uiPriority="49"/>
+    <w:lsdException w:name="Grid Table 5 Dark Accent 2" w:uiPriority="50"/>
+    <w:lsdException w:name="Grid Table 6 Colorful Accent 2" w:uiPriority="51"/>
+    <w:lsdException w:name="Grid Table 7 Colorful Accent 2" w:uiPriority="52"/>
+    <w:lsdException w:name="Grid Table 1 Light Accent 3" w:uiPriority="46"/>
+    <w:lsdException w:name="Grid Table 2 Accent 3" w:uiPriority="47"/>
+    <w:lsdException w:name="Grid Table 3 Accent 3" w:uiPriority="48"/>
+    <w:lsdException w:name="Grid Table 4 Accent 3" w:uiPriority="49"/>
+    <w:lsdException w:name="Grid Table 5 Dark Accent 3" w:uiPriority="50"/>
+    <w:lsdException w:name="Grid Table 6 Colorful Accent 3" w:uiPriority="51"/>
+    <w:lsdException w:name="Grid Table 7 Colorful Accent 3" w:uiPriority="52"/>
+    <w:lsdException w:name="Grid Table 1 Light Accent 4" w:uiPriority="46"/>
+    <w:lsdException w:name="Grid Table 2 Accent 4" w:uiPriority="47"/>
+    <w:lsdException w:name="Grid Table 3 Accent 4" w:uiPriority="48"/>
+    <w:lsdException w:name="Grid Table 4 Accent 4" w:uiPriority="49"/>
+    <w:lsdException w:name="Grid Table 5 Dark Accent 4" w:uiPriority="50"/>
+    <w:lsdException w:name="Grid Table 6 Colorful Accent 4" w:uiPriority="51"/>
+    <w:lsdException w:name="Grid Table 7 Colorful Accent 4" w:uiPriority="52"/>
+    <w:lsdException w:name="Grid Table 1 Light Accent 5" w:uiPriority="46"/>
+    <w:lsdException w:name="Grid Table 2 Accent 5" w:uiPriority="47"/>
+    <w:lsdException w:name="Grid Table 3 Accent 5" w:uiPriority="48"/>
+    <w:lsdException w:name="Grid Table 4 Accent 5" w:uiPriority="49"/>
+    <w:lsdException w:name="Grid Table 5 Dark Accent 5" w:uiPriority="50"/>
+    <w:lsdException w:name="Grid Table 6 Colorful Accent 5" w:uiPriority="51"/>
+    <w:lsdException w:name="Grid Table 7 Colorful Accent 5" w:uiPriority="52"/>
+    <w:lsdException w:name="Grid Table 1 Light Accent 6" w:uiPriority="46"/>
+    <w:lsdException w:name="Grid Table 2 Accent 6" w:uiPriority="47"/>
+    <w:lsdException w:name="Grid Table 3 Accent 6" w:uiPriority="48"/>
+    <w:lsdException w:name="Grid Table 4 Accent 6" w:uiPriority="49"/>
+    <w:lsdException w:name="Grid Table 5 Dark Accent 6" w:uiPriority="50"/>
+    <w:lsdException w:name="Grid Table 6 Colorful Accent 6" w:uiPriority="51"/>
+    <w:lsdException w:name="Grid Table 7 Colorful Accent 6" w:uiPriority="52"/>
+    <w:lsdException w:name="List Table 1 Light" w:uiPriority="46"/>
+    <w:lsdException w:name="List Table 2" w:uiPriority="47"/>
+    <w:lsdException w:name="List Table 3" w:uiPriority="48"/>
+    <w:lsdException w:name="List Table 4" w:uiPriority="49"/>
+    <w:lsdException w:name="List Table 5 Dark" w:uiPriority="50"/>
+    <w:lsdException w:name="List Table 6 Colorful" w:uiPriority="51"/>
+    <w:lsdException w:name="List Table 7 Colorful" w:uiPriority="52"/>
+    <w:lsdException w:name="List Table 1 Light Accent 1" w:uiPriority="46"/>
+    <w:lsdException w:name="List Table 2 Accent 1" w:uiPriority="47"/>
+    <w:lsdException w:name="List Table 3 Accent 1" w:uiPriority="48"/>
+    <w:lsdException w:name="List Table 4 Accent 1" w:uiPriority="49"/>
+    <w:lsdException w:name="List Table 5 Dark Accent 1" w:uiPriority="50"/>
+    <w:lsdException w:name="List Table 6 Colorful Accent 1" w:uiPriority="51"/>
+    <w:lsdException w:name="List Table 7 Colorful Accent 1" w:uiPriority="52"/>
+    <w:lsdException w:name="List Table 1 Light Accent 2" w:uiPriority="46"/>
+    <w:lsdException w:name="List Table 2 Accent 2" w:uiPriority="47"/>
+    <w:lsdException w:name="List Table 3 Accent 2" w:uiPriority="48"/>
+    <w:lsdException w:name="List Table 4 Accent 2" w:uiPriority="49"/>
+    <w:lsdException w:name="List Table 5 Dark Accent 2" w:uiPriority="50"/>
+    <w:lsdException w:name="List Table 6 Colorful Accent 2" w:uiPriority="51"/>
+    <w:lsdException w:name="List Table 7 Colorful Accent 2" w:uiPriority="52"/>
+    <w:lsdException w:name="List Table 1 Light Accent 3" w:uiPriority="46"/>
+    <w:lsdException w:name="List Table 2 Accent 3" w:uiPriority="47"/>
+    <w:lsdException w:name="List Table 3 Accent 3" w:uiPriority="48"/>
+    <w:lsdException w:name="List Table 4 Accent 3" w:uiPriority="49"/>
+    <w:lsdException w:name="List Table 5 Dark Accent 3" w:uiPriority="50"/>
+    <w:lsdException w:name="List Table 6 Colorful Accent 3" w:uiPriority="51"/>
+    <w:lsdException w:name="List Table 7 Colorful Accent 3" w:uiPriority="52"/>
+    <w:lsdException w:name="List Table 1 Light Accent 4" w:uiPriority="46"/>
+    <w:lsdException w:name="List Table 2 Accent 4" w:uiPriority="47"/>
+    <w:lsdException w:name="List Table 3 Accent 4" w:uiPriority="48"/>
+    <w:lsdException w:name="List Table 4 Accent 4" w:uiPriority="49"/>
+    <w:lsdException w:name="List Table 5 Dark Accent 4" w:uiPriority="50"/>
+    <w:lsdException w:name="List Table 6 Colorful Accent 4" w:uiPriority="51"/>
+    <w:lsdException w:name="List Table 7 Colorful Accent 4" w:uiPriority="52"/>
+    <w:lsdException w:name="List Table 1 Light Accent 5" w:uiPriority="46"/>
+    <w:lsdException w:name="List Table 2 Accent 5" w:uiPriority="47"/>
+    <w:lsdException w:name="List Table 3 Accent 5" w:uiPriority="48"/>
+    <w:lsdException w:name="List Table 4 Accent 5" w:uiPriority="49"/>
+    <w:lsdException w:name="List Table 5 Dark Accent 5" w:uiPriority="50"/>
+    <w:lsdException w:name="List Table 6 Colorful Accent 5" w:uiPriority="51"/>
+    <w:lsdException w:name="List Table 7 Colorful Accent 5" w:uiPriority="52"/>
+    <w:lsdException w:name="List Table 1 Light Accent 6" w:uiPriority="46"/>
+    <w:lsdException w:name="List Table 2 Accent 6" w:uiPriority="47"/>
+    <w:lsdException w:name="List Table 3 Accent 6" w:uiPriority="48"/>
+    <w:lsdException w:name="List Table 4 Accent 6" w:uiPriority="49"/>
+    <w:lsdException w:name="List Table 5 Dark Accent 6" w:uiPriority="50"/>
+    <w:lsdException w:name="List Table 6 Colorful Accent 6" w:uiPriority="51"/>
+    <w:lsdException w:name="List Table 7 Colorful Accent 6" w:uiPriority="52"/>
   </w:latentStyles>
   <w:style w:type="paragraph" w:default="1" w:styleId="Normal">
     <w:name w:val="Normal"/>
   </w:style>
-  <w:style w:type="paragraph" w:styleId="Ttulo1">
+  <w:style w:type="paragraph" w:styleId="Heading1">
     <w:name w:val="heading 1"/>
     <w:basedOn w:val="Normal"/>
     <w:next w:val="Normal"/>
@@ -1342,7 +1540,7 @@
       <w:szCs w:val="36"/>
     </w:rPr>
   </w:style>
-  <w:style w:type="paragraph" w:styleId="Ttulo2">
+  <w:style w:type="paragraph" w:styleId="Heading2">
     <w:name w:val="heading 2"/>
     <w:basedOn w:val="Normal"/>
     <w:next w:val="Normal"/>
@@ -1358,7 +1556,7 @@
       <w:szCs w:val="28"/>
     </w:rPr>
   </w:style>
-  <w:style w:type="paragraph" w:styleId="Ttulo3">
+  <w:style w:type="paragraph" w:styleId="Heading3">
     <w:name w:val="heading 3"/>
     <w:basedOn w:val="Normal"/>
     <w:next w:val="Normal"/>
@@ -1374,7 +1572,7 @@
       <w:szCs w:val="28"/>
     </w:rPr>
   </w:style>
-  <w:style w:type="paragraph" w:styleId="Ttulo4">
+  <w:style w:type="paragraph" w:styleId="Heading4">
     <w:name w:val="heading 4"/>
     <w:basedOn w:val="Normal"/>
     <w:next w:val="Normal"/>
@@ -1390,7 +1588,7 @@
       <w:szCs w:val="24"/>
     </w:rPr>
   </w:style>
-  <w:style w:type="paragraph" w:styleId="Ttulo5">
+  <w:style w:type="paragraph" w:styleId="Heading5">
     <w:name w:val="heading 5"/>
     <w:basedOn w:val="Normal"/>
     <w:next w:val="Normal"/>
@@ -1404,7 +1602,7 @@
       <w:color w:val="666666"/>
     </w:rPr>
   </w:style>
-  <w:style w:type="paragraph" w:styleId="Ttulo6">
+  <w:style w:type="paragraph" w:styleId="Heading6">
     <w:name w:val="heading 6"/>
     <w:basedOn w:val="Normal"/>
     <w:next w:val="Normal"/>
@@ -1419,13 +1617,13 @@
       <w:color w:val="666666"/>
     </w:rPr>
   </w:style>
-  <w:style w:type="character" w:default="1" w:styleId="Fontepargpadro">
+  <w:style w:type="character" w:default="1" w:styleId="DefaultParagraphFont">
     <w:name w:val="Default Paragraph Font"/>
     <w:uiPriority w:val="1"/>
     <w:semiHidden/>
     <w:unhideWhenUsed/>
   </w:style>
-  <w:style w:type="table" w:default="1" w:styleId="Tabelanormal">
+  <w:style w:type="table" w:default="1" w:styleId="TableNormal">
     <w:name w:val="Normal Table"/>
     <w:uiPriority w:val="99"/>
     <w:semiHidden/>
@@ -1440,14 +1638,14 @@
       </w:tblCellMar>
     </w:tblPr>
   </w:style>
-  <w:style w:type="numbering" w:default="1" w:styleId="Semlista">
+  <w:style w:type="numbering" w:default="1" w:styleId="NoList">
     <w:name w:val="No List"/>
     <w:uiPriority w:val="99"/>
     <w:semiHidden/>
     <w:unhideWhenUsed/>
   </w:style>
-  <w:style w:type="table" w:customStyle="1" w:styleId="TableNormal">
-    <w:name w:val="Table Normal"/>
+  <w:style w:type="table" w:customStyle="1" w:styleId="TableNormal1">
+    <w:name w:val="Table Normal1"/>
     <w:tblPr>
       <w:tblCellMar>
         <w:top w:w="0" w:type="dxa"/>
@@ -1457,7 +1655,7 @@
       </w:tblCellMar>
     </w:tblPr>
   </w:style>
-  <w:style w:type="paragraph" w:styleId="Ttulo">
+  <w:style w:type="paragraph" w:styleId="Title">
     <w:name w:val="Title"/>
     <w:basedOn w:val="Normal"/>
     <w:next w:val="Normal"/>
@@ -1471,340 +1669,7 @@
       <w:szCs w:val="52"/>
     </w:rPr>
   </w:style>
-  <w:style w:type="paragraph" w:styleId="Subttulo">
-    <w:name w:val="Subtitle"/>
-    <w:basedOn w:val="Normal"/>
-    <w:next w:val="Normal"/>
-    <w:pPr>
-      <w:keepNext/>
-      <w:keepLines/>
-      <w:spacing w:after="320"/>
-    </w:pPr>
-    <w:rPr>
-      <w:rFonts w:ascii="Arial" w:eastAsia="Arial" w:hAnsi="Arial" w:cs="Arial"/>
-      <w:color w:val="666666"/>
-      <w:sz w:val="30"/>
-      <w:szCs w:val="30"/>
-    </w:rPr>
-  </w:style>
-</w:styles>
-</file>
-
-<file path=word/stylesWithEffects.xml><?xml version="1.0" encoding="utf-8"?>
-<w:styles xmlns:wpc="http://schemas.microsoft.com/office/word/2010/wordprocessingCanvas" xmlns:mc="http://schemas.openxmlformats.org/markup-compatibility/2006" xmlns:o="urn:schemas-microsoft-com:office:office" xmlns:r="http://schemas.openxmlformats.org/officeDocument/2006/relationships" xmlns:m="http://schemas.openxmlformats.org/officeDocument/2006/math" xmlns:v="urn:schemas-microsoft-com:vml" xmlns:wp14="http://schemas.microsoft.com/office/word/2010/wordprocessingDrawing" xmlns:wp="http://schemas.openxmlformats.org/drawingml/2006/wordprocessingDrawing" xmlns:w10="urn:schemas-microsoft-com:office:word" xmlns:w="http://schemas.openxmlformats.org/wordprocessingml/2006/main" xmlns:w14="http://schemas.microsoft.com/office/word/2010/wordml" xmlns:wpg="http://schemas.microsoft.com/office/word/2010/wordprocessingGroup" xmlns:wpi="http://schemas.microsoft.com/office/word/2010/wordprocessingInk" xmlns:wne="http://schemas.microsoft.com/office/word/2006/wordml" xmlns:wps="http://schemas.microsoft.com/office/word/2010/wordprocessingShape" mc:Ignorable="w14 wp14">
-  <w:docDefaults>
-    <w:rPrDefault>
-      <w:rPr>
-        <w:rFonts w:ascii="Droid Sans" w:eastAsia="Droid Sans" w:hAnsi="Droid Sans" w:cs="Droid Sans"/>
-        <w:color w:val="000000"/>
-        <w:sz w:val="22"/>
-        <w:szCs w:val="22"/>
-        <w:lang w:val="pt-BR" w:eastAsia="pt-BR" w:bidi="ar-SA"/>
-      </w:rPr>
-    </w:rPrDefault>
-    <w:pPrDefault>
-      <w:pPr>
-        <w:pBdr>
-          <w:top w:val="nil"/>
-          <w:left w:val="nil"/>
-          <w:bottom w:val="nil"/>
-          <w:right w:val="nil"/>
-          <w:between w:val="nil"/>
-        </w:pBdr>
-        <w:spacing w:line="276" w:lineRule="auto"/>
-        <w:ind w:left="720" w:hanging="360"/>
-        <w:contextualSpacing/>
-      </w:pPr>
-    </w:pPrDefault>
-  </w:docDefaults>
-  <w:latentStyles w:defLockedState="0" w:defUIPriority="99" w:defSemiHidden="1" w:defUnhideWhenUsed="1" w:defQFormat="0" w:count="267">
-    <w:lsdException w:name="Normal" w:semiHidden="0" w:uiPriority="0" w:unhideWhenUsed="0" w:qFormat="1"/>
-    <w:lsdException w:name="heading 1" w:semiHidden="0" w:uiPriority="9" w:unhideWhenUsed="0" w:qFormat="1"/>
-    <w:lsdException w:name="heading 2" w:uiPriority="9" w:qFormat="1"/>
-    <w:lsdException w:name="heading 3" w:uiPriority="9" w:qFormat="1"/>
-    <w:lsdException w:name="heading 4" w:uiPriority="9" w:qFormat="1"/>
-    <w:lsdException w:name="heading 5" w:uiPriority="9" w:qFormat="1"/>
-    <w:lsdException w:name="heading 6" w:uiPriority="9" w:qFormat="1"/>
-    <w:lsdException w:name="heading 7" w:uiPriority="9" w:qFormat="1"/>
-    <w:lsdException w:name="heading 8" w:uiPriority="9" w:qFormat="1"/>
-    <w:lsdException w:name="heading 9" w:uiPriority="9" w:qFormat="1"/>
-    <w:lsdException w:name="toc 1" w:uiPriority="39"/>
-    <w:lsdException w:name="toc 2" w:uiPriority="39"/>
-    <w:lsdException w:name="toc 3" w:uiPriority="39"/>
-    <w:lsdException w:name="toc 4" w:uiPriority="39"/>
-    <w:lsdException w:name="toc 5" w:uiPriority="39"/>
-    <w:lsdException w:name="toc 6" w:uiPriority="39"/>
-    <w:lsdException w:name="toc 7" w:uiPriority="39"/>
-    <w:lsdException w:name="toc 8" w:uiPriority="39"/>
-    <w:lsdException w:name="toc 9" w:uiPriority="39"/>
-    <w:lsdException w:name="caption" w:uiPriority="35" w:qFormat="1"/>
-    <w:lsdException w:name="Title" w:semiHidden="0" w:uiPriority="10" w:unhideWhenUsed="0" w:qFormat="1"/>
-    <w:lsdException w:name="Default Paragraph Font" w:uiPriority="1"/>
-    <w:lsdException w:name="Subtitle" w:semiHidden="0" w:uiPriority="11" w:unhideWhenUsed="0" w:qFormat="1"/>
-    <w:lsdException w:name="Strong" w:semiHidden="0" w:uiPriority="22" w:unhideWhenUsed="0" w:qFormat="1"/>
-    <w:lsdException w:name="Emphasis" w:semiHidden="0" w:uiPriority="20" w:unhideWhenUsed="0" w:qFormat="1"/>
-    <w:lsdException w:name="Table Grid" w:semiHidden="0" w:uiPriority="59" w:unhideWhenUsed="0"/>
-    <w:lsdException w:name="Placeholder Text" w:unhideWhenUsed="0"/>
-    <w:lsdException w:name="No Spacing" w:semiHidden="0" w:uiPriority="1" w:unhideWhenUsed="0" w:qFormat="1"/>
-    <w:lsdException w:name="Light Shading" w:semiHidden="0" w:uiPriority="60" w:unhideWhenUsed="0"/>
-    <w:lsdException w:name="Light List" w:semiHidden="0" w:uiPriority="61" w:unhideWhenUsed="0"/>
-    <w:lsdException w:name="Light Grid" w:semiHidden="0" w:uiPriority="62" w:unhideWhenUsed="0"/>
-    <w:lsdException w:name="Medium Shading 1" w:semiHidden="0" w:uiPriority="63" w:unhideWhenUsed="0"/>
-    <w:lsdException w:name="Medium Shading 2" w:semiHidden="0" w:uiPriority="64" w:unhideWhenUsed="0"/>
-    <w:lsdException w:name="Medium List 1" w:semiHidden="0" w:uiPriority="65" w:unhideWhenUsed="0"/>
-    <w:lsdException w:name="Medium List 2" w:semiHidden="0" w:uiPriority="66" w:unhideWhenUsed="0"/>
-    <w:lsdException w:name="Medium Grid 1" w:semiHidden="0" w:uiPriority="67" w:unhideWhenUsed="0"/>
-    <w:lsdException w:name="Medium Grid 2" w:semiHidden="0" w:uiPriority="68" w:unhideWhenUsed="0"/>
-    <w:lsdException w:name="Medium Grid 3" w:semiHidden="0" w:uiPriority="69" w:unhideWhenUsed="0"/>
-    <w:lsdException w:name="Dark List" w:semiHidden="0" w:uiPriority="70" w:unhideWhenUsed="0"/>
-    <w:lsdException w:name="Colorful Shading" w:semiHidden="0" w:uiPriority="71" w:unhideWhenUsed="0"/>
-    <w:lsdException w:name="Colorful List" w:semiHidden="0" w:uiPriority="72" w:unhideWhenUsed="0"/>
-    <w:lsdException w:name="Colorful Grid" w:semiHidden="0" w:uiPriority="73" w:unhideWhenUsed="0"/>
-    <w:lsdException w:name="Light Shading Accent 1" w:semiHidden="0" w:uiPriority="60" w:unhideWhenUsed="0"/>
-    <w:lsdException w:name="Light List Accent 1" w:semiHidden="0" w:uiPriority="61" w:unhideWhenUsed="0"/>
-    <w:lsdException w:name="Light Grid Accent 1" w:semiHidden="0" w:uiPriority="62" w:unhideWhenUsed="0"/>
-    <w:lsdException w:name="Medium Shading 1 Accent 1" w:semiHidden="0" w:uiPriority="63" w:unhideWhenUsed="0"/>
-    <w:lsdException w:name="Medium Shading 2 Accent 1" w:semiHidden="0" w:uiPriority="64" w:unhideWhenUsed="0"/>
-    <w:lsdException w:name="Medium List 1 Accent 1" w:semiHidden="0" w:uiPriority="65" w:unhideWhenUsed="0"/>
-    <w:lsdException w:name="Revision" w:unhideWhenUsed="0"/>
-    <w:lsdException w:name="List Paragraph" w:semiHidden="0" w:uiPriority="34" w:unhideWhenUsed="0" w:qFormat="1"/>
-    <w:lsdException w:name="Quote" w:semiHidden="0" w:uiPriority="29" w:unhideWhenUsed="0" w:qFormat="1"/>
-    <w:lsdException w:name="Intense Quote" w:semiHidden="0" w:uiPriority="30" w:unhideWhenUsed="0" w:qFormat="1"/>
-    <w:lsdException w:name="Medium List 2 Accent 1" w:semiHidden="0" w:uiPriority="66" w:unhideWhenUsed="0"/>
-    <w:lsdException w:name="Medium Grid 1 Accent 1" w:semiHidden="0" w:uiPriority="67" w:unhideWhenUsed="0"/>
-    <w:lsdException w:name="Medium Grid 2 Accent 1" w:semiHidden="0" w:uiPriority="68" w:unhideWhenUsed="0"/>
-    <w:lsdException w:name="Medium Grid 3 Accent 1" w:semiHidden="0" w:uiPriority="69" w:unhideWhenUsed="0"/>
-    <w:lsdException w:name="Dark List Accent 1" w:semiHidden="0" w:uiPriority="70" w:unhideWhenUsed="0"/>
-    <w:lsdException w:name="Colorful Shading Accent 1" w:semiHidden="0" w:uiPriority="71" w:unhideWhenUsed="0"/>
-    <w:lsdException w:name="Colorful List Accent 1" w:semiHidden="0" w:uiPriority="72" w:unhideWhenUsed="0"/>
-    <w:lsdException w:name="Colorful Grid Accent 1" w:semiHidden="0" w:uiPriority="73" w:unhideWhenUsed="0"/>
-    <w:lsdException w:name="Light Shading Accent 2" w:semiHidden="0" w:uiPriority="60" w:unhideWhenUsed="0"/>
-    <w:lsdException w:name="Light List Accent 2" w:semiHidden="0" w:uiPriority="61" w:unhideWhenUsed="0"/>
-    <w:lsdException w:name="Light Grid Accent 2" w:semiHidden="0" w:uiPriority="62" w:unhideWhenUsed="0"/>
-    <w:lsdException w:name="Medium Shading 1 Accent 2" w:semiHidden="0" w:uiPriority="63" w:unhideWhenUsed="0"/>
-    <w:lsdException w:name="Medium Shading 2 Accent 2" w:semiHidden="0" w:uiPriority="64" w:unhideWhenUsed="0"/>
-    <w:lsdException w:name="Medium List 1 Accent 2" w:semiHidden="0" w:uiPriority="65" w:unhideWhenUsed="0"/>
-    <w:lsdException w:name="Medium List 2 Accent 2" w:semiHidden="0" w:uiPriority="66" w:unhideWhenUsed="0"/>
-    <w:lsdException w:name="Medium Grid 1 Accent 2" w:semiHidden="0" w:uiPriority="67" w:unhideWhenUsed="0"/>
-    <w:lsdException w:name="Medium Grid 2 Accent 2" w:semiHidden="0" w:uiPriority="68" w:unhideWhenUsed="0"/>
-    <w:lsdException w:name="Medium Grid 3 Accent 2" w:semiHidden="0" w:uiPriority="69" w:unhideWhenUsed="0"/>
-    <w:lsdException w:name="Dark List Accent 2" w:semiHidden="0" w:uiPriority="70" w:unhideWhenUsed="0"/>
-    <w:lsdException w:name="Colorful Shading Accent 2" w:semiHidden="0" w:uiPriority="71" w:unhideWhenUsed="0"/>
-    <w:lsdException w:name="Colorful List Accent 2" w:semiHidden="0" w:uiPriority="72" w:unhideWhenUsed="0"/>
-    <w:lsdException w:name="Colorful Grid Accent 2" w:semiHidden="0" w:uiPriority="73" w:unhideWhenUsed="0"/>
-    <w:lsdException w:name="Light Shading Accent 3" w:semiHidden="0" w:uiPriority="60" w:unhideWhenUsed="0"/>
-    <w:lsdException w:name="Light List Accent 3" w:semiHidden="0" w:uiPriority="61" w:unhideWhenUsed="0"/>
-    <w:lsdException w:name="Light Grid Accent 3" w:semiHidden="0" w:uiPriority="62" w:unhideWhenUsed="0"/>
-    <w:lsdException w:name="Medium Shading 1 Accent 3" w:semiHidden="0" w:uiPriority="63" w:unhideWhenUsed="0"/>
-    <w:lsdException w:name="Medium Shading 2 Accent 3" w:semiHidden="0" w:uiPriority="64" w:unhideWhenUsed="0"/>
-    <w:lsdException w:name="Medium List 1 Accent 3" w:semiHidden="0" w:uiPriority="65" w:unhideWhenUsed="0"/>
-    <w:lsdException w:name="Medium List 2 Accent 3" w:semiHidden="0" w:uiPriority="66" w:unhideWhenUsed="0"/>
-    <w:lsdException w:name="Medium Grid 1 Accent 3" w:semiHidden="0" w:uiPriority="67" w:unhideWhenUsed="0"/>
-    <w:lsdException w:name="Medium Grid 2 Accent 3" w:semiHidden="0" w:uiPriority="68" w:unhideWhenUsed="0"/>
-    <w:lsdException w:name="Medium Grid 3 Accent 3" w:semiHidden="0" w:uiPriority="69" w:unhideWhenUsed="0"/>
-    <w:lsdException w:name="Dark List Accent 3" w:semiHidden="0" w:uiPriority="70" w:unhideWhenUsed="0"/>
-    <w:lsdException w:name="Colorful Shading Accent 3" w:semiHidden="0" w:uiPriority="71" w:unhideWhenUsed="0"/>
-    <w:lsdException w:name="Colorful List Accent 3" w:semiHidden="0" w:uiPriority="72" w:unhideWhenUsed="0"/>
-    <w:lsdException w:name="Colorful Grid Accent 3" w:semiHidden="0" w:uiPriority="73" w:unhideWhenUsed="0"/>
-    <w:lsdException w:name="Light Shading Accent 4" w:semiHidden="0" w:uiPriority="60" w:unhideWhenUsed="0"/>
-    <w:lsdException w:name="Light List Accent 4" w:semiHidden="0" w:uiPriority="61" w:unhideWhenUsed="0"/>
-    <w:lsdException w:name="Light Grid Accent 4" w:semiHidden="0" w:uiPriority="62" w:unhideWhenUsed="0"/>
-    <w:lsdException w:name="Medium Shading 1 Accent 4" w:semiHidden="0" w:uiPriority="63" w:unhideWhenUsed="0"/>
-    <w:lsdException w:name="Medium Shading 2 Accent 4" w:semiHidden="0" w:uiPriority="64" w:unhideWhenUsed="0"/>
-    <w:lsdException w:name="Medium List 1 Accent 4" w:semiHidden="0" w:uiPriority="65" w:unhideWhenUsed="0"/>
-    <w:lsdException w:name="Medium List 2 Accent 4" w:semiHidden="0" w:uiPriority="66" w:unhideWhenUsed="0"/>
-    <w:lsdException w:name="Medium Grid 1 Accent 4" w:semiHidden="0" w:uiPriority="67" w:unhideWhenUsed="0"/>
-    <w:lsdException w:name="Medium Grid 2 Accent 4" w:semiHidden="0" w:uiPriority="68" w:unhideWhenUsed="0"/>
-    <w:lsdException w:name="Medium Grid 3 Accent 4" w:semiHidden="0" w:uiPriority="69" w:unhideWhenUsed="0"/>
-    <w:lsdException w:name="Dark List Accent 4" w:semiHidden="0" w:uiPriority="70" w:unhideWhenUsed="0"/>
-    <w:lsdException w:name="Colorful Shading Accent 4" w:semiHidden="0" w:uiPriority="71" w:unhideWhenUsed="0"/>
-    <w:lsdException w:name="Colorful List Accent 4" w:semiHidden="0" w:uiPriority="72" w:unhideWhenUsed="0"/>
-    <w:lsdException w:name="Colorful Grid Accent 4" w:semiHidden="0" w:uiPriority="73" w:unhideWhenUsed="0"/>
-    <w:lsdException w:name="Light Shading Accent 5" w:semiHidden="0" w:uiPriority="60" w:unhideWhenUsed="0"/>
-    <w:lsdException w:name="Light List Accent 5" w:semiHidden="0" w:uiPriority="61" w:unhideWhenUsed="0"/>
-    <w:lsdException w:name="Light Grid Accent 5" w:semiHidden="0" w:uiPriority="62" w:unhideWhenUsed="0"/>
-    <w:lsdException w:name="Medium Shading 1 Accent 5" w:semiHidden="0" w:uiPriority="63" w:unhideWhenUsed="0"/>
-    <w:lsdException w:name="Medium Shading 2 Accent 5" w:semiHidden="0" w:uiPriority="64" w:unhideWhenUsed="0"/>
-    <w:lsdException w:name="Medium List 1 Accent 5" w:semiHidden="0" w:uiPriority="65" w:unhideWhenUsed="0"/>
-    <w:lsdException w:name="Medium List 2 Accent 5" w:semiHidden="0" w:uiPriority="66" w:unhideWhenUsed="0"/>
-    <w:lsdException w:name="Medium Grid 1 Accent 5" w:semiHidden="0" w:uiPriority="67" w:unhideWhenUsed="0"/>
-    <w:lsdException w:name="Medium Grid 2 Accent 5" w:semiHidden="0" w:uiPriority="68" w:unhideWhenUsed="0"/>
-    <w:lsdException w:name="Medium Grid 3 Accent 5" w:semiHidden="0" w:uiPriority="69" w:unhideWhenUsed="0"/>
-    <w:lsdException w:name="Dark List Accent 5" w:semiHidden="0" w:uiPriority="70" w:unhideWhenUsed="0"/>
-    <w:lsdException w:name="Colorful Shading Accent 5" w:semiHidden="0" w:uiPriority="71" w:unhideWhenUsed="0"/>
-    <w:lsdException w:name="Colorful List Accent 5" w:semiHidden="0" w:uiPriority="72" w:unhideWhenUsed="0"/>
-    <w:lsdException w:name="Colorful Grid Accent 5" w:semiHidden="0" w:uiPriority="73" w:unhideWhenUsed="0"/>
-    <w:lsdException w:name="Light Shading Accent 6" w:semiHidden="0" w:uiPriority="60" w:unhideWhenUsed="0"/>
-    <w:lsdException w:name="Light List Accent 6" w:semiHidden="0" w:uiPriority="61" w:unhideWhenUsed="0"/>
-    <w:lsdException w:name="Light Grid Accent 6" w:semiHidden="0" w:uiPriority="62" w:unhideWhenUsed="0"/>
-    <w:lsdException w:name="Medium Shading 1 Accent 6" w:semiHidden="0" w:uiPriority="63" w:unhideWhenUsed="0"/>
-    <w:lsdException w:name="Medium Shading 2 Accent 6" w:semiHidden="0" w:uiPriority="64" w:unhideWhenUsed="0"/>
-    <w:lsdException w:name="Medium List 1 Accent 6" w:semiHidden="0" w:uiPriority="65" w:unhideWhenUsed="0"/>
-    <w:lsdException w:name="Medium List 2 Accent 6" w:semiHidden="0" w:uiPriority="66" w:unhideWhenUsed="0"/>
-    <w:lsdException w:name="Medium Grid 1 Accent 6" w:semiHidden="0" w:uiPriority="67" w:unhideWhenUsed="0"/>
-    <w:lsdException w:name="Medium Grid 2 Accent 6" w:semiHidden="0" w:uiPriority="68" w:unhideWhenUsed="0"/>
-    <w:lsdException w:name="Medium Grid 3 Accent 6" w:semiHidden="0" w:uiPriority="69" w:unhideWhenUsed="0"/>
-    <w:lsdException w:name="Dark List Accent 6" w:semiHidden="0" w:uiPriority="70" w:unhideWhenUsed="0"/>
-    <w:lsdException w:name="Colorful Shading Accent 6" w:semiHidden="0" w:uiPriority="71" w:unhideWhenUsed="0"/>
-    <w:lsdException w:name="Colorful List Accent 6" w:semiHidden="0" w:uiPriority="72" w:unhideWhenUsed="0"/>
-    <w:lsdException w:name="Colorful Grid Accent 6" w:semiHidden="0" w:uiPriority="73" w:unhideWhenUsed="0"/>
-    <w:lsdException w:name="Subtle Emphasis" w:semiHidden="0" w:uiPriority="19" w:unhideWhenUsed="0" w:qFormat="1"/>
-    <w:lsdException w:name="Intense Emphasis" w:semiHidden="0" w:uiPriority="21" w:unhideWhenUsed="0" w:qFormat="1"/>
-    <w:lsdException w:name="Subtle Reference" w:semiHidden="0" w:uiPriority="31" w:unhideWhenUsed="0" w:qFormat="1"/>
-    <w:lsdException w:name="Intense Reference" w:semiHidden="0" w:uiPriority="32" w:unhideWhenUsed="0" w:qFormat="1"/>
-    <w:lsdException w:name="Book Title" w:semiHidden="0" w:uiPriority="33" w:unhideWhenUsed="0" w:qFormat="1"/>
-    <w:lsdException w:name="Bibliography" w:uiPriority="37"/>
-    <w:lsdException w:name="TOC Heading" w:uiPriority="39" w:qFormat="1"/>
-  </w:latentStyles>
-  <w:style w:type="paragraph" w:default="1" w:styleId="Normal">
-    <w:name w:val="Normal"/>
-  </w:style>
-  <w:style w:type="paragraph" w:styleId="Ttulo1">
-    <w:name w:val="heading 1"/>
-    <w:basedOn w:val="Normal"/>
-    <w:next w:val="Normal"/>
-    <w:pPr>
-      <w:keepNext/>
-      <w:keepLines/>
-      <w:spacing w:before="400" w:after="120"/>
-      <w:outlineLvl w:val="0"/>
-    </w:pPr>
-    <w:rPr>
-      <w:b/>
-      <w:sz w:val="36"/>
-      <w:szCs w:val="36"/>
-    </w:rPr>
-  </w:style>
-  <w:style w:type="paragraph" w:styleId="Ttulo2">
-    <w:name w:val="heading 2"/>
-    <w:basedOn w:val="Normal"/>
-    <w:next w:val="Normal"/>
-    <w:pPr>
-      <w:keepNext/>
-      <w:keepLines/>
-      <w:spacing w:before="360" w:after="120"/>
-      <w:outlineLvl w:val="1"/>
-    </w:pPr>
-    <w:rPr>
-      <w:color w:val="666666"/>
-      <w:sz w:val="28"/>
-      <w:szCs w:val="28"/>
-    </w:rPr>
-  </w:style>
-  <w:style w:type="paragraph" w:styleId="Ttulo3">
-    <w:name w:val="heading 3"/>
-    <w:basedOn w:val="Normal"/>
-    <w:next w:val="Normal"/>
-    <w:pPr>
-      <w:keepNext/>
-      <w:keepLines/>
-      <w:spacing w:before="320" w:after="80"/>
-      <w:outlineLvl w:val="2"/>
-    </w:pPr>
-    <w:rPr>
-      <w:color w:val="434343"/>
-      <w:sz w:val="28"/>
-      <w:szCs w:val="28"/>
-    </w:rPr>
-  </w:style>
-  <w:style w:type="paragraph" w:styleId="Ttulo4">
-    <w:name w:val="heading 4"/>
-    <w:basedOn w:val="Normal"/>
-    <w:next w:val="Normal"/>
-    <w:pPr>
-      <w:keepNext/>
-      <w:keepLines/>
-      <w:spacing w:before="280" w:after="80"/>
-      <w:outlineLvl w:val="3"/>
-    </w:pPr>
-    <w:rPr>
-      <w:color w:val="666666"/>
-      <w:sz w:val="24"/>
-      <w:szCs w:val="24"/>
-    </w:rPr>
-  </w:style>
-  <w:style w:type="paragraph" w:styleId="Ttulo5">
-    <w:name w:val="heading 5"/>
-    <w:basedOn w:val="Normal"/>
-    <w:next w:val="Normal"/>
-    <w:pPr>
-      <w:keepNext/>
-      <w:keepLines/>
-      <w:spacing w:before="240" w:after="80"/>
-      <w:outlineLvl w:val="4"/>
-    </w:pPr>
-    <w:rPr>
-      <w:color w:val="666666"/>
-    </w:rPr>
-  </w:style>
-  <w:style w:type="paragraph" w:styleId="Ttulo6">
-    <w:name w:val="heading 6"/>
-    <w:basedOn w:val="Normal"/>
-    <w:next w:val="Normal"/>
-    <w:pPr>
-      <w:keepNext/>
-      <w:keepLines/>
-      <w:spacing w:before="240" w:after="80"/>
-      <w:outlineLvl w:val="5"/>
-    </w:pPr>
-    <w:rPr>
-      <w:i/>
-      <w:color w:val="666666"/>
-    </w:rPr>
-  </w:style>
-  <w:style w:type="character" w:default="1" w:styleId="Fontepargpadro">
-    <w:name w:val="Default Paragraph Font"/>
-    <w:uiPriority w:val="1"/>
-    <w:semiHidden/>
-    <w:unhideWhenUsed/>
-  </w:style>
-  <w:style w:type="table" w:default="1" w:styleId="Tabelanormal">
-    <w:name w:val="Normal Table"/>
-    <w:uiPriority w:val="99"/>
-    <w:semiHidden/>
-    <w:unhideWhenUsed/>
-    <w:tblPr>
-      <w:tblInd w:w="0" w:type="dxa"/>
-      <w:tblCellMar>
-        <w:top w:w="0" w:type="dxa"/>
-        <w:left w:w="108" w:type="dxa"/>
-        <w:bottom w:w="0" w:type="dxa"/>
-        <w:right w:w="108" w:type="dxa"/>
-      </w:tblCellMar>
-    </w:tblPr>
-  </w:style>
-  <w:style w:type="numbering" w:default="1" w:styleId="Semlista">
-    <w:name w:val="No List"/>
-    <w:uiPriority w:val="99"/>
-    <w:semiHidden/>
-    <w:unhideWhenUsed/>
-  </w:style>
-  <w:style w:type="table" w:customStyle="1" w:styleId="TableNormal">
-    <w:name w:val="Table Normal"/>
-    <w:tblPr>
-      <w:tblCellMar>
-        <w:top w:w="0" w:type="dxa"/>
-        <w:left w:w="0" w:type="dxa"/>
-        <w:bottom w:w="0" w:type="dxa"/>
-        <w:right w:w="0" w:type="dxa"/>
-      </w:tblCellMar>
-    </w:tblPr>
-  </w:style>
-  <w:style w:type="paragraph" w:styleId="Ttulo">
-    <w:name w:val="Title"/>
-    <w:basedOn w:val="Normal"/>
-    <w:next w:val="Normal"/>
-    <w:pPr>
-      <w:keepNext/>
-      <w:keepLines/>
-      <w:spacing w:after="60"/>
-    </w:pPr>
-    <w:rPr>
-      <w:sz w:val="52"/>
-      <w:szCs w:val="52"/>
-    </w:rPr>
-  </w:style>
-  <w:style w:type="paragraph" w:styleId="Subttulo">
+  <w:style w:type="paragraph" w:styleId="Subtitle">
     <w:name w:val="Subtitle"/>
     <w:basedOn w:val="Normal"/>
     <w:next w:val="Normal"/>
